--- a/Отчёт.docx
+++ b/Отчёт.docx
@@ -311,28 +311,36 @@
               <w:ind w:firstLine="0"/>
               <w:jc w:val="center"/>
               <w:rPr>
-                <w:rFonts w:cs="Times New Roman"/>
-              </w:rPr>
-            </w:pPr>
-            <w:r>
-              <w:rPr>
-                <w:rFonts w:eastAsia="Times New Roman" w:cs="Times New Roman"/>
-                <w:color w:val="000000"/>
-              </w:rPr>
-              <w:t>Вариант 1</w:t>
-            </w:r>
-          </w:p>
-          <w:p>
-            <w:pPr>
-              <w:ind w:firstLine="0"/>
-              <w:jc w:val="center"/>
-              <w:rPr>
                 <w:rFonts w:eastAsia="MS Mincho" w:cs="Times New Roman"/>
                 <w:color w:val="000000" w:themeColor="text1"/>
                 <w:szCs w:val="24"/>
                 <w:highlight w:val="yellow"/>
+                <w:lang w:val="en-US"/>
               </w:rPr>
             </w:pPr>
+            <w:r>
+              <w:rPr>
+                <w:rFonts w:eastAsia="Times New Roman" w:cs="Times New Roman"/>
+                <w:color w:val="000000"/>
+                <w:lang w:val="en-US"/>
+              </w:rPr>
+              <w:t>“</w:t>
+            </w:r>
+            <w:r>
+              <w:rPr>
+                <w:rFonts w:eastAsia="Times New Roman" w:cs="Times New Roman"/>
+                <w:color w:val="000000"/>
+              </w:rPr>
+              <w:t>Быки и коровы</w:t>
+            </w:r>
+            <w:r>
+              <w:rPr>
+                <w:rFonts w:eastAsia="Times New Roman" w:cs="Times New Roman"/>
+                <w:color w:val="000000"/>
+                <w:lang w:val="en-US"/>
+              </w:rPr>
+              <w:t>”</w:t>
+            </w:r>
           </w:p>
         </w:tc>
       </w:tr>
@@ -413,31 +421,7 @@
                 <w:color w:val="000000" w:themeColor="text1"/>
                 <w:szCs w:val="24"/>
               </w:rPr>
-              <w:t>ХХХ</w:t>
-            </w:r>
-            <w:r>
-              <w:rPr>
-                <w:rFonts w:eastAsia="MS Mincho" w:cs="Times New Roman"/>
-                <w:color w:val="000000" w:themeColor="text1"/>
-                <w:szCs w:val="24"/>
-              </w:rPr>
-              <w:t>-</w:t>
-            </w:r>
-            <w:r>
-              <w:rPr>
-                <w:rFonts w:eastAsia="MS Mincho" w:cs="Times New Roman"/>
-                <w:color w:val="000000" w:themeColor="text1"/>
-                <w:szCs w:val="24"/>
-              </w:rPr>
-              <w:t>Х</w:t>
-            </w:r>
-            <w:r>
-              <w:rPr>
-                <w:rFonts w:eastAsia="MS Mincho" w:cs="Times New Roman"/>
-                <w:color w:val="000000" w:themeColor="text1"/>
-                <w:szCs w:val="24"/>
-              </w:rPr>
-              <w:t>,Х</w:t>
+              <w:t>ИТ-12</w:t>
             </w:r>
             <w:r>
               <w:rPr>
@@ -503,47 +487,7 @@
                 <w:color w:val="000000" w:themeColor="text1"/>
                 <w:szCs w:val="24"/>
               </w:rPr>
-              <w:t>______________</w:t>
-            </w:r>
-            <w:r>
-              <w:rPr>
-                <w:rFonts w:eastAsia="MS Mincho" w:cs="Times New Roman"/>
-                <w:color w:val="000000" w:themeColor="text1"/>
-                <w:szCs w:val="24"/>
-              </w:rPr>
-              <w:t xml:space="preserve"> </w:t>
-            </w:r>
-            <w:r>
-              <w:rPr>
-                <w:rFonts w:eastAsia="MS Mincho" w:cs="Times New Roman"/>
-                <w:color w:val="000000" w:themeColor="text1"/>
-                <w:szCs w:val="24"/>
-              </w:rPr>
-              <w:t>Фамилия</w:t>
-            </w:r>
-            <w:r>
-              <w:rPr>
-                <w:rFonts w:eastAsia="MS Mincho" w:cs="Times New Roman"/>
-                <w:color w:val="000000" w:themeColor="text1"/>
-                <w:szCs w:val="24"/>
-              </w:rPr>
-              <w:t xml:space="preserve"> И.</w:t>
-            </w:r>
-            <w:r>
-              <w:rPr>
-                <w:rFonts w:eastAsia="MS Mincho" w:cs="Times New Roman"/>
-                <w:color w:val="000000" w:themeColor="text1"/>
-                <w:szCs w:val="24"/>
-              </w:rPr>
-              <w:t>О</w:t>
-            </w:r>
-            <w:r>
-              <w:rPr>
-                <w:rFonts w:eastAsia="MS Mincho" w:cs="Times New Roman"/>
-                <w:color w:val="000000" w:themeColor="text1"/>
-                <w:szCs w:val="24"/>
-              </w:rPr>
-              <w:t>.</w:t>
+              <w:t>Мастыко М.В.</w:t>
             </w:r>
           </w:p>
           <w:p>
@@ -561,7 +505,39 @@
                 <w:color w:val="000000" w:themeColor="text1"/>
                 <w:szCs w:val="24"/>
               </w:rPr>
-              <w:t>«___» ________202</w:t>
+              <w:t>«</w:t>
+            </w:r>
+            <w:r>
+              <w:rPr>
+                <w:rFonts w:eastAsia="MS Mincho" w:cs="Times New Roman"/>
+                <w:color w:val="000000" w:themeColor="text1"/>
+                <w:szCs w:val="24"/>
+              </w:rPr>
+              <w:t>20</w:t>
+            </w:r>
+            <w:r>
+              <w:rPr>
+                <w:rFonts w:eastAsia="MS Mincho" w:cs="Times New Roman"/>
+                <w:color w:val="000000" w:themeColor="text1"/>
+                <w:szCs w:val="24"/>
+              </w:rPr>
+              <w:t xml:space="preserve">» </w:t>
+            </w:r>
+            <w:r>
+              <w:rPr>
+                <w:rFonts w:eastAsia="MS Mincho" w:cs="Times New Roman"/>
+                <w:color w:val="000000" w:themeColor="text1"/>
+                <w:szCs w:val="24"/>
+              </w:rPr>
+              <w:t xml:space="preserve">Января </w:t>
+            </w:r>
+            <w:r>
+              <w:rPr>
+                <w:rFonts w:eastAsia="MS Mincho" w:cs="Times New Roman"/>
+                <w:color w:val="000000" w:themeColor="text1"/>
+                <w:szCs w:val="24"/>
+              </w:rPr>
+              <w:t>202</w:t>
             </w:r>
             <w:r>
               <w:rPr>
@@ -662,15 +638,7 @@
                 <w:color w:val="000000"/>
                 <w:szCs w:val="24"/>
               </w:rPr>
-              <w:t xml:space="preserve">______________ </w:t>
-            </w:r>
-            <w:r>
-              <w:rPr>
-                <w:rFonts w:eastAsia="Times New Roman" w:cs="Times New Roman"/>
-                <w:color w:val="000000"/>
-                <w:szCs w:val="24"/>
-              </w:rPr>
-              <w:t>Фамилия И.О.</w:t>
+              <w:t>Кнутова Н.С.</w:t>
             </w:r>
           </w:p>
           <w:p>
@@ -688,7 +656,39 @@
                 <w:color w:val="000000"/>
                 <w:szCs w:val="24"/>
               </w:rPr>
-              <w:t>«___» _________ 202</w:t>
+              <w:t>«</w:t>
+            </w:r>
+            <w:r>
+              <w:rPr>
+                <w:rFonts w:eastAsia="Times New Roman" w:cs="Times New Roman"/>
+                <w:color w:val="000000"/>
+                <w:szCs w:val="24"/>
+              </w:rPr>
+              <w:t>20</w:t>
+            </w:r>
+            <w:r>
+              <w:rPr>
+                <w:rFonts w:eastAsia="Times New Roman" w:cs="Times New Roman"/>
+                <w:color w:val="000000"/>
+                <w:szCs w:val="24"/>
+              </w:rPr>
+              <w:t xml:space="preserve">» </w:t>
+            </w:r>
+            <w:r>
+              <w:rPr>
+                <w:rFonts w:eastAsia="Times New Roman" w:cs="Times New Roman"/>
+                <w:color w:val="000000"/>
+                <w:szCs w:val="24"/>
+              </w:rPr>
+              <w:t xml:space="preserve">Января </w:t>
+            </w:r>
+            <w:r>
+              <w:rPr>
+                <w:rFonts w:eastAsia="Times New Roman" w:cs="Times New Roman"/>
+                <w:color w:val="000000"/>
+                <w:szCs w:val="24"/>
+              </w:rPr>
+              <w:t>202</w:t>
             </w:r>
             <w:r>
               <w:rPr>
@@ -864,7 +864,7 @@
           <w:r>
             <w:fldChar w:fldCharType="separate"/>
           </w:r>
-          <w:hyperlink w:anchor="_Toc187882175" w:history="1">
+          <w:hyperlink w:anchor="_Toc187955197" w:history="1">
             <w:r>
               <w:rPr>
                 <w:rStyle w:val="a4"/>
@@ -892,7 +892,7 @@
                 <w:noProof/>
                 <w:webHidden/>
               </w:rPr>
-              <w:instrText xml:space="preserve"> PAGEREF _Toc187882175 \h </w:instrText>
+              <w:instrText xml:space="preserve"> PAGEREF _Toc187955197 \h </w:instrText>
             </w:r>
             <w:r>
               <w:rPr>
@@ -936,7 +936,7 @@
               <w:lang w:eastAsia="ru-RU"/>
             </w:rPr>
           </w:pPr>
-          <w:hyperlink w:anchor="_Toc187882176" w:history="1">
+          <w:hyperlink w:anchor="_Toc187955198" w:history="1">
             <w:r>
               <w:rPr>
                 <w:rStyle w:val="a4"/>
@@ -964,7 +964,143 @@
                 <w:noProof/>
                 <w:webHidden/>
               </w:rPr>
-              <w:instrText xml:space="preserve"> PAGEREF _Toc187882176 \h </w:instrText>
+              <w:instrText xml:space="preserve"> PAGEREF _Toc187955198 \h </w:instrText>
+            </w:r>
+            <w:r>
+              <w:rPr>
+                <w:noProof/>
+                <w:webHidden/>
+              </w:rPr>
+            </w:r>
+            <w:r>
+              <w:rPr>
+                <w:noProof/>
+                <w:webHidden/>
+              </w:rPr>
+              <w:fldChar w:fldCharType="separate"/>
+            </w:r>
+            <w:r>
+              <w:rPr>
+                <w:noProof/>
+                <w:webHidden/>
+              </w:rPr>
+              <w:t>3</w:t>
+            </w:r>
+            <w:r>
+              <w:rPr>
+                <w:noProof/>
+                <w:webHidden/>
+              </w:rPr>
+              <w:fldChar w:fldCharType="end"/>
+            </w:r>
+          </w:hyperlink>
+        </w:p>
+        <w:p>
+          <w:pPr>
+            <w:pStyle w:val="21"/>
+            <w:rPr>
+              <w:rFonts w:asciiTheme="minorHAnsi" w:eastAsiaTheme="minorEastAsia" w:hAnsiTheme="minorHAnsi"/>
+              <w:noProof/>
+              <w:sz w:val="22"/>
+              <w:lang w:eastAsia="ru-RU"/>
+            </w:rPr>
+          </w:pPr>
+          <w:hyperlink w:anchor="_Toc187955199" w:history="1">
+            <w:r>
+              <w:rPr>
+                <w:rStyle w:val="a4"/>
+                <w:noProof/>
+              </w:rPr>
+              <w:t>Структуры:</w:t>
+            </w:r>
+            <w:r>
+              <w:rPr>
+                <w:noProof/>
+                <w:webHidden/>
+              </w:rPr>
+              <w:tab/>
+            </w:r>
+            <w:r>
+              <w:rPr>
+                <w:noProof/>
+                <w:webHidden/>
+              </w:rPr>
+              <w:fldChar w:fldCharType="begin"/>
+            </w:r>
+            <w:r>
+              <w:rPr>
+                <w:noProof/>
+                <w:webHidden/>
+              </w:rPr>
+              <w:instrText xml:space="preserve"> PAGEREF _Toc187955199 \h </w:instrText>
+            </w:r>
+            <w:r>
+              <w:rPr>
+                <w:noProof/>
+                <w:webHidden/>
+              </w:rPr>
+            </w:r>
+            <w:r>
+              <w:rPr>
+                <w:noProof/>
+                <w:webHidden/>
+              </w:rPr>
+              <w:fldChar w:fldCharType="separate"/>
+            </w:r>
+            <w:r>
+              <w:rPr>
+                <w:noProof/>
+                <w:webHidden/>
+              </w:rPr>
+              <w:t>3</w:t>
+            </w:r>
+            <w:r>
+              <w:rPr>
+                <w:noProof/>
+                <w:webHidden/>
+              </w:rPr>
+              <w:fldChar w:fldCharType="end"/>
+            </w:r>
+          </w:hyperlink>
+        </w:p>
+        <w:p>
+          <w:pPr>
+            <w:pStyle w:val="21"/>
+            <w:rPr>
+              <w:rFonts w:asciiTheme="minorHAnsi" w:eastAsiaTheme="minorEastAsia" w:hAnsiTheme="minorHAnsi"/>
+              <w:noProof/>
+              <w:sz w:val="22"/>
+              <w:lang w:eastAsia="ru-RU"/>
+            </w:rPr>
+          </w:pPr>
+          <w:hyperlink w:anchor="_Toc187955200" w:history="1">
+            <w:r>
+              <w:rPr>
+                <w:rStyle w:val="a4"/>
+                <w:noProof/>
+              </w:rPr>
+              <w:t>Функции:</w:t>
+            </w:r>
+            <w:r>
+              <w:rPr>
+                <w:noProof/>
+                <w:webHidden/>
+              </w:rPr>
+              <w:tab/>
+            </w:r>
+            <w:r>
+              <w:rPr>
+                <w:noProof/>
+                <w:webHidden/>
+              </w:rPr>
+              <w:fldChar w:fldCharType="begin"/>
+            </w:r>
+            <w:r>
+              <w:rPr>
+                <w:noProof/>
+                <w:webHidden/>
+              </w:rPr>
+              <w:instrText xml:space="preserve"> PAGEREF _Toc187955200 \h </w:instrText>
             </w:r>
             <w:r>
               <w:rPr>
@@ -1008,10 +1144,11 @@
               <w:lang w:eastAsia="ru-RU"/>
             </w:rPr>
           </w:pPr>
-          <w:hyperlink w:anchor="_Toc187882177" w:history="1">
+          <w:hyperlink w:anchor="_Toc187955201" w:history="1">
             <w:r>
               <w:rPr>
                 <w:rStyle w:val="a4"/>
+                <w:rFonts w:cs="Times New Roman"/>
                 <w:noProof/>
               </w:rPr>
               <w:t>Тестирование</w:t>
@@ -1035,7 +1172,7 @@
                 <w:noProof/>
                 <w:webHidden/>
               </w:rPr>
-              <w:instrText xml:space="preserve"> PAGEREF _Toc187882177 \h </w:instrText>
+              <w:instrText xml:space="preserve"> PAGEREF _Toc187955201 \h </w:instrText>
             </w:r>
             <w:r>
               <w:rPr>
@@ -1079,7 +1216,7 @@
               <w:lang w:eastAsia="ru-RU"/>
             </w:rPr>
           </w:pPr>
-          <w:hyperlink w:anchor="_Toc187882178" w:history="1">
+          <w:hyperlink w:anchor="_Toc187955202" w:history="1">
             <w:r>
               <w:rPr>
                 <w:rStyle w:val="a4"/>
@@ -1107,7 +1244,7 @@
                 <w:noProof/>
                 <w:webHidden/>
               </w:rPr>
-              <w:instrText xml:space="preserve"> PAGEREF _Toc187882178 \h </w:instrText>
+              <w:instrText xml:space="preserve"> PAGEREF _Toc187955202 \h </w:instrText>
             </w:r>
             <w:r>
               <w:rPr>
@@ -1127,79 +1264,7 @@
                 <w:noProof/>
                 <w:webHidden/>
               </w:rPr>
-              <w:t>6</w:t>
-            </w:r>
-            <w:r>
-              <w:rPr>
-                <w:noProof/>
-                <w:webHidden/>
-              </w:rPr>
-              <w:fldChar w:fldCharType="end"/>
-            </w:r>
-          </w:hyperlink>
-        </w:p>
-        <w:p>
-          <w:pPr>
-            <w:pStyle w:val="13"/>
-            <w:tabs>
-              <w:tab w:val="right" w:leader="dot" w:pos="9344"/>
-            </w:tabs>
-            <w:rPr>
-              <w:rFonts w:asciiTheme="minorHAnsi" w:eastAsiaTheme="minorEastAsia" w:hAnsiTheme="minorHAnsi"/>
-              <w:noProof/>
-              <w:sz w:val="22"/>
-              <w:lang w:eastAsia="ru-RU"/>
-            </w:rPr>
-          </w:pPr>
-          <w:hyperlink w:anchor="_Toc187882179" w:history="1">
-            <w:r>
-              <w:rPr>
-                <w:rStyle w:val="a4"/>
-                <w:rFonts w:cs="Times New Roman"/>
-                <w:noProof/>
-              </w:rPr>
-              <w:t>Инструкция по применению стилей и оформлению работы</w:t>
-            </w:r>
-            <w:r>
-              <w:rPr>
-                <w:noProof/>
-                <w:webHidden/>
-              </w:rPr>
-              <w:tab/>
-            </w:r>
-            <w:r>
-              <w:rPr>
-                <w:noProof/>
-                <w:webHidden/>
-              </w:rPr>
-              <w:fldChar w:fldCharType="begin"/>
-            </w:r>
-            <w:r>
-              <w:rPr>
-                <w:noProof/>
-                <w:webHidden/>
-              </w:rPr>
-              <w:instrText xml:space="preserve"> PAGEREF _Toc187882179 \h </w:instrText>
-            </w:r>
-            <w:r>
-              <w:rPr>
-                <w:noProof/>
-                <w:webHidden/>
-              </w:rPr>
-            </w:r>
-            <w:r>
-              <w:rPr>
-                <w:noProof/>
-                <w:webHidden/>
-              </w:rPr>
-              <w:fldChar w:fldCharType="separate"/>
-            </w:r>
-            <w:r>
-              <w:rPr>
-                <w:noProof/>
-                <w:webHidden/>
-              </w:rPr>
-              <w:t>7</w:t>
+              <w:t>8</w:t>
             </w:r>
             <w:r>
               <w:rPr>
@@ -1242,12 +1307,14 @@
         <w:pStyle w:val="11"/>
         <w:rPr>
           <w:rFonts w:cs="Times New Roman"/>
-        </w:rPr>
-      </w:pPr>
-      <w:bookmarkStart w:id="1" w:name="_Toc187882175"/>
-      <w:r>
-        <w:rPr>
-          <w:rFonts w:cs="Times New Roman"/>
+          <w:szCs w:val="24"/>
+        </w:rPr>
+      </w:pPr>
+      <w:bookmarkStart w:id="1" w:name="_Toc187955197"/>
+      <w:r>
+        <w:rPr>
+          <w:rFonts w:cs="Times New Roman"/>
+          <w:szCs w:val="24"/>
         </w:rPr>
         <w:lastRenderedPageBreak/>
         <w:t>Постановка задачи</w:t>
@@ -1258,11 +1325,13 @@
       <w:pPr>
         <w:rPr>
           <w:rFonts w:cs="Times New Roman"/>
-        </w:rPr>
-      </w:pPr>
-      <w:r>
-        <w:rPr>
-          <w:rFonts w:cs="Times New Roman"/>
+          <w:szCs w:val="24"/>
+        </w:rPr>
+      </w:pPr>
+      <w:r>
+        <w:rPr>
+          <w:rFonts w:cs="Times New Roman"/>
+          <w:szCs w:val="24"/>
         </w:rPr>
         <w:t>Требуется написать программный код для игры под названием “Быки и коровы”. В саму программу добавить проверки на правильность ввода и дружественный интерфейс.</w:t>
       </w:r>
@@ -1271,17 +1340,20 @@
       <w:pPr>
         <w:rPr>
           <w:rFonts w:cs="Times New Roman"/>
-        </w:rPr>
-      </w:pPr>
-      <w:r>
-        <w:rPr>
-          <w:rFonts w:cs="Times New Roman"/>
+          <w:szCs w:val="24"/>
+        </w:rPr>
+      </w:pPr>
+      <w:r>
+        <w:rPr>
+          <w:rFonts w:cs="Times New Roman"/>
+          <w:szCs w:val="24"/>
         </w:rPr>
         <w:t>Суть игры</w:t>
       </w:r>
       <w:r>
         <w:rPr>
           <w:rFonts w:cs="Times New Roman"/>
+          <w:szCs w:val="24"/>
         </w:rPr>
         <w:t>:</w:t>
       </w:r>
@@ -1291,83 +1363,97 @@
         <w:ind w:left="707"/>
         <w:rPr>
           <w:rFonts w:cs="Times New Roman"/>
-        </w:rPr>
-      </w:pPr>
-      <w:r>
-        <w:rPr>
-          <w:rFonts w:cs="Times New Roman"/>
+          <w:szCs w:val="24"/>
+        </w:rPr>
+      </w:pPr>
+      <w:r>
+        <w:rPr>
+          <w:rFonts w:cs="Times New Roman"/>
+          <w:szCs w:val="24"/>
         </w:rPr>
         <w:t xml:space="preserve"> Загадывается</w:t>
       </w:r>
       <w:r>
         <w:rPr>
           <w:rFonts w:cs="Times New Roman"/>
+          <w:szCs w:val="24"/>
         </w:rPr>
         <w:t xml:space="preserve"> 4-значное число</w:t>
       </w:r>
       <w:r>
         <w:rPr>
           <w:rFonts w:cs="Times New Roman"/>
+          <w:szCs w:val="24"/>
         </w:rPr>
         <w:t>, состоящее из уникальных чисел</w:t>
       </w:r>
       <w:r>
         <w:rPr>
           <w:rFonts w:cs="Times New Roman"/>
+          <w:szCs w:val="24"/>
         </w:rPr>
         <w:t>. Игрок</w:t>
       </w:r>
       <w:r>
         <w:rPr>
           <w:rFonts w:cs="Times New Roman"/>
+          <w:szCs w:val="24"/>
         </w:rPr>
         <w:t xml:space="preserve">, который отгадывает это число, делает свои предположения. Быки – </w:t>
       </w:r>
       <w:r>
         <w:rPr>
           <w:rFonts w:cs="Times New Roman"/>
+          <w:szCs w:val="24"/>
         </w:rPr>
         <w:t>кол-во цифр,</w:t>
       </w:r>
       <w:r>
         <w:rPr>
           <w:rFonts w:cs="Times New Roman"/>
+          <w:szCs w:val="24"/>
         </w:rPr>
         <w:t xml:space="preserve"> стоящих на своих местах</w:t>
       </w:r>
       <w:r>
         <w:rPr>
           <w:rFonts w:cs="Times New Roman"/>
+          <w:szCs w:val="24"/>
         </w:rPr>
         <w:t>.</w:t>
       </w:r>
       <w:r>
         <w:rPr>
           <w:rFonts w:cs="Times New Roman"/>
+          <w:szCs w:val="24"/>
         </w:rPr>
         <w:t xml:space="preserve"> </w:t>
       </w:r>
       <w:r>
         <w:rPr>
           <w:rFonts w:cs="Times New Roman"/>
+          <w:szCs w:val="24"/>
         </w:rPr>
         <w:t>К</w:t>
       </w:r>
       <w:r>
         <w:rPr>
           <w:rFonts w:cs="Times New Roman"/>
+          <w:szCs w:val="24"/>
         </w:rPr>
         <w:t>оровы – кол-во ц</w:t>
       </w:r>
       <w:r>
         <w:rPr>
           <w:rFonts w:cs="Times New Roman"/>
+          <w:szCs w:val="24"/>
         </w:rPr>
         <w:t>ифр, присутствующих в загаданном числе, но стоящих не на своих местах</w:t>
       </w:r>
       <w:r>
         <w:rPr>
           <w:rFonts w:cs="Times New Roman"/>
+          <w:szCs w:val="24"/>
         </w:rPr>
         <w:t>. С помощью исходя из быков и коров, игрок делает следующее предположение с целью отгадать заданное число.</w:t>
       </w:r>
@@ -1377,197 +1463,313 @@
         <w:pStyle w:val="11"/>
         <w:rPr>
           <w:rFonts w:cs="Times New Roman"/>
-        </w:rPr>
-      </w:pPr>
-      <w:bookmarkStart w:id="2" w:name="_Toc187882176"/>
-      <w:r>
-        <w:rPr>
-          <w:rFonts w:cs="Times New Roman"/>
+          <w:szCs w:val="24"/>
+        </w:rPr>
+      </w:pPr>
+      <w:bookmarkStart w:id="2" w:name="_Toc187955198"/>
+      <w:r>
+        <w:rPr>
+          <w:rFonts w:cs="Times New Roman"/>
+          <w:szCs w:val="24"/>
         </w:rPr>
         <w:t>Алгоритм решения</w:t>
       </w:r>
       <w:bookmarkEnd w:id="2"/>
     </w:p>
     <w:p>
-      <w:r>
-        <w:t>Алгоритм</w:t>
-      </w:r>
-      <w:r>
-        <w:t xml:space="preserve"> решения задачи.</w:t>
+      <w:pPr>
+        <w:pStyle w:val="2"/>
+        <w:rPr>
+          <w:rFonts w:cs="Times New Roman"/>
+        </w:rPr>
+      </w:pPr>
+      <w:bookmarkStart w:id="3" w:name="_Toc187955199"/>
+      <w:r>
+        <w:rPr>
+          <w:rFonts w:cs="Times New Roman"/>
+        </w:rPr>
+        <w:t>Структуры</w:t>
+      </w:r>
+      <w:r>
+        <w:rPr>
+          <w:rFonts w:cs="Times New Roman"/>
+        </w:rPr>
+        <w:t>:</w:t>
+      </w:r>
+      <w:bookmarkEnd w:id="3"/>
+      <w:r>
+        <w:rPr>
+          <w:rFonts w:cs="Times New Roman"/>
+        </w:rPr>
+        <w:t xml:space="preserve"> </w:t>
       </w:r>
     </w:p>
     <w:p>
       <w:pPr>
-        <w:pStyle w:val="af7"/>
-      </w:pPr>
-      <w:r>
-        <w:t>Структуры</w:t>
-      </w:r>
-      <w:r>
+        <w:rPr>
+          <w:rFonts w:cs="Times New Roman"/>
+          <w:szCs w:val="24"/>
+        </w:rPr>
+      </w:pPr>
+      <w:r>
+        <w:rPr>
+          <w:rFonts w:cs="Times New Roman"/>
+          <w:szCs w:val="24"/>
+        </w:rPr>
+        <w:t>Перечисление</w:t>
+      </w:r>
+      <w:r>
+        <w:rPr>
+          <w:rFonts w:cs="Times New Roman"/>
+          <w:szCs w:val="24"/>
+        </w:rPr>
+        <w:t xml:space="preserve"> (</w:t>
+      </w:r>
+      <w:r>
+        <w:rPr>
+          <w:rFonts w:cs="Times New Roman"/>
+          <w:szCs w:val="24"/>
+          <w:lang w:val="en-US"/>
+        </w:rPr>
+        <w:t>enum</w:t>
+      </w:r>
+      <w:r>
+        <w:rPr>
+          <w:rFonts w:cs="Times New Roman"/>
+          <w:szCs w:val="24"/>
+        </w:rPr>
+        <w:t xml:space="preserve">) </w:t>
+      </w:r>
+      <w:r>
+        <w:rPr>
+          <w:rFonts w:cs="Times New Roman"/>
+          <w:szCs w:val="24"/>
+          <w:lang w:val="en-US"/>
+        </w:rPr>
+        <w:t>game</w:t>
+      </w:r>
+      <w:r>
+        <w:rPr>
+          <w:rFonts w:cs="Times New Roman"/>
+          <w:szCs w:val="24"/>
+        </w:rPr>
+        <w:t>_</w:t>
+      </w:r>
+      <w:r>
+        <w:rPr>
+          <w:rFonts w:cs="Times New Roman"/>
+          <w:szCs w:val="24"/>
+          <w:lang w:val="en-US"/>
+        </w:rPr>
+        <w:t>state</w:t>
+      </w:r>
+      <w:r>
+        <w:rPr>
+          <w:rFonts w:cs="Times New Roman"/>
+          <w:szCs w:val="24"/>
+        </w:rPr>
+        <w:t xml:space="preserve"> – </w:t>
+      </w:r>
+      <w:r>
+        <w:rPr>
+          <w:rFonts w:cs="Times New Roman"/>
+          <w:szCs w:val="24"/>
+        </w:rPr>
+        <w:t>включает</w:t>
+      </w:r>
+      <w:r>
+        <w:rPr>
+          <w:rFonts w:cs="Times New Roman"/>
+          <w:szCs w:val="24"/>
+        </w:rPr>
+        <w:t xml:space="preserve"> в себя состояния игры</w:t>
+      </w:r>
+      <w:r>
+        <w:rPr>
+          <w:rFonts w:cs="Times New Roman"/>
+          <w:szCs w:val="24"/>
+        </w:rPr>
         <w:t xml:space="preserve">: </w:t>
+      </w:r>
+      <w:r>
+        <w:rPr>
+          <w:rFonts w:cs="Times New Roman"/>
+          <w:szCs w:val="24"/>
+          <w:lang w:val="en-US"/>
+        </w:rPr>
+        <w:t>exit</w:t>
+      </w:r>
+      <w:r>
+        <w:rPr>
+          <w:rFonts w:cs="Times New Roman"/>
+          <w:szCs w:val="24"/>
+        </w:rPr>
+        <w:t>_</w:t>
+      </w:r>
+      <w:r>
+        <w:rPr>
+          <w:rFonts w:cs="Times New Roman"/>
+          <w:szCs w:val="24"/>
+          <w:lang w:val="en-US"/>
+        </w:rPr>
+        <w:t>game</w:t>
+      </w:r>
+      <w:r>
+        <w:rPr>
+          <w:rFonts w:cs="Times New Roman"/>
+          <w:szCs w:val="24"/>
+        </w:rPr>
+        <w:t xml:space="preserve">, </w:t>
+      </w:r>
+      <w:r>
+        <w:rPr>
+          <w:rFonts w:cs="Times New Roman"/>
+          <w:szCs w:val="24"/>
+          <w:lang w:val="en-US"/>
+        </w:rPr>
+        <w:t>repeated</w:t>
+      </w:r>
+      <w:r>
+        <w:rPr>
+          <w:rFonts w:cs="Times New Roman"/>
+          <w:szCs w:val="24"/>
+        </w:rPr>
+        <w:t>_</w:t>
+      </w:r>
+      <w:r>
+        <w:rPr>
+          <w:rFonts w:cs="Times New Roman"/>
+          <w:szCs w:val="24"/>
+          <w:lang w:val="en-US"/>
+        </w:rPr>
+        <w:t>game</w:t>
+      </w:r>
+      <w:r>
+        <w:rPr>
+          <w:rFonts w:cs="Times New Roman"/>
+          <w:szCs w:val="24"/>
+        </w:rPr>
+        <w:t xml:space="preserve">, </w:t>
+      </w:r>
+      <w:r>
+        <w:rPr>
+          <w:rFonts w:cs="Times New Roman"/>
+          <w:szCs w:val="24"/>
+          <w:lang w:val="en-US"/>
+        </w:rPr>
+        <w:t>continue</w:t>
+      </w:r>
+      <w:r>
+        <w:rPr>
+          <w:rFonts w:cs="Times New Roman"/>
+          <w:szCs w:val="24"/>
+        </w:rPr>
+        <w:t>_</w:t>
+      </w:r>
+      <w:r>
+        <w:rPr>
+          <w:rFonts w:cs="Times New Roman"/>
+          <w:szCs w:val="24"/>
+          <w:lang w:val="en-US"/>
+        </w:rPr>
+        <w:t>game</w:t>
+      </w:r>
+      <w:r>
+        <w:rPr>
+          <w:rFonts w:cs="Times New Roman"/>
+          <w:szCs w:val="24"/>
+        </w:rPr>
+        <w:t>.</w:t>
       </w:r>
     </w:p>
     <w:p>
-      <w:r>
-        <w:t>Перечисление</w:t>
-      </w:r>
-      <w:r>
-        <w:t xml:space="preserve"> (</w:t>
-      </w:r>
-      <w:r>
-        <w:rPr>
+      <w:pPr>
+        <w:rPr>
+          <w:rFonts w:cs="Times New Roman"/>
+          <w:szCs w:val="24"/>
+        </w:rPr>
+      </w:pPr>
+      <w:r>
+        <w:rPr>
+          <w:rFonts w:cs="Times New Roman"/>
+          <w:szCs w:val="24"/>
+        </w:rPr>
+        <w:t xml:space="preserve">Используется для определения состояния игры, чтобы в циклах вида </w:t>
+      </w:r>
+      <w:r>
+        <w:rPr>
+          <w:rFonts w:cs="Times New Roman"/>
+          <w:szCs w:val="24"/>
           <w:lang w:val="en-US"/>
         </w:rPr>
-        <w:t>enum</w:t>
-      </w:r>
-      <w:r>
-        <w:t xml:space="preserve">) </w:t>
-      </w:r>
-      <w:r>
-        <w:rPr>
+        <w:t>do</w:t>
+      </w:r>
+      <w:r>
+        <w:rPr>
+          <w:rFonts w:cs="Times New Roman"/>
+          <w:szCs w:val="24"/>
+        </w:rPr>
+        <w:t>{}</w:t>
+      </w:r>
+      <w:r>
+        <w:rPr>
+          <w:rFonts w:cs="Times New Roman"/>
+          <w:szCs w:val="24"/>
           <w:lang w:val="en-US"/>
         </w:rPr>
-        <w:t>game</w:t>
-      </w:r>
-      <w:r>
-        <w:t>_</w:t>
-      </w:r>
-      <w:r>
-        <w:rPr>
-          <w:lang w:val="en-US"/>
-        </w:rPr>
-        <w:t>state</w:t>
-      </w:r>
-      <w:r>
-        <w:t xml:space="preserve"> – </w:t>
-      </w:r>
-      <w:r>
-        <w:t>включает</w:t>
-      </w:r>
-      <w:r>
-        <w:t xml:space="preserve"> </w:t>
-      </w:r>
-      <w:r>
-        <w:t>в</w:t>
-      </w:r>
-      <w:r>
-        <w:t xml:space="preserve"> </w:t>
-      </w:r>
-      <w:r>
-        <w:t>себя</w:t>
-      </w:r>
-      <w:r>
-        <w:t xml:space="preserve"> </w:t>
-      </w:r>
-      <w:r>
-        <w:t>состояния</w:t>
-      </w:r>
-      <w:r>
-        <w:t xml:space="preserve"> </w:t>
-      </w:r>
-      <w:r>
-        <w:t>игры</w:t>
-      </w:r>
-      <w:r>
-        <w:t xml:space="preserve">: </w:t>
-      </w:r>
-      <w:r>
-        <w:rPr>
-          <w:lang w:val="en-US"/>
-        </w:rPr>
-        <w:t>exit</w:t>
-      </w:r>
-      <w:r>
-        <w:t>_</w:t>
-      </w:r>
-      <w:r>
-        <w:rPr>
-          <w:lang w:val="en-US"/>
-        </w:rPr>
-        <w:t>game</w:t>
-      </w:r>
-      <w:r>
-        <w:t xml:space="preserve">, </w:t>
-      </w:r>
-      <w:r>
-        <w:rPr>
-          <w:lang w:val="en-US"/>
-        </w:rPr>
-        <w:t>repeated</w:t>
-      </w:r>
-      <w:r>
-        <w:t>_</w:t>
-      </w:r>
-      <w:r>
-        <w:rPr>
-          <w:lang w:val="en-US"/>
-        </w:rPr>
-        <w:t>game</w:t>
-      </w:r>
-      <w:r>
-        <w:t xml:space="preserve">, </w:t>
-      </w:r>
-      <w:r>
-        <w:rPr>
-          <w:lang w:val="en-US"/>
-        </w:rPr>
-        <w:t>continue</w:t>
-      </w:r>
-      <w:r>
-        <w:t>_</w:t>
-      </w:r>
-      <w:r>
-        <w:rPr>
-          <w:lang w:val="en-US"/>
-        </w:rPr>
-        <w:t>game</w:t>
-      </w:r>
-      <w:r>
-        <w:t>.</w:t>
+        <w:t>while</w:t>
+      </w:r>
+      <w:r>
+        <w:rPr>
+          <w:rFonts w:cs="Times New Roman"/>
+          <w:szCs w:val="24"/>
+        </w:rPr>
+        <w:t xml:space="preserve"> можно было определить из какого цикла выходить и когда.</w:t>
+      </w:r>
+      <w:r>
+        <w:rPr>
+          <w:rFonts w:cs="Times New Roman"/>
+          <w:szCs w:val="24"/>
+        </w:rPr>
+        <w:t xml:space="preserve"> Данная структура является </w:t>
+      </w:r>
+      <w:r>
+        <w:rPr>
+          <w:rFonts w:cs="Times New Roman"/>
+          <w:szCs w:val="24"/>
+        </w:rPr>
+        <w:t xml:space="preserve">оптимальным </w:t>
+      </w:r>
+      <w:r>
+        <w:rPr>
+          <w:rFonts w:cs="Times New Roman"/>
+          <w:szCs w:val="24"/>
+        </w:rPr>
+        <w:t>решением,</w:t>
+      </w:r>
+      <w:r>
+        <w:rPr>
+          <w:rFonts w:cs="Times New Roman"/>
+          <w:szCs w:val="24"/>
+        </w:rPr>
+        <w:t xml:space="preserve"> когда программа включает в себя не только саму игру, но и выход из игры, продолжение игры, и повтор игры при желании игрока.</w:t>
       </w:r>
     </w:p>
     <w:p>
-      <w:r>
-        <w:t xml:space="preserve">Используется для определения состояния игры, чтобы в циклах вида </w:t>
-      </w:r>
-      <w:r>
-        <w:rPr>
-          <w:lang w:val="en-US"/>
-        </w:rPr>
-        <w:t>do</w:t>
-      </w:r>
-      <w:r>
-        <w:t>{}</w:t>
-      </w:r>
-      <w:r>
-        <w:rPr>
-          <w:lang w:val="en-US"/>
-        </w:rPr>
-        <w:t>while</w:t>
-      </w:r>
-      <w:r>
-        <w:t xml:space="preserve"> можно было определить из какого цикла выходить и когда.</w:t>
-      </w:r>
-      <w:r>
-        <w:t xml:space="preserve"> Данная структура является </w:t>
-      </w:r>
-      <w:r>
-        <w:t xml:space="preserve">оптимальным </w:t>
-      </w:r>
-      <w:r>
-        <w:t>решением,</w:t>
-      </w:r>
-      <w:r>
-        <w:t xml:space="preserve"> когда программа включает в себя не только саму игру, но и выход из игры, продолжение игры, и повтор игры при желании игрока.</w:t>
-      </w:r>
-    </w:p>
-    <w:p>
-      <w:pPr>
-        <w:pStyle w:val="af7"/>
-      </w:pPr>
-      <w:r>
+      <w:pPr>
+        <w:pStyle w:val="2"/>
+        <w:rPr>
+          <w:rFonts w:cs="Times New Roman"/>
+        </w:rPr>
+      </w:pPr>
+      <w:bookmarkStart w:id="4" w:name="_Toc187955200"/>
+      <w:r>
+        <w:rPr>
+          <w:rFonts w:cs="Times New Roman"/>
+        </w:rPr>
         <w:t>Функции:</w:t>
       </w:r>
+      <w:bookmarkEnd w:id="4"/>
     </w:p>
     <w:p>
       <w:pPr>
@@ -1576,195 +1778,514 @@
           <w:ilvl w:val="0"/>
           <w:numId w:val="25"/>
         </w:numPr>
-      </w:pPr>
-      <w:r>
-        <w:rPr>
+        <w:ind w:left="993"/>
+        <w:rPr>
+          <w:rFonts w:cs="Times New Roman"/>
+          <w:szCs w:val="24"/>
+        </w:rPr>
+      </w:pPr>
+      <w:r>
+        <w:rPr>
+          <w:rFonts w:cs="Times New Roman"/>
           <w:color w:val="000000"/>
+          <w:szCs w:val="24"/>
           <w:highlight w:val="white"/>
         </w:rPr>
         <w:t>check_input</w:t>
       </w:r>
       <w:r>
+        <w:rPr>
+          <w:rFonts w:cs="Times New Roman"/>
+          <w:szCs w:val="24"/>
+        </w:rPr>
         <w:t xml:space="preserve">- </w:t>
       </w:r>
       <w:r>
+        <w:rPr>
+          <w:rFonts w:cs="Times New Roman"/>
+          <w:szCs w:val="24"/>
+        </w:rPr>
         <w:t xml:space="preserve">тип </w:t>
       </w:r>
       <w:r>
         <w:rPr>
+          <w:rFonts w:cs="Times New Roman"/>
+          <w:szCs w:val="24"/>
           <w:lang w:val="en-US"/>
         </w:rPr>
         <w:t>bool</w:t>
       </w:r>
       <w:r>
+        <w:rPr>
+          <w:rFonts w:cs="Times New Roman"/>
+          <w:szCs w:val="24"/>
+        </w:rPr>
         <w:t xml:space="preserve">, </w:t>
       </w:r>
       <w:r>
+        <w:rPr>
+          <w:rFonts w:cs="Times New Roman"/>
+          <w:szCs w:val="24"/>
+        </w:rPr>
         <w:t xml:space="preserve">проверяет правильность ввода числа. </w:t>
       </w:r>
     </w:p>
     <w:p>
-      <w:r>
+      <w:pPr>
+        <w:rPr>
+          <w:rFonts w:cs="Times New Roman"/>
+          <w:szCs w:val="24"/>
+        </w:rPr>
+      </w:pPr>
+      <w:r>
+        <w:rPr>
+          <w:rFonts w:cs="Times New Roman"/>
+          <w:szCs w:val="24"/>
+        </w:rPr>
         <w:t>На вход подается строка</w:t>
       </w:r>
       <w:r>
+        <w:rPr>
+          <w:rFonts w:cs="Times New Roman"/>
+          <w:szCs w:val="24"/>
+        </w:rPr>
         <w:t xml:space="preserve"> </w:t>
       </w:r>
       <w:r>
         <w:rPr>
+          <w:rFonts w:cs="Times New Roman"/>
+          <w:szCs w:val="24"/>
           <w:lang w:val="en-US"/>
         </w:rPr>
         <w:t>s</w:t>
       </w:r>
       <w:r>
+        <w:rPr>
+          <w:rFonts w:cs="Times New Roman"/>
+          <w:szCs w:val="24"/>
+        </w:rPr>
         <w:t>, чтобы полностью отследить что введет игрок</w:t>
       </w:r>
       <w:r>
+        <w:rPr>
+          <w:rFonts w:cs="Times New Roman"/>
+          <w:szCs w:val="24"/>
+        </w:rPr>
         <w:t>.</w:t>
       </w:r>
       <w:r>
+        <w:rPr>
+          <w:rFonts w:cs="Times New Roman"/>
+          <w:szCs w:val="24"/>
+        </w:rPr>
         <w:t xml:space="preserve"> </w:t>
       </w:r>
       <w:r>
+        <w:rPr>
+          <w:rFonts w:cs="Times New Roman"/>
+          <w:szCs w:val="24"/>
+        </w:rPr>
         <w:t xml:space="preserve">Для </w:t>
       </w:r>
       <w:r>
-        <w:t>проверки на</w:t>
-      </w:r>
-      <w:r>
+        <w:rPr>
+          <w:rFonts w:cs="Times New Roman"/>
+          <w:szCs w:val="24"/>
+        </w:rPr>
+        <w:t xml:space="preserve">проверки </w:t>
+      </w:r>
+      <w:r>
+        <w:rPr>
+          <w:rFonts w:cs="Times New Roman"/>
+          <w:szCs w:val="24"/>
+        </w:rPr>
+        <w:t xml:space="preserve">числа </w:t>
+      </w:r>
+      <w:r>
+        <w:rPr>
+          <w:rFonts w:cs="Times New Roman"/>
+          <w:szCs w:val="24"/>
+        </w:rPr>
+        <w:t>на</w:t>
+      </w:r>
+      <w:r>
+        <w:rPr>
+          <w:rFonts w:cs="Times New Roman"/>
+          <w:szCs w:val="24"/>
+        </w:rPr>
         <w:t xml:space="preserve"> </w:t>
       </w:r>
       <w:r>
+        <w:rPr>
+          <w:rFonts w:cs="Times New Roman"/>
+          <w:szCs w:val="24"/>
+        </w:rPr>
         <w:t>уникальност</w:t>
       </w:r>
       <w:r>
+        <w:rPr>
+          <w:rFonts w:cs="Times New Roman"/>
+          <w:szCs w:val="24"/>
+        </w:rPr>
         <w:t>ь цифр в нем</w:t>
       </w:r>
       <w:r>
+        <w:rPr>
+          <w:rFonts w:cs="Times New Roman"/>
+          <w:szCs w:val="24"/>
+        </w:rPr>
         <w:t xml:space="preserve"> </w:t>
       </w:r>
       <w:r>
-        <w:t>используется мн-во</w:t>
-      </w:r>
-      <w:r>
+        <w:rPr>
+          <w:rFonts w:cs="Times New Roman"/>
+          <w:szCs w:val="24"/>
+        </w:rPr>
+        <w:t xml:space="preserve">используется </w:t>
+      </w:r>
+      <w:r>
+        <w:rPr>
+          <w:rFonts w:cs="Times New Roman"/>
+          <w:szCs w:val="24"/>
+        </w:rPr>
+        <w:t>множество</w:t>
+      </w:r>
+      <w:r>
+        <w:rPr>
+          <w:rFonts w:cs="Times New Roman"/>
+          <w:szCs w:val="24"/>
+        </w:rPr>
         <w:t xml:space="preserve"> </w:t>
       </w:r>
       <w:r>
         <w:rPr>
+          <w:rFonts w:cs="Times New Roman"/>
+          <w:szCs w:val="24"/>
           <w:lang w:val="en-US"/>
         </w:rPr>
         <w:t>number</w:t>
       </w:r>
       <w:r>
-        <w:t xml:space="preserve">. В цикле проходимся по массиву </w:t>
-      </w:r>
-      <w:r>
-        <w:t>и проверяем чтобы эл-нт</w:t>
-      </w:r>
-      <w:r>
+        <w:rPr>
+          <w:rFonts w:cs="Times New Roman"/>
+          <w:szCs w:val="24"/>
+        </w:rPr>
+        <w:t xml:space="preserve">. </w:t>
+      </w:r>
+      <w:r>
+        <w:rPr>
+          <w:rFonts w:cs="Times New Roman"/>
+          <w:szCs w:val="24"/>
+        </w:rPr>
+        <w:t xml:space="preserve">Цикл </w:t>
+      </w:r>
+      <w:r>
+        <w:rPr>
+          <w:rFonts w:cs="Times New Roman"/>
+          <w:szCs w:val="24"/>
+        </w:rPr>
+        <w:t>проверяе</w:t>
+      </w:r>
+      <w:r>
+        <w:rPr>
+          <w:rFonts w:cs="Times New Roman"/>
+          <w:szCs w:val="24"/>
+        </w:rPr>
+        <w:t>т</w:t>
+      </w:r>
+      <w:r>
+        <w:rPr>
+          <w:rFonts w:cs="Times New Roman"/>
+          <w:szCs w:val="24"/>
+        </w:rPr>
+        <w:t xml:space="preserve"> чтобы </w:t>
+      </w:r>
+      <w:r>
+        <w:rPr>
+          <w:rFonts w:cs="Times New Roman"/>
+          <w:szCs w:val="24"/>
+        </w:rPr>
+        <w:t>элемент</w:t>
+      </w:r>
+      <w:r>
+        <w:rPr>
+          <w:rFonts w:cs="Times New Roman"/>
+          <w:szCs w:val="24"/>
+        </w:rPr>
         <w:t xml:space="preserve"> </w:t>
       </w:r>
       <w:r>
         <w:rPr>
+          <w:rFonts w:cs="Times New Roman"/>
+          <w:szCs w:val="24"/>
           <w:lang w:val="en-US"/>
         </w:rPr>
         <w:t>s</w:t>
       </w:r>
       <w:r>
+        <w:rPr>
+          <w:rFonts w:cs="Times New Roman"/>
+          <w:szCs w:val="24"/>
+        </w:rPr>
         <w:t>[</w:t>
       </w:r>
       <w:r>
         <w:rPr>
+          <w:rFonts w:cs="Times New Roman"/>
+          <w:szCs w:val="24"/>
           <w:lang w:val="en-US"/>
         </w:rPr>
         <w:t>i</w:t>
       </w:r>
       <w:r>
+        <w:rPr>
+          <w:rFonts w:cs="Times New Roman"/>
+          <w:szCs w:val="24"/>
+        </w:rPr>
         <w:t xml:space="preserve">] </w:t>
       </w:r>
       <w:r>
+        <w:rPr>
+          <w:rFonts w:cs="Times New Roman"/>
+          <w:szCs w:val="24"/>
+        </w:rPr>
         <w:t>строки</w:t>
       </w:r>
       <w:r>
+        <w:rPr>
+          <w:rFonts w:cs="Times New Roman"/>
+          <w:szCs w:val="24"/>
+        </w:rPr>
         <w:t xml:space="preserve"> имел в таблице </w:t>
       </w:r>
       <w:r>
+        <w:rPr>
+          <w:rFonts w:cs="Times New Roman"/>
+          <w:szCs w:val="24"/>
+        </w:rPr>
         <w:t xml:space="preserve">символов </w:t>
       </w:r>
       <w:r>
         <w:rPr>
+          <w:rFonts w:cs="Times New Roman"/>
+          <w:szCs w:val="24"/>
           <w:lang w:val="en-US"/>
         </w:rPr>
         <w:t>ASCII</w:t>
       </w:r>
       <w:r>
+        <w:rPr>
+          <w:rFonts w:cs="Times New Roman"/>
+          <w:szCs w:val="24"/>
+        </w:rPr>
         <w:t xml:space="preserve"> номер, лежащий в диапазоне от 48 до 57 (</w:t>
       </w:r>
       <w:r>
+        <w:rPr>
+          <w:rFonts w:cs="Times New Roman"/>
+          <w:szCs w:val="24"/>
+        </w:rPr>
         <w:t>цифры</w:t>
       </w:r>
       <w:r>
-        <w:t xml:space="preserve"> от 0-9). И в этом же цикле добавляем </w:t>
-      </w:r>
-      <w:r>
-        <w:t xml:space="preserve">во мн-во </w:t>
-      </w:r>
-      <w:r>
-        <w:t>этот</w:t>
-      </w:r>
-      <w:r>
-        <w:t xml:space="preserve"> эл-нт</w:t>
-      </w:r>
-      <w:r>
+        <w:rPr>
+          <w:rFonts w:cs="Times New Roman"/>
+          <w:szCs w:val="24"/>
+        </w:rPr>
+        <w:t xml:space="preserve"> от 0-9). И в этом же цикле </w:t>
+      </w:r>
+      <w:r>
+        <w:rPr>
+          <w:rFonts w:cs="Times New Roman"/>
+          <w:szCs w:val="24"/>
+          <w:lang w:val="en-US"/>
+        </w:rPr>
+        <w:t>s</w:t>
+      </w:r>
+      <w:r>
+        <w:rPr>
+          <w:rFonts w:cs="Times New Roman"/>
+          <w:szCs w:val="24"/>
+        </w:rPr>
+        <w:t>[</w:t>
+      </w:r>
+      <w:r>
+        <w:rPr>
+          <w:rFonts w:cs="Times New Roman"/>
+          <w:szCs w:val="24"/>
+          <w:lang w:val="en-US"/>
+        </w:rPr>
+        <w:t>i</w:t>
+      </w:r>
+      <w:r>
+        <w:rPr>
+          <w:rFonts w:cs="Times New Roman"/>
+          <w:szCs w:val="24"/>
+        </w:rPr>
+        <w:t>] добавляется</w:t>
+      </w:r>
+      <w:r>
+        <w:rPr>
+          <w:rFonts w:cs="Times New Roman"/>
+          <w:szCs w:val="24"/>
+        </w:rPr>
+        <w:t xml:space="preserve"> </w:t>
+      </w:r>
+      <w:r>
+        <w:rPr>
+          <w:rFonts w:cs="Times New Roman"/>
+          <w:szCs w:val="24"/>
+        </w:rPr>
+        <w:t xml:space="preserve">во </w:t>
+      </w:r>
+      <w:r>
+        <w:rPr>
+          <w:rFonts w:cs="Times New Roman"/>
+          <w:szCs w:val="24"/>
+        </w:rPr>
+        <w:t>множество</w:t>
+      </w:r>
+      <w:r>
+        <w:rPr>
+          <w:rFonts w:cs="Times New Roman"/>
+          <w:szCs w:val="24"/>
+        </w:rPr>
+        <w:t xml:space="preserve"> </w:t>
+      </w:r>
+      <w:r>
+        <w:rPr>
+          <w:rFonts w:cs="Times New Roman"/>
+          <w:szCs w:val="24"/>
+          <w:lang w:val="en-US"/>
+        </w:rPr>
+        <w:t>number</w:t>
+      </w:r>
+      <w:r>
+        <w:rPr>
+          <w:rFonts w:cs="Times New Roman"/>
+          <w:szCs w:val="24"/>
+        </w:rPr>
         <w:t>.</w:t>
       </w:r>
       <w:r>
+        <w:rPr>
+          <w:rFonts w:cs="Times New Roman"/>
+          <w:szCs w:val="24"/>
+        </w:rPr>
         <w:t xml:space="preserve"> </w:t>
       </w:r>
       <w:r>
+        <w:rPr>
+          <w:rFonts w:cs="Times New Roman"/>
+          <w:szCs w:val="24"/>
+        </w:rPr>
         <w:t>После цикла делаются проверки на размер вводимого числа (</w:t>
       </w:r>
       <w:r>
+        <w:rPr>
+          <w:rFonts w:cs="Times New Roman"/>
+          <w:szCs w:val="24"/>
+        </w:rPr>
         <w:t>четырехзначное</w:t>
       </w:r>
       <w:r>
+        <w:rPr>
+          <w:rFonts w:cs="Times New Roman"/>
+          <w:szCs w:val="24"/>
+        </w:rPr>
         <w:t>), на ведущие нули и на уникальность числа путем проверки размера мн-ва – оно должно равняться 4</w:t>
       </w:r>
       <w:r>
+        <w:rPr>
+          <w:rFonts w:cs="Times New Roman"/>
+          <w:szCs w:val="24"/>
+        </w:rPr>
         <w:t xml:space="preserve">. </w:t>
       </w:r>
       <w:r>
-        <w:t xml:space="preserve">Если при какой-либо проверки, </w:t>
-      </w:r>
-      <w:r>
-        <w:t>понимаем,</w:t>
-      </w:r>
-      <w:r>
-        <w:t xml:space="preserve"> что число не соответствует нужному формату, то выводим соответствующую ошибку и функция возвращает 0. В ином случае функция </w:t>
-      </w:r>
-      <w:r>
+        <w:rPr>
+          <w:rFonts w:cs="Times New Roman"/>
+          <w:szCs w:val="24"/>
+        </w:rPr>
+        <w:t>Если при какой-либо проверк</w:t>
+      </w:r>
+      <w:r>
+        <w:rPr>
+          <w:rFonts w:cs="Times New Roman"/>
+          <w:szCs w:val="24"/>
+        </w:rPr>
+        <w:t xml:space="preserve">и </w:t>
+      </w:r>
+      <w:r>
+        <w:rPr>
+          <w:rFonts w:cs="Times New Roman"/>
+          <w:szCs w:val="24"/>
+        </w:rPr>
+        <w:t>число не соответствует нужному формату, то выводи</w:t>
+      </w:r>
+      <w:r>
+        <w:rPr>
+          <w:rFonts w:cs="Times New Roman"/>
+          <w:szCs w:val="24"/>
+        </w:rPr>
+        <w:t>тся</w:t>
+      </w:r>
+      <w:r>
+        <w:rPr>
+          <w:rFonts w:cs="Times New Roman"/>
+          <w:szCs w:val="24"/>
+        </w:rPr>
+        <w:t xml:space="preserve"> соответствующ</w:t>
+      </w:r>
+      <w:r>
+        <w:rPr>
+          <w:rFonts w:cs="Times New Roman"/>
+          <w:szCs w:val="24"/>
+        </w:rPr>
+        <w:t>ая</w:t>
+      </w:r>
+      <w:r>
+        <w:rPr>
+          <w:rFonts w:cs="Times New Roman"/>
+          <w:szCs w:val="24"/>
+        </w:rPr>
+        <w:t xml:space="preserve"> ошибк</w:t>
+      </w:r>
+      <w:r>
+        <w:rPr>
+          <w:rFonts w:cs="Times New Roman"/>
+          <w:szCs w:val="24"/>
+        </w:rPr>
+        <w:t>а</w:t>
+      </w:r>
+      <w:r>
+        <w:rPr>
+          <w:rFonts w:cs="Times New Roman"/>
+          <w:szCs w:val="24"/>
+        </w:rPr>
+        <w:t xml:space="preserve"> и функция возвращает 0. В ином случае функция </w:t>
+      </w:r>
+      <w:r>
+        <w:rPr>
+          <w:rFonts w:cs="Times New Roman"/>
+          <w:szCs w:val="24"/>
+        </w:rPr>
         <w:t>возвращает</w:t>
       </w:r>
       <w:r>
+        <w:rPr>
+          <w:rFonts w:cs="Times New Roman"/>
+          <w:szCs w:val="24"/>
+        </w:rPr>
         <w:t xml:space="preserve"> 1.</w:t>
       </w:r>
       <w:r>
+        <w:rPr>
+          <w:rFonts w:cs="Times New Roman"/>
+          <w:szCs w:val="24"/>
+        </w:rPr>
         <w:t xml:space="preserve"> </w:t>
       </w:r>
-    </w:p>
-    <w:p>
-      <w:pPr>
-        <w:rPr>
-          <w:lang w:val="en-US"/>
-        </w:rPr>
-      </w:pPr>
-    </w:p>
-    <w:p>
-      <w:pPr>
-        <w:rPr>
-          <w:lang w:val="en-US"/>
-        </w:rPr>
-      </w:pPr>
     </w:p>
     <w:p>
       <w:pPr>
@@ -1773,138 +2294,385 @@
           <w:ilvl w:val="0"/>
           <w:numId w:val="24"/>
         </w:numPr>
-      </w:pPr>
-      <w:r>
-        <w:rPr>
+        <w:ind w:left="993"/>
+        <w:rPr>
+          <w:rFonts w:cs="Times New Roman"/>
+          <w:szCs w:val="24"/>
+        </w:rPr>
+      </w:pPr>
+      <w:r>
+        <w:rPr>
+          <w:rFonts w:cs="Times New Roman"/>
+          <w:szCs w:val="24"/>
           <w:lang w:val="en-US"/>
         </w:rPr>
         <w:lastRenderedPageBreak/>
         <w:t>Random</w:t>
       </w:r>
       <w:r>
+        <w:rPr>
+          <w:rFonts w:cs="Times New Roman"/>
+          <w:szCs w:val="24"/>
+        </w:rPr>
         <w:t xml:space="preserve"> – </w:t>
       </w:r>
       <w:r>
+        <w:rPr>
+          <w:rFonts w:cs="Times New Roman"/>
+          <w:szCs w:val="24"/>
+        </w:rPr>
         <w:t xml:space="preserve">тип </w:t>
       </w:r>
       <w:r>
         <w:rPr>
+          <w:rFonts w:cs="Times New Roman"/>
+          <w:szCs w:val="24"/>
           <w:lang w:val="en-US"/>
         </w:rPr>
         <w:t>string</w:t>
       </w:r>
       <w:r>
+        <w:rPr>
+          <w:rFonts w:cs="Times New Roman"/>
+          <w:szCs w:val="24"/>
+        </w:rPr>
         <w:t>, г</w:t>
       </w:r>
       <w:r>
+        <w:rPr>
+          <w:rFonts w:cs="Times New Roman"/>
+          <w:szCs w:val="24"/>
+        </w:rPr>
         <w:t xml:space="preserve">енерирует </w:t>
       </w:r>
       <w:r>
+        <w:rPr>
+          <w:rFonts w:cs="Times New Roman"/>
+          <w:szCs w:val="24"/>
+        </w:rPr>
         <w:t xml:space="preserve">и </w:t>
       </w:r>
       <w:r>
+        <w:rPr>
+          <w:rFonts w:cs="Times New Roman"/>
+          <w:szCs w:val="24"/>
+        </w:rPr>
         <w:t>возвращает</w:t>
       </w:r>
       <w:r>
+        <w:rPr>
+          <w:rFonts w:cs="Times New Roman"/>
+          <w:szCs w:val="24"/>
+        </w:rPr>
         <w:t xml:space="preserve"> </w:t>
       </w:r>
       <w:r>
+        <w:rPr>
+          <w:rFonts w:cs="Times New Roman"/>
+          <w:szCs w:val="24"/>
+        </w:rPr>
         <w:t>4-</w:t>
       </w:r>
       <w:r>
+        <w:rPr>
+          <w:rFonts w:cs="Times New Roman"/>
+          <w:szCs w:val="24"/>
+        </w:rPr>
         <w:t>х</w:t>
       </w:r>
       <w:r>
+        <w:rPr>
+          <w:rFonts w:cs="Times New Roman"/>
+          <w:szCs w:val="24"/>
+        </w:rPr>
         <w:t xml:space="preserve"> значное число с уникальными цифрами. </w:t>
       </w:r>
     </w:p>
     <w:p>
-      <w:r>
-        <w:t>Заводим пустую строку</w:t>
-      </w:r>
-      <w:r>
+      <w:pPr>
+        <w:rPr>
+          <w:rFonts w:cs="Times New Roman"/>
+          <w:szCs w:val="24"/>
+        </w:rPr>
+      </w:pPr>
+      <w:r>
+        <w:rPr>
+          <w:rFonts w:cs="Times New Roman"/>
+          <w:szCs w:val="24"/>
+        </w:rPr>
+        <w:t>Объявляется</w:t>
+      </w:r>
+      <w:r>
+        <w:rPr>
+          <w:rFonts w:cs="Times New Roman"/>
+          <w:szCs w:val="24"/>
+        </w:rPr>
+        <w:t xml:space="preserve"> пустая строка</w:t>
+      </w:r>
+      <w:r>
+        <w:rPr>
+          <w:rFonts w:cs="Times New Roman"/>
+          <w:szCs w:val="24"/>
+        </w:rPr>
         <w:t xml:space="preserve"> </w:t>
       </w:r>
       <w:r>
         <w:rPr>
+          <w:rFonts w:cs="Times New Roman"/>
+          <w:szCs w:val="24"/>
           <w:lang w:val="en-US"/>
         </w:rPr>
         <w:t>digit</w:t>
       </w:r>
       <w:r>
-        <w:t xml:space="preserve"> в которую будем добавлять цифры</w:t>
-      </w:r>
-      <w:r>
+        <w:rPr>
+          <w:rFonts w:cs="Times New Roman"/>
+          <w:szCs w:val="24"/>
+        </w:rPr>
+        <w:t xml:space="preserve"> в которую буд</w:t>
+      </w:r>
+      <w:r>
+        <w:rPr>
+          <w:rFonts w:cs="Times New Roman"/>
+          <w:szCs w:val="24"/>
+        </w:rPr>
+        <w:t>ут</w:t>
+      </w:r>
+      <w:r>
+        <w:rPr>
+          <w:rFonts w:cs="Times New Roman"/>
+          <w:szCs w:val="24"/>
+        </w:rPr>
+        <w:t xml:space="preserve"> добавлять</w:t>
+      </w:r>
+      <w:r>
+        <w:rPr>
+          <w:rFonts w:cs="Times New Roman"/>
+          <w:szCs w:val="24"/>
+        </w:rPr>
+        <w:t>ся</w:t>
+      </w:r>
+      <w:r>
+        <w:rPr>
+          <w:rFonts w:cs="Times New Roman"/>
+          <w:szCs w:val="24"/>
+        </w:rPr>
+        <w:t xml:space="preserve"> цифры</w:t>
+      </w:r>
+      <w:r>
+        <w:rPr>
+          <w:rFonts w:cs="Times New Roman"/>
+          <w:szCs w:val="24"/>
+        </w:rPr>
         <w:t>, пока её размер не будет равен 4</w:t>
       </w:r>
       <w:r>
+        <w:rPr>
+          <w:rFonts w:cs="Times New Roman"/>
+          <w:szCs w:val="24"/>
+        </w:rPr>
         <w:t>.</w:t>
       </w:r>
       <w:r>
-        <w:t xml:space="preserve"> Генерируем цифру с помощью </w:t>
-      </w:r>
-      <w:r>
-        <w:rPr>
+        <w:rPr>
+          <w:rFonts w:cs="Times New Roman"/>
+          <w:szCs w:val="24"/>
+        </w:rPr>
+        <w:t xml:space="preserve"> </w:t>
+      </w:r>
+      <w:r>
+        <w:rPr>
+          <w:rFonts w:cs="Times New Roman"/>
+          <w:szCs w:val="24"/>
+        </w:rPr>
+        <w:t>Каждая новая цифра генерируется</w:t>
+      </w:r>
+      <w:r>
+        <w:rPr>
+          <w:rFonts w:cs="Times New Roman"/>
+          <w:szCs w:val="24"/>
+        </w:rPr>
+        <w:t xml:space="preserve"> с помощью </w:t>
+      </w:r>
+      <w:r>
+        <w:rPr>
+          <w:rFonts w:cs="Times New Roman"/>
+          <w:szCs w:val="24"/>
           <w:lang w:val="en-US"/>
         </w:rPr>
         <w:t>rand</w:t>
       </w:r>
       <w:r>
+        <w:rPr>
+          <w:rFonts w:cs="Times New Roman"/>
+          <w:szCs w:val="24"/>
+        </w:rPr>
         <w:t xml:space="preserve">() и таблицы </w:t>
       </w:r>
       <w:r>
         <w:rPr>
+          <w:rFonts w:cs="Times New Roman"/>
+          <w:szCs w:val="24"/>
           <w:lang w:val="en-US"/>
         </w:rPr>
         <w:t>ASCII</w:t>
       </w:r>
       <w:r>
+        <w:rPr>
+          <w:rFonts w:cs="Times New Roman"/>
+          <w:szCs w:val="24"/>
+        </w:rPr>
         <w:t>.</w:t>
       </w:r>
       <w:r>
+        <w:rPr>
+          <w:rFonts w:cs="Times New Roman"/>
+          <w:szCs w:val="24"/>
+        </w:rPr>
         <w:t xml:space="preserve"> </w:t>
       </w:r>
       <w:r>
-        <w:t xml:space="preserve">Делаем проверку </w:t>
-      </w:r>
-      <w:r>
+        <w:rPr>
+          <w:rFonts w:cs="Times New Roman"/>
+          <w:szCs w:val="24"/>
+        </w:rPr>
+        <w:t>Делае</w:t>
+      </w:r>
+      <w:r>
+        <w:rPr>
+          <w:rFonts w:cs="Times New Roman"/>
+          <w:szCs w:val="24"/>
+        </w:rPr>
+        <w:t>тся</w:t>
+      </w:r>
+      <w:r>
+        <w:rPr>
+          <w:rFonts w:cs="Times New Roman"/>
+          <w:szCs w:val="24"/>
+        </w:rPr>
+        <w:t xml:space="preserve"> проверк</w:t>
+      </w:r>
+      <w:r>
+        <w:rPr>
+          <w:rFonts w:cs="Times New Roman"/>
+          <w:szCs w:val="24"/>
+        </w:rPr>
+        <w:t>а</w:t>
+      </w:r>
+      <w:r>
+        <w:rPr>
+          <w:rFonts w:cs="Times New Roman"/>
+          <w:szCs w:val="24"/>
+        </w:rPr>
+        <w:t xml:space="preserve"> </w:t>
+      </w:r>
+      <w:r>
+        <w:rPr>
+          <w:rFonts w:cs="Times New Roman"/>
+          <w:szCs w:val="24"/>
+        </w:rPr>
         <w:t xml:space="preserve">на ведущий ноль: если размер </w:t>
       </w:r>
       <w:r>
         <w:rPr>
+          <w:rFonts w:cs="Times New Roman"/>
+          <w:szCs w:val="24"/>
           <w:lang w:val="en-US"/>
         </w:rPr>
         <w:t>digit</w:t>
       </w:r>
       <w:r>
+        <w:rPr>
+          <w:rFonts w:cs="Times New Roman"/>
+          <w:szCs w:val="24"/>
+        </w:rPr>
         <w:t xml:space="preserve"> равняется </w:t>
       </w:r>
       <w:r>
+        <w:rPr>
+          <w:rFonts w:cs="Times New Roman"/>
+          <w:szCs w:val="24"/>
+        </w:rPr>
         <w:t>ноль,</w:t>
       </w:r>
       <w:r>
+        <w:rPr>
+          <w:rFonts w:cs="Times New Roman"/>
+          <w:szCs w:val="24"/>
+        </w:rPr>
         <w:t xml:space="preserve"> и сгенерированная цифра равняется нулю, </w:t>
       </w:r>
       <w:r>
-        <w:t>то генерируем заново цифру</w:t>
-      </w:r>
-      <w:r>
+        <w:rPr>
+          <w:rFonts w:cs="Times New Roman"/>
+          <w:szCs w:val="24"/>
+        </w:rPr>
+        <w:t xml:space="preserve">то </w:t>
+      </w:r>
+      <w:r>
+        <w:rPr>
+          <w:rFonts w:cs="Times New Roman"/>
+          <w:szCs w:val="24"/>
+        </w:rPr>
+        <w:t>цифра генерируется заново</w:t>
+      </w:r>
+      <w:r>
+        <w:rPr>
+          <w:rFonts w:cs="Times New Roman"/>
+          <w:szCs w:val="24"/>
+        </w:rPr>
         <w:t>, пока она не будет равняться любой другой цифре, но не ноль.</w:t>
       </w:r>
       <w:r>
+        <w:rPr>
+          <w:rFonts w:cs="Times New Roman"/>
+          <w:szCs w:val="24"/>
+        </w:rPr>
         <w:t xml:space="preserve"> Затем проверяется есть ли такое число с помощью </w:t>
       </w:r>
       <w:r>
         <w:rPr>
+          <w:rFonts w:cs="Times New Roman"/>
+          <w:szCs w:val="24"/>
           <w:lang w:val="en-US"/>
         </w:rPr>
         <w:t>find</w:t>
       </w:r>
       <w:r>
+        <w:rPr>
+          <w:rFonts w:cs="Times New Roman"/>
+          <w:szCs w:val="24"/>
+        </w:rPr>
         <w:t xml:space="preserve">, </w:t>
       </w:r>
       <w:r>
-        <w:t>если новая цифра не найдена в digit, то есть она уникальна, то добавляем её.</w:t>
+        <w:rPr>
+          <w:rFonts w:cs="Times New Roman"/>
+          <w:szCs w:val="24"/>
+        </w:rPr>
+        <w:t xml:space="preserve">если новая цифра не найдена в digit, то есть она уникальна, то </w:t>
+      </w:r>
+      <w:r>
+        <w:rPr>
+          <w:rFonts w:cs="Times New Roman"/>
+          <w:szCs w:val="24"/>
+        </w:rPr>
+        <w:t xml:space="preserve">цифра добавляется в </w:t>
+      </w:r>
+      <w:r>
+        <w:rPr>
+          <w:rFonts w:cs="Times New Roman"/>
+          <w:szCs w:val="24"/>
+          <w:lang w:val="en-US"/>
+        </w:rPr>
+        <w:t>digit</w:t>
+      </w:r>
+      <w:r>
+        <w:rPr>
+          <w:rFonts w:cs="Times New Roman"/>
+          <w:szCs w:val="24"/>
+        </w:rPr>
+        <w:t>.</w:t>
       </w:r>
     </w:p>
     <w:p>
@@ -1914,136 +2682,334 @@
           <w:ilvl w:val="0"/>
           <w:numId w:val="23"/>
         </w:numPr>
-      </w:pPr>
-      <w:r>
-        <w:rPr>
+        <w:ind w:left="993"/>
+        <w:rPr>
+          <w:rFonts w:cs="Times New Roman"/>
+          <w:szCs w:val="24"/>
+        </w:rPr>
+      </w:pPr>
+      <w:r>
+        <w:rPr>
+          <w:rFonts w:cs="Times New Roman"/>
+          <w:szCs w:val="24"/>
           <w:lang w:val="en-US"/>
         </w:rPr>
         <w:t>countBullsAndCows</w:t>
       </w:r>
       <w:r>
+        <w:rPr>
+          <w:rFonts w:cs="Times New Roman"/>
+          <w:szCs w:val="24"/>
+        </w:rPr>
         <w:t xml:space="preserve"> – </w:t>
       </w:r>
       <w:r>
-        <w:t>тип</w:t>
-      </w:r>
-      <w:r>
-        <w:t xml:space="preserve"> </w:t>
-      </w:r>
-      <w:r>
-        <w:rPr>
+        <w:rPr>
+          <w:rFonts w:cs="Times New Roman"/>
+          <w:szCs w:val="24"/>
+        </w:rPr>
+        <w:t xml:space="preserve">тип </w:t>
+      </w:r>
+      <w:r>
+        <w:rPr>
+          <w:rFonts w:cs="Times New Roman"/>
+          <w:szCs w:val="24"/>
           <w:lang w:val="en-US"/>
         </w:rPr>
         <w:t>void</w:t>
       </w:r>
       <w:r>
+        <w:rPr>
+          <w:rFonts w:cs="Times New Roman"/>
+          <w:szCs w:val="24"/>
+        </w:rPr>
         <w:t xml:space="preserve">, </w:t>
       </w:r>
       <w:r>
+        <w:rPr>
+          <w:rFonts w:cs="Times New Roman"/>
+          <w:szCs w:val="24"/>
+        </w:rPr>
         <w:t>считает кол-во быков и коров</w:t>
       </w:r>
       <w:r>
+        <w:rPr>
+          <w:rFonts w:cs="Times New Roman"/>
+          <w:szCs w:val="24"/>
+        </w:rPr>
         <w:t>.</w:t>
       </w:r>
     </w:p>
     <w:p>
-      <w:r>
-        <w:t xml:space="preserve">Заводим через ссылки переменные </w:t>
-      </w:r>
-      <w:r>
-        <w:rPr>
+      <w:pPr>
+        <w:rPr>
+          <w:rFonts w:cs="Times New Roman"/>
+          <w:szCs w:val="24"/>
+        </w:rPr>
+      </w:pPr>
+      <w:r>
+        <w:rPr>
+          <w:rFonts w:cs="Times New Roman"/>
+          <w:szCs w:val="24"/>
+        </w:rPr>
+        <w:t>В функцию</w:t>
+      </w:r>
+      <w:r>
+        <w:rPr>
+          <w:rFonts w:cs="Times New Roman"/>
+          <w:szCs w:val="24"/>
+        </w:rPr>
+        <w:t xml:space="preserve"> через ссылки </w:t>
+      </w:r>
+      <w:r>
+        <w:rPr>
+          <w:rFonts w:cs="Times New Roman"/>
+          <w:szCs w:val="24"/>
+        </w:rPr>
+        <w:t xml:space="preserve">подаются </w:t>
+      </w:r>
+      <w:r>
+        <w:rPr>
+          <w:rFonts w:cs="Times New Roman"/>
+          <w:szCs w:val="24"/>
+        </w:rPr>
+        <w:t xml:space="preserve">переменные </w:t>
+      </w:r>
+      <w:r>
+        <w:rPr>
+          <w:rFonts w:cs="Times New Roman"/>
+          <w:szCs w:val="24"/>
           <w:lang w:val="en-US"/>
         </w:rPr>
         <w:t>bulls</w:t>
       </w:r>
       <w:r>
+        <w:rPr>
+          <w:rFonts w:cs="Times New Roman"/>
+          <w:szCs w:val="24"/>
+        </w:rPr>
         <w:t xml:space="preserve">, </w:t>
       </w:r>
       <w:r>
         <w:rPr>
+          <w:rFonts w:cs="Times New Roman"/>
+          <w:szCs w:val="24"/>
           <w:lang w:val="en-US"/>
         </w:rPr>
         <w:t>cows</w:t>
       </w:r>
       <w:r>
+        <w:rPr>
+          <w:rFonts w:cs="Times New Roman"/>
+          <w:szCs w:val="24"/>
+        </w:rPr>
         <w:t>, которые соответственно будут считать быков и коров.</w:t>
       </w:r>
       <w:r>
+        <w:rPr>
+          <w:rFonts w:cs="Times New Roman"/>
+          <w:szCs w:val="24"/>
+        </w:rPr>
         <w:t xml:space="preserve"> В пер</w:t>
       </w:r>
       <w:r>
+        <w:rPr>
+          <w:rFonts w:cs="Times New Roman"/>
+          <w:szCs w:val="24"/>
+        </w:rPr>
         <w:t>в</w:t>
       </w:r>
       <w:r>
+        <w:rPr>
+          <w:rFonts w:cs="Times New Roman"/>
+          <w:szCs w:val="24"/>
+        </w:rPr>
         <w:t xml:space="preserve">ом </w:t>
       </w:r>
       <w:r>
+        <w:rPr>
+          <w:rFonts w:cs="Times New Roman"/>
+          <w:szCs w:val="24"/>
+        </w:rPr>
         <w:t>цикле</w:t>
       </w:r>
       <w:r>
-        <w:t xml:space="preserve"> считаем быков</w:t>
-      </w:r>
-      <w:r>
-        <w:t>. Во втором считаем коров с помощью вложенных циклов</w:t>
-      </w:r>
-      <w:r>
+        <w:rPr>
+          <w:rFonts w:cs="Times New Roman"/>
+          <w:szCs w:val="24"/>
+        </w:rPr>
+        <w:t xml:space="preserve"> счита</w:t>
+      </w:r>
+      <w:r>
+        <w:rPr>
+          <w:rFonts w:cs="Times New Roman"/>
+          <w:szCs w:val="24"/>
+        </w:rPr>
+        <w:t>ются</w:t>
+      </w:r>
+      <w:r>
+        <w:rPr>
+          <w:rFonts w:cs="Times New Roman"/>
+          <w:szCs w:val="24"/>
+        </w:rPr>
+        <w:t xml:space="preserve"> бык</w:t>
+      </w:r>
+      <w:r>
+        <w:rPr>
+          <w:rFonts w:cs="Times New Roman"/>
+          <w:szCs w:val="24"/>
+        </w:rPr>
+        <w:t>и</w:t>
+      </w:r>
+      <w:r>
+        <w:rPr>
+          <w:rFonts w:cs="Times New Roman"/>
+          <w:szCs w:val="24"/>
+        </w:rPr>
+        <w:t>. Во втором счита</w:t>
+      </w:r>
+      <w:r>
+        <w:rPr>
+          <w:rFonts w:cs="Times New Roman"/>
+          <w:szCs w:val="24"/>
+        </w:rPr>
+        <w:t>ются</w:t>
+      </w:r>
+      <w:r>
+        <w:rPr>
+          <w:rFonts w:cs="Times New Roman"/>
+          <w:szCs w:val="24"/>
+        </w:rPr>
+        <w:t xml:space="preserve"> коров</w:t>
+      </w:r>
+      <w:r>
+        <w:rPr>
+          <w:rFonts w:cs="Times New Roman"/>
+          <w:szCs w:val="24"/>
+        </w:rPr>
+        <w:t xml:space="preserve">ы </w:t>
+      </w:r>
+      <w:r>
+        <w:rPr>
+          <w:rFonts w:cs="Times New Roman"/>
+          <w:szCs w:val="24"/>
+        </w:rPr>
+        <w:t>с помощью вложенных циклов</w:t>
+      </w:r>
+      <w:r>
+        <w:rPr>
+          <w:rFonts w:cs="Times New Roman"/>
+          <w:szCs w:val="24"/>
+        </w:rPr>
         <w:t xml:space="preserve">, сравнивая каждую цифру из </w:t>
       </w:r>
       <w:r>
+        <w:rPr>
+          <w:rFonts w:cs="Times New Roman"/>
+          <w:szCs w:val="24"/>
+        </w:rPr>
         <w:t>предполагаемого</w:t>
       </w:r>
       <w:r>
+        <w:rPr>
+          <w:rFonts w:cs="Times New Roman"/>
+          <w:szCs w:val="24"/>
+        </w:rPr>
         <w:t xml:space="preserve"> числа с каждой цифрой из</w:t>
       </w:r>
       <w:r>
+        <w:rPr>
+          <w:rFonts w:cs="Times New Roman"/>
+          <w:szCs w:val="24"/>
+        </w:rPr>
         <w:t xml:space="preserve"> изначально</w:t>
       </w:r>
       <w:r>
+        <w:rPr>
+          <w:rFonts w:cs="Times New Roman"/>
+          <w:szCs w:val="24"/>
+        </w:rPr>
         <w:t xml:space="preserve"> загаданного числа.</w:t>
       </w:r>
       <w:r>
+        <w:rPr>
+          <w:rFonts w:cs="Times New Roman"/>
+          <w:szCs w:val="24"/>
+        </w:rPr>
         <w:t xml:space="preserve"> Функция типа </w:t>
       </w:r>
       <w:r>
         <w:rPr>
+          <w:rFonts w:cs="Times New Roman"/>
+          <w:szCs w:val="24"/>
           <w:lang w:val="en-US"/>
         </w:rPr>
         <w:t>void</w:t>
       </w:r>
       <w:r>
+        <w:rPr>
+          <w:rFonts w:cs="Times New Roman"/>
+          <w:szCs w:val="24"/>
+        </w:rPr>
         <w:t xml:space="preserve"> </w:t>
       </w:r>
       <w:r>
+        <w:rPr>
+          <w:rFonts w:cs="Times New Roman"/>
+          <w:szCs w:val="24"/>
+        </w:rPr>
         <w:t xml:space="preserve">ничего не </w:t>
       </w:r>
       <w:r>
+        <w:rPr>
+          <w:rFonts w:cs="Times New Roman"/>
+          <w:szCs w:val="24"/>
+        </w:rPr>
         <w:t xml:space="preserve">возвращает, лишь по ссылке переназначает </w:t>
       </w:r>
       <w:r>
         <w:rPr>
+          <w:rFonts w:cs="Times New Roman"/>
+          <w:szCs w:val="24"/>
           <w:lang w:val="en-US"/>
         </w:rPr>
         <w:t>bulls</w:t>
       </w:r>
       <w:r>
+        <w:rPr>
+          <w:rFonts w:cs="Times New Roman"/>
+          <w:szCs w:val="24"/>
+        </w:rPr>
         <w:t xml:space="preserve"> и </w:t>
       </w:r>
       <w:r>
         <w:rPr>
+          <w:rFonts w:cs="Times New Roman"/>
+          <w:szCs w:val="24"/>
           <w:lang w:val="en-US"/>
         </w:rPr>
         <w:t>cows</w:t>
       </w:r>
       <w:r>
+        <w:rPr>
+          <w:rFonts w:cs="Times New Roman"/>
+          <w:szCs w:val="24"/>
+        </w:rPr>
         <w:t xml:space="preserve">, которые описаны в </w:t>
       </w:r>
       <w:r>
         <w:rPr>
+          <w:rFonts w:cs="Times New Roman"/>
+          <w:szCs w:val="24"/>
           <w:lang w:val="en-US"/>
         </w:rPr>
         <w:t>main</w:t>
       </w:r>
       <w:r>
+        <w:rPr>
+          <w:rFonts w:cs="Times New Roman"/>
+          <w:szCs w:val="24"/>
+        </w:rPr>
         <w:t>.</w:t>
       </w:r>
     </w:p>
@@ -2054,175 +3020,341 @@
           <w:ilvl w:val="0"/>
           <w:numId w:val="22"/>
         </w:numPr>
-      </w:pPr>
-      <w:r>
-        <w:rPr>
+        <w:ind w:left="993"/>
+        <w:rPr>
+          <w:rFonts w:cs="Times New Roman"/>
+          <w:szCs w:val="24"/>
+        </w:rPr>
+      </w:pPr>
+      <w:r>
+        <w:rPr>
+          <w:rFonts w:cs="Times New Roman"/>
+          <w:szCs w:val="24"/>
           <w:lang w:val="en-US"/>
         </w:rPr>
         <w:t>p</w:t>
       </w:r>
       <w:r>
         <w:rPr>
+          <w:rFonts w:cs="Times New Roman"/>
+          <w:szCs w:val="24"/>
           <w:lang w:val="en-US"/>
         </w:rPr>
         <w:t>lay</w:t>
       </w:r>
       <w:r>
+        <w:rPr>
+          <w:rFonts w:cs="Times New Roman"/>
+          <w:szCs w:val="24"/>
+        </w:rPr>
         <w:t>_</w:t>
       </w:r>
       <w:r>
         <w:rPr>
+          <w:rFonts w:cs="Times New Roman"/>
+          <w:szCs w:val="24"/>
           <w:lang w:val="en-US"/>
         </w:rPr>
         <w:t>again</w:t>
       </w:r>
       <w:r>
+        <w:rPr>
+          <w:rFonts w:cs="Times New Roman"/>
+          <w:szCs w:val="24"/>
+        </w:rPr>
         <w:t xml:space="preserve"> – тип </w:t>
       </w:r>
       <w:r>
         <w:rPr>
+          <w:rFonts w:cs="Times New Roman"/>
+          <w:szCs w:val="24"/>
           <w:lang w:val="en-US"/>
         </w:rPr>
         <w:t>void</w:t>
       </w:r>
       <w:r>
+        <w:rPr>
+          <w:rFonts w:cs="Times New Roman"/>
+          <w:szCs w:val="24"/>
+        </w:rPr>
         <w:t>, предлагает сыграть в игру еще раз.</w:t>
       </w:r>
     </w:p>
     <w:p>
-      <w:r>
+      <w:pPr>
+        <w:rPr>
+          <w:rFonts w:cs="Times New Roman"/>
+          <w:szCs w:val="24"/>
+        </w:rPr>
+      </w:pPr>
+      <w:r>
+        <w:rPr>
+          <w:rFonts w:cs="Times New Roman"/>
+          <w:szCs w:val="24"/>
+        </w:rPr>
         <w:t xml:space="preserve">Игроку предлагается вариант 1-сдаться, либо 2-продолжить играть. </w:t>
       </w:r>
       <w:r>
+        <w:rPr>
+          <w:rFonts w:cs="Times New Roman"/>
+          <w:szCs w:val="24"/>
+        </w:rPr>
         <w:t>Ввод от пользователя</w:t>
       </w:r>
       <w:r>
+        <w:rPr>
+          <w:rFonts w:cs="Times New Roman"/>
+          <w:szCs w:val="24"/>
+        </w:rPr>
         <w:t xml:space="preserve"> производиться</w:t>
       </w:r>
       <w:r>
+        <w:rPr>
+          <w:rFonts w:cs="Times New Roman"/>
+          <w:szCs w:val="24"/>
+        </w:rPr>
         <w:t xml:space="preserve"> с помощью строковой переменной </w:t>
       </w:r>
       <w:r>
         <w:rPr>
+          <w:rFonts w:cs="Times New Roman"/>
+          <w:szCs w:val="24"/>
           <w:lang w:val="en-US"/>
         </w:rPr>
         <w:t>choice</w:t>
       </w:r>
       <w:r>
+        <w:rPr>
+          <w:rFonts w:cs="Times New Roman"/>
+          <w:szCs w:val="24"/>
+        </w:rPr>
         <w:t xml:space="preserve">. В цикле </w:t>
       </w:r>
       <w:r>
         <w:rPr>
+          <w:rFonts w:cs="Times New Roman"/>
+          <w:szCs w:val="24"/>
           <w:lang w:val="en-US"/>
         </w:rPr>
         <w:t>while</w:t>
       </w:r>
       <w:r>
+        <w:rPr>
+          <w:rFonts w:cs="Times New Roman"/>
+          <w:szCs w:val="24"/>
+        </w:rPr>
         <w:t xml:space="preserve"> </w:t>
       </w:r>
       <w:r>
-        <w:t xml:space="preserve">проверяем на корректность ввода с помощью </w:t>
-      </w:r>
-      <w:r>
+        <w:rPr>
+          <w:rFonts w:cs="Times New Roman"/>
+          <w:szCs w:val="24"/>
+        </w:rPr>
+        <w:t>проверя</w:t>
+      </w:r>
+      <w:r>
+        <w:rPr>
+          <w:rFonts w:cs="Times New Roman"/>
+          <w:szCs w:val="24"/>
+        </w:rPr>
+        <w:t>ется</w:t>
+      </w:r>
+      <w:r>
+        <w:rPr>
+          <w:rFonts w:cs="Times New Roman"/>
+          <w:szCs w:val="24"/>
+        </w:rPr>
+        <w:t xml:space="preserve"> корректность ввода с помощью </w:t>
+      </w:r>
+      <w:r>
+        <w:rPr>
+          <w:rFonts w:cs="Times New Roman"/>
+          <w:szCs w:val="24"/>
+        </w:rPr>
         <w:t xml:space="preserve">проверки размеры </w:t>
       </w:r>
       <w:r>
         <w:rPr>
+          <w:rFonts w:cs="Times New Roman"/>
+          <w:szCs w:val="24"/>
           <w:lang w:val="en-US"/>
         </w:rPr>
         <w:t>choic</w:t>
       </w:r>
       <w:r>
         <w:rPr>
+          <w:rFonts w:cs="Times New Roman"/>
+          <w:szCs w:val="24"/>
           <w:lang w:val="en-US"/>
         </w:rPr>
         <w:t>e</w:t>
       </w:r>
       <w:r>
+        <w:rPr>
+          <w:rFonts w:cs="Times New Roman"/>
+          <w:szCs w:val="24"/>
+        </w:rPr>
         <w:t xml:space="preserve"> и проверки символов с помощью таблицы </w:t>
       </w:r>
       <w:r>
         <w:rPr>
+          <w:rFonts w:cs="Times New Roman"/>
+          <w:szCs w:val="24"/>
           <w:lang w:val="en-US"/>
         </w:rPr>
         <w:t>ASCII</w:t>
       </w:r>
       <w:r>
+        <w:rPr>
+          <w:rFonts w:cs="Times New Roman"/>
+          <w:szCs w:val="24"/>
+        </w:rPr>
         <w:t>.</w:t>
       </w:r>
       <w:r>
+        <w:rPr>
+          <w:rFonts w:cs="Times New Roman"/>
+          <w:szCs w:val="24"/>
+        </w:rPr>
         <w:t xml:space="preserve"> Если </w:t>
       </w:r>
       <w:r>
+        <w:rPr>
+          <w:rFonts w:cs="Times New Roman"/>
+          <w:szCs w:val="24"/>
+        </w:rPr>
         <w:t xml:space="preserve">игрок </w:t>
       </w:r>
       <w:r>
+        <w:rPr>
+          <w:rFonts w:cs="Times New Roman"/>
+          <w:szCs w:val="24"/>
+        </w:rPr>
         <w:t xml:space="preserve">выбрал 2-выйти, то по ссылке передаем </w:t>
       </w:r>
       <w:r>
         <w:rPr>
+          <w:rFonts w:cs="Times New Roman"/>
+          <w:szCs w:val="24"/>
+        </w:rPr>
+        <w:t xml:space="preserve">в </w:t>
+      </w:r>
+      <w:r>
+        <w:rPr>
+          <w:rFonts w:cs="Times New Roman"/>
+          <w:szCs w:val="24"/>
           <w:lang w:val="en-US"/>
         </w:rPr>
         <w:t>game</w:t>
       </w:r>
       <w:r>
+        <w:rPr>
+          <w:rFonts w:cs="Times New Roman"/>
+          <w:szCs w:val="24"/>
+        </w:rPr>
         <w:t xml:space="preserve"> значение </w:t>
       </w:r>
       <w:r>
         <w:rPr>
+          <w:rFonts w:cs="Times New Roman"/>
+          <w:szCs w:val="24"/>
           <w:lang w:val="en-US"/>
         </w:rPr>
         <w:t>exit</w:t>
       </w:r>
       <w:r>
+        <w:rPr>
+          <w:rFonts w:cs="Times New Roman"/>
+          <w:szCs w:val="24"/>
+        </w:rPr>
         <w:t>_</w:t>
       </w:r>
       <w:r>
         <w:rPr>
+          <w:rFonts w:cs="Times New Roman"/>
+          <w:szCs w:val="24"/>
           <w:lang w:val="en-US"/>
         </w:rPr>
         <w:t>game</w:t>
       </w:r>
       <w:r>
+        <w:rPr>
+          <w:rFonts w:cs="Times New Roman"/>
+          <w:szCs w:val="24"/>
+        </w:rPr>
         <w:t>, если выбрал 1-</w:t>
       </w:r>
       <w:r>
+        <w:rPr>
+          <w:rFonts w:cs="Times New Roman"/>
+          <w:szCs w:val="24"/>
+        </w:rPr>
         <w:t xml:space="preserve"> </w:t>
       </w:r>
       <w:r>
+        <w:rPr>
+          <w:rFonts w:cs="Times New Roman"/>
+          <w:szCs w:val="24"/>
+        </w:rPr>
         <w:t>сыграть еще раз</w:t>
       </w:r>
       <w:r>
+        <w:rPr>
+          <w:rFonts w:cs="Times New Roman"/>
+          <w:szCs w:val="24"/>
+        </w:rPr>
         <w:t xml:space="preserve">, то в </w:t>
       </w:r>
       <w:r>
         <w:rPr>
+          <w:rFonts w:cs="Times New Roman"/>
+          <w:szCs w:val="24"/>
           <w:lang w:val="en-US"/>
         </w:rPr>
         <w:t>game</w:t>
       </w:r>
       <w:r>
+        <w:rPr>
+          <w:rFonts w:cs="Times New Roman"/>
+          <w:szCs w:val="24"/>
+        </w:rPr>
         <w:t xml:space="preserve"> передается значение </w:t>
       </w:r>
       <w:r>
         <w:rPr>
+          <w:rFonts w:cs="Times New Roman"/>
+          <w:szCs w:val="24"/>
           <w:lang w:val="en-US"/>
         </w:rPr>
         <w:t>repeat</w:t>
       </w:r>
       <w:r>
+        <w:rPr>
+          <w:rFonts w:cs="Times New Roman"/>
+          <w:szCs w:val="24"/>
+        </w:rPr>
         <w:t>_</w:t>
       </w:r>
       <w:r>
         <w:rPr>
+          <w:rFonts w:cs="Times New Roman"/>
+          <w:szCs w:val="24"/>
           <w:lang w:val="en-US"/>
         </w:rPr>
         <w:t>game</w:t>
       </w:r>
       <w:r>
+        <w:rPr>
+          <w:rFonts w:cs="Times New Roman"/>
+          <w:szCs w:val="24"/>
+        </w:rPr>
         <w:t>.</w:t>
       </w:r>
       <w:r>
+        <w:rPr>
+          <w:rFonts w:cs="Times New Roman"/>
+          <w:szCs w:val="24"/>
+        </w:rPr>
         <w:t xml:space="preserve"> </w:t>
       </w:r>
     </w:p>
@@ -2233,32 +3365,61 @@
           <w:ilvl w:val="0"/>
           <w:numId w:val="21"/>
         </w:numPr>
-      </w:pPr>
-      <w:r>
-        <w:rPr>
+        <w:ind w:left="993"/>
+        <w:rPr>
+          <w:rFonts w:cs="Times New Roman"/>
+          <w:szCs w:val="24"/>
+        </w:rPr>
+      </w:pPr>
+      <w:r>
+        <w:rPr>
+          <w:rFonts w:cs="Times New Roman"/>
+          <w:szCs w:val="24"/>
           <w:lang w:val="en-US"/>
         </w:rPr>
         <w:t>rules</w:t>
       </w:r>
       <w:r>
+        <w:rPr>
+          <w:rFonts w:cs="Times New Roman"/>
+          <w:szCs w:val="24"/>
+        </w:rPr>
         <w:t xml:space="preserve"> – </w:t>
       </w:r>
       <w:r>
+        <w:rPr>
+          <w:rFonts w:cs="Times New Roman"/>
+          <w:szCs w:val="24"/>
+        </w:rPr>
         <w:t xml:space="preserve">тип </w:t>
       </w:r>
       <w:r>
         <w:rPr>
+          <w:rFonts w:cs="Times New Roman"/>
+          <w:szCs w:val="24"/>
           <w:lang w:val="en-US"/>
         </w:rPr>
         <w:t>void</w:t>
       </w:r>
       <w:r>
+        <w:rPr>
+          <w:rFonts w:cs="Times New Roman"/>
+          <w:szCs w:val="24"/>
+        </w:rPr>
         <w:t>,</w:t>
       </w:r>
       <w:r>
+        <w:rPr>
+          <w:rFonts w:cs="Times New Roman"/>
+          <w:szCs w:val="24"/>
+        </w:rPr>
         <w:t xml:space="preserve"> </w:t>
       </w:r>
       <w:r>
+        <w:rPr>
+          <w:rFonts w:cs="Times New Roman"/>
+          <w:szCs w:val="24"/>
+        </w:rPr>
         <w:t>выводит правила</w:t>
       </w:r>
     </w:p>
@@ -2269,681 +3430,1215 @@
           <w:ilvl w:val="0"/>
           <w:numId w:val="21"/>
         </w:numPr>
-      </w:pPr>
-      <w:r>
-        <w:rPr>
+        <w:ind w:left="993"/>
+        <w:rPr>
+          <w:rFonts w:cs="Times New Roman"/>
+          <w:szCs w:val="24"/>
+        </w:rPr>
+      </w:pPr>
+      <w:r>
+        <w:rPr>
+          <w:rFonts w:cs="Times New Roman"/>
+          <w:szCs w:val="24"/>
           <w:lang w:val="en-US"/>
         </w:rPr>
         <w:t>repeated</w:t>
       </w:r>
       <w:r>
+        <w:rPr>
+          <w:rFonts w:cs="Times New Roman"/>
+          <w:szCs w:val="24"/>
+        </w:rPr>
         <w:t>_</w:t>
       </w:r>
       <w:r>
         <w:rPr>
+          <w:rFonts w:cs="Times New Roman"/>
+          <w:szCs w:val="24"/>
           <w:lang w:val="en-US"/>
         </w:rPr>
         <w:t>input</w:t>
       </w:r>
       <w:r>
+        <w:rPr>
+          <w:rFonts w:cs="Times New Roman"/>
+          <w:szCs w:val="24"/>
+        </w:rPr>
         <w:t xml:space="preserve"> – </w:t>
       </w:r>
       <w:r>
+        <w:rPr>
+          <w:rFonts w:cs="Times New Roman"/>
+          <w:szCs w:val="24"/>
+        </w:rPr>
         <w:t xml:space="preserve">тип </w:t>
       </w:r>
       <w:r>
         <w:rPr>
+          <w:rFonts w:cs="Times New Roman"/>
+          <w:szCs w:val="24"/>
           <w:lang w:val="en-US"/>
         </w:rPr>
         <w:t>void</w:t>
       </w:r>
       <w:r>
+        <w:rPr>
+          <w:rFonts w:cs="Times New Roman"/>
+          <w:szCs w:val="24"/>
+        </w:rPr>
         <w:t xml:space="preserve">, </w:t>
       </w:r>
       <w:r>
+        <w:rPr>
+          <w:rFonts w:cs="Times New Roman"/>
+          <w:szCs w:val="24"/>
+        </w:rPr>
         <w:t xml:space="preserve">для повторного вода чтобы сократить код в </w:t>
       </w:r>
       <w:r>
         <w:rPr>
+          <w:rFonts w:cs="Times New Roman"/>
+          <w:szCs w:val="24"/>
           <w:lang w:val="en-US"/>
         </w:rPr>
         <w:t>main</w:t>
       </w:r>
       <w:r>
+        <w:rPr>
+          <w:rFonts w:cs="Times New Roman"/>
+          <w:szCs w:val="24"/>
+        </w:rPr>
         <w:t>.</w:t>
       </w:r>
     </w:p>
     <w:p>
       <w:pPr>
-        <w:pStyle w:val="af7"/>
-      </w:pPr>
-      <w:r>
-        <w:t xml:space="preserve">Алгоритм в </w:t>
-      </w:r>
-      <w:r>
-        <w:rPr>
+        <w:pStyle w:val="a9"/>
+        <w:numPr>
+          <w:ilvl w:val="0"/>
+          <w:numId w:val="21"/>
+        </w:numPr>
+        <w:ind w:left="993"/>
+        <w:rPr>
+          <w:rFonts w:cs="Times New Roman"/>
+          <w:szCs w:val="24"/>
+        </w:rPr>
+      </w:pPr>
+      <w:r>
+        <w:rPr>
+          <w:rFonts w:cs="Times New Roman"/>
+          <w:szCs w:val="24"/>
           <w:lang w:val="en-US"/>
         </w:rPr>
-        <w:t>main</w:t>
-      </w:r>
-      <w:r>
-        <w:t>:</w:t>
+        <w:t>Main</w:t>
+      </w:r>
+      <w:r>
+        <w:rPr>
+          <w:rFonts w:cs="Times New Roman"/>
+          <w:szCs w:val="24"/>
+        </w:rPr>
+        <w:t xml:space="preserve"> – главная функция, содержащая основной код программы</w:t>
+      </w:r>
+      <w:r>
+        <w:rPr>
+          <w:rFonts w:cs="Times New Roman"/>
+          <w:szCs w:val="24"/>
+        </w:rPr>
+        <w:t>.</w:t>
       </w:r>
     </w:p>
     <w:p>
       <w:pPr>
         <w:rPr>
+          <w:rFonts w:cs="Times New Roman"/>
           <w:b/>
           <w:bCs/>
-        </w:rPr>
-      </w:pPr>
-      <w:r>
+          <w:szCs w:val="24"/>
+        </w:rPr>
+      </w:pPr>
+      <w:r>
+        <w:rPr>
+          <w:rFonts w:cs="Times New Roman"/>
+          <w:szCs w:val="24"/>
+        </w:rPr>
         <w:t xml:space="preserve">Описывается переменная </w:t>
       </w:r>
       <w:r>
         <w:rPr>
+          <w:rFonts w:cs="Times New Roman"/>
+          <w:szCs w:val="24"/>
           <w:lang w:val="en-US"/>
         </w:rPr>
         <w:t>game</w:t>
       </w:r>
       <w:r>
+        <w:rPr>
+          <w:rFonts w:cs="Times New Roman"/>
+          <w:szCs w:val="24"/>
+        </w:rPr>
         <w:t xml:space="preserve">, типа </w:t>
       </w:r>
       <w:r>
         <w:rPr>
+          <w:rFonts w:cs="Times New Roman"/>
+          <w:szCs w:val="24"/>
           <w:lang w:val="en-US"/>
         </w:rPr>
         <w:t>game</w:t>
       </w:r>
       <w:r>
+        <w:rPr>
+          <w:rFonts w:cs="Times New Roman"/>
+          <w:szCs w:val="24"/>
+        </w:rPr>
         <w:t>_</w:t>
       </w:r>
       <w:r>
         <w:rPr>
+          <w:rFonts w:cs="Times New Roman"/>
+          <w:szCs w:val="24"/>
           <w:lang w:val="en-US"/>
         </w:rPr>
         <w:t>state</w:t>
       </w:r>
       <w:r>
+        <w:rPr>
+          <w:rFonts w:cs="Times New Roman"/>
+          <w:szCs w:val="24"/>
+        </w:rPr>
         <w:t xml:space="preserve"> (описание </w:t>
       </w:r>
       <w:r>
+        <w:rPr>
+          <w:rFonts w:cs="Times New Roman"/>
+          <w:szCs w:val="24"/>
+        </w:rPr>
         <w:t>структуры</w:t>
       </w:r>
       <w:r>
+        <w:rPr>
+          <w:rFonts w:cs="Times New Roman"/>
+          <w:szCs w:val="24"/>
+        </w:rPr>
         <w:t xml:space="preserve"> описано в части </w:t>
       </w:r>
       <w:r>
+        <w:rPr>
+          <w:rFonts w:cs="Times New Roman"/>
+          <w:szCs w:val="24"/>
+        </w:rPr>
         <w:t>С</w:t>
       </w:r>
       <w:r>
+        <w:rPr>
+          <w:rFonts w:cs="Times New Roman"/>
+          <w:szCs w:val="24"/>
+        </w:rPr>
         <w:t>труктуры)</w:t>
       </w:r>
       <w:r>
+        <w:rPr>
+          <w:rFonts w:cs="Times New Roman"/>
+          <w:szCs w:val="24"/>
+        </w:rPr>
         <w:t xml:space="preserve">. Выводится приветствие и правила игры. </w:t>
       </w:r>
     </w:p>
     <w:p>
       <w:pPr>
         <w:rPr>
+          <w:rFonts w:cs="Times New Roman"/>
           <w:b/>
           <w:bCs/>
-        </w:rPr>
-      </w:pPr>
-      <w:r>
+          <w:szCs w:val="24"/>
+        </w:rPr>
+      </w:pPr>
+      <w:r>
+        <w:rPr>
+          <w:rFonts w:cs="Times New Roman"/>
+          <w:szCs w:val="24"/>
+        </w:rPr>
         <w:t xml:space="preserve">Первый основной цикл типа </w:t>
       </w:r>
       <w:r>
         <w:rPr>
+          <w:rFonts w:cs="Times New Roman"/>
+          <w:szCs w:val="24"/>
           <w:lang w:val="en-US"/>
         </w:rPr>
         <w:t>do</w:t>
       </w:r>
       <w:r>
+        <w:rPr>
+          <w:rFonts w:cs="Times New Roman"/>
+          <w:szCs w:val="24"/>
+        </w:rPr>
         <w:t>{}</w:t>
       </w:r>
       <w:r>
         <w:rPr>
+          <w:rFonts w:cs="Times New Roman"/>
+          <w:szCs w:val="24"/>
           <w:lang w:val="en-US"/>
         </w:rPr>
         <w:t>while</w:t>
       </w:r>
       <w:r>
-        <w:t>(усл.) определяет конец игры и повтор игры</w:t>
-      </w:r>
-      <w:r>
+        <w:rPr>
+          <w:rFonts w:cs="Times New Roman"/>
+          <w:szCs w:val="24"/>
+        </w:rPr>
+        <w:t>(усл</w:t>
+      </w:r>
+      <w:r>
+        <w:rPr>
+          <w:rFonts w:cs="Times New Roman"/>
+          <w:szCs w:val="24"/>
+        </w:rPr>
+        <w:t>овие</w:t>
+      </w:r>
+      <w:r>
+        <w:rPr>
+          <w:rFonts w:cs="Times New Roman"/>
+          <w:szCs w:val="24"/>
+        </w:rPr>
+        <w:t>) определяет конец игры и повтор игры</w:t>
+      </w:r>
+      <w:r>
+        <w:rPr>
+          <w:rFonts w:cs="Times New Roman"/>
+          <w:szCs w:val="24"/>
+        </w:rPr>
         <w:t>.</w:t>
       </w:r>
       <w:r>
+        <w:rPr>
+          <w:rFonts w:cs="Times New Roman"/>
+          <w:szCs w:val="24"/>
+        </w:rPr>
         <w:t xml:space="preserve"> Цикл повторяется </w:t>
       </w:r>
       <w:r>
+        <w:rPr>
+          <w:rFonts w:cs="Times New Roman"/>
+          <w:szCs w:val="24"/>
+        </w:rPr>
         <w:t>до тех пор, пока</w:t>
       </w:r>
       <w:r>
+        <w:rPr>
+          <w:rFonts w:cs="Times New Roman"/>
+          <w:szCs w:val="24"/>
+        </w:rPr>
         <w:t xml:space="preserve"> переменной </w:t>
       </w:r>
       <w:r>
         <w:rPr>
+          <w:rFonts w:cs="Times New Roman"/>
+          <w:szCs w:val="24"/>
           <w:lang w:val="en-US"/>
         </w:rPr>
         <w:t>game</w:t>
       </w:r>
       <w:r>
+        <w:rPr>
+          <w:rFonts w:cs="Times New Roman"/>
+          <w:szCs w:val="24"/>
+        </w:rPr>
         <w:t xml:space="preserve"> не будет назначено значение </w:t>
       </w:r>
       <w:r>
         <w:rPr>
+          <w:rFonts w:cs="Times New Roman"/>
+          <w:szCs w:val="24"/>
           <w:lang w:val="en-US"/>
         </w:rPr>
         <w:t>game</w:t>
       </w:r>
       <w:r>
+        <w:rPr>
+          <w:rFonts w:cs="Times New Roman"/>
+          <w:szCs w:val="24"/>
+        </w:rPr>
         <w:t>_</w:t>
       </w:r>
       <w:r>
         <w:rPr>
+          <w:rFonts w:cs="Times New Roman"/>
+          <w:szCs w:val="24"/>
           <w:lang w:val="en-US"/>
         </w:rPr>
         <w:t>exit</w:t>
       </w:r>
       <w:r>
+        <w:rPr>
+          <w:rFonts w:cs="Times New Roman"/>
+          <w:szCs w:val="24"/>
+        </w:rPr>
         <w:t xml:space="preserve"> -то есть игрок захотел выйти. </w:t>
       </w:r>
       <w:r>
+        <w:rPr>
+          <w:rFonts w:cs="Times New Roman"/>
+          <w:szCs w:val="24"/>
+        </w:rPr>
         <w:t xml:space="preserve">С начала цикла назначается </w:t>
       </w:r>
       <w:r>
         <w:rPr>
+          <w:rFonts w:cs="Times New Roman"/>
+          <w:szCs w:val="24"/>
           <w:lang w:val="en-US"/>
         </w:rPr>
         <w:t>game</w:t>
       </w:r>
       <w:r>
+        <w:rPr>
+          <w:rFonts w:cs="Times New Roman"/>
+          <w:szCs w:val="24"/>
+        </w:rPr>
         <w:t xml:space="preserve"> состояние </w:t>
       </w:r>
       <w:r>
+        <w:rPr>
+          <w:rFonts w:cs="Times New Roman"/>
+          <w:szCs w:val="24"/>
+        </w:rPr>
         <w:t>continue_game</w:t>
       </w:r>
       <w:r>
+        <w:rPr>
+          <w:rFonts w:cs="Times New Roman"/>
+          <w:szCs w:val="24"/>
+        </w:rPr>
         <w:t xml:space="preserve">, объявляются нужные переменные. Игроку предлагается выбрать противника: компьютер или другой игрок. Выбор запоминается в строковую переменную </w:t>
       </w:r>
       <w:r>
         <w:rPr>
+          <w:rFonts w:cs="Times New Roman"/>
+          <w:szCs w:val="24"/>
           <w:lang w:val="en-US"/>
         </w:rPr>
         <w:t>choice</w:t>
       </w:r>
       <w:r>
+        <w:rPr>
+          <w:rFonts w:cs="Times New Roman"/>
+          <w:szCs w:val="24"/>
+        </w:rPr>
         <w:t xml:space="preserve">. Затем проверяется правильность ввода с помощью размера </w:t>
       </w:r>
       <w:r>
         <w:rPr>
+          <w:rFonts w:cs="Times New Roman"/>
+          <w:szCs w:val="24"/>
           <w:lang w:val="en-US"/>
         </w:rPr>
         <w:t>choice</w:t>
       </w:r>
       <w:r>
+        <w:rPr>
+          <w:rFonts w:cs="Times New Roman"/>
+          <w:szCs w:val="24"/>
+        </w:rPr>
         <w:t xml:space="preserve"> и таблицы символов </w:t>
       </w:r>
       <w:r>
         <w:rPr>
+          <w:rFonts w:cs="Times New Roman"/>
+          <w:szCs w:val="24"/>
           <w:lang w:val="en-US"/>
         </w:rPr>
         <w:t>ASCII</w:t>
       </w:r>
       <w:r>
+        <w:rPr>
+          <w:rFonts w:cs="Times New Roman"/>
+          <w:szCs w:val="24"/>
+        </w:rPr>
         <w:t>.</w:t>
       </w:r>
       <w:r>
+        <w:rPr>
+          <w:rFonts w:cs="Times New Roman"/>
+          <w:szCs w:val="24"/>
+        </w:rPr>
         <w:t xml:space="preserve"> В зависимости от выбора, число загадывается с помощью функции </w:t>
       </w:r>
       <w:r>
         <w:rPr>
+          <w:rFonts w:cs="Times New Roman"/>
+          <w:szCs w:val="24"/>
           <w:lang w:val="en-US"/>
         </w:rPr>
         <w:t>Random</w:t>
       </w:r>
       <w:r>
+        <w:rPr>
+          <w:rFonts w:cs="Times New Roman"/>
+          <w:szCs w:val="24"/>
+        </w:rPr>
         <w:t>, либо</w:t>
       </w:r>
       <w:r>
+        <w:rPr>
+          <w:rFonts w:cs="Times New Roman"/>
+          <w:szCs w:val="24"/>
+        </w:rPr>
         <w:t xml:space="preserve"> дает ввести число самому и проверяет его </w:t>
       </w:r>
       <w:r>
+        <w:rPr>
+          <w:rFonts w:cs="Times New Roman"/>
+          <w:szCs w:val="24"/>
+        </w:rPr>
         <w:t xml:space="preserve">правильность </w:t>
       </w:r>
       <w:r>
+        <w:rPr>
+          <w:rFonts w:cs="Times New Roman"/>
+          <w:szCs w:val="24"/>
+        </w:rPr>
         <w:t xml:space="preserve">с помощью функции </w:t>
       </w:r>
       <w:r>
         <w:rPr>
+          <w:rFonts w:cs="Times New Roman"/>
+          <w:szCs w:val="24"/>
           <w:lang w:val="en-US"/>
         </w:rPr>
+        <w:lastRenderedPageBreak/>
         <w:t>check</w:t>
       </w:r>
       <w:r>
+        <w:rPr>
+          <w:rFonts w:cs="Times New Roman"/>
+          <w:szCs w:val="24"/>
+        </w:rPr>
         <w:t>_</w:t>
       </w:r>
       <w:r>
         <w:rPr>
+          <w:rFonts w:cs="Times New Roman"/>
+          <w:szCs w:val="24"/>
           <w:lang w:val="en-US"/>
         </w:rPr>
         <w:t>input</w:t>
       </w:r>
       <w:r>
+        <w:rPr>
+          <w:rFonts w:cs="Times New Roman"/>
+          <w:szCs w:val="24"/>
+        </w:rPr>
         <w:t>.</w:t>
       </w:r>
       <w:r>
-        <w:t xml:space="preserve"> С помощью system("cls") </w:t>
-      </w:r>
-      <w:r>
-        <w:lastRenderedPageBreak/>
-        <w:t>очищаем строку, чтобы не видеть загаданного числа.</w:t>
-      </w:r>
-      <w:r>
+        <w:rPr>
+          <w:rFonts w:cs="Times New Roman"/>
+          <w:szCs w:val="24"/>
+        </w:rPr>
+        <w:t xml:space="preserve"> С помощью system("cls") очищаем строку, чтобы не видеть загаданного числа.</w:t>
+      </w:r>
+      <w:r>
+        <w:rPr>
+          <w:rFonts w:cs="Times New Roman"/>
+          <w:szCs w:val="24"/>
+        </w:rPr>
         <w:t xml:space="preserve"> Вводятся переменные </w:t>
       </w:r>
       <w:r>
         <w:rPr>
+          <w:rFonts w:cs="Times New Roman"/>
+          <w:szCs w:val="24"/>
           <w:lang w:val="en-US"/>
         </w:rPr>
         <w:t>guess</w:t>
       </w:r>
       <w:r>
+        <w:rPr>
+          <w:rFonts w:cs="Times New Roman"/>
+          <w:szCs w:val="24"/>
+        </w:rPr>
         <w:t xml:space="preserve"> </w:t>
       </w:r>
       <w:r>
+        <w:rPr>
+          <w:rFonts w:cs="Times New Roman"/>
+          <w:szCs w:val="24"/>
+        </w:rPr>
         <w:t>(</w:t>
       </w:r>
       <w:r>
+        <w:rPr>
+          <w:rFonts w:cs="Times New Roman"/>
+          <w:szCs w:val="24"/>
+        </w:rPr>
         <w:t>предположение игрока</w:t>
       </w:r>
       <w:r>
+        <w:rPr>
+          <w:rFonts w:cs="Times New Roman"/>
+          <w:szCs w:val="24"/>
+        </w:rPr>
         <w:t xml:space="preserve">), </w:t>
       </w:r>
       <w:r>
         <w:rPr>
+          <w:rFonts w:cs="Times New Roman"/>
+          <w:szCs w:val="24"/>
           <w:lang w:val="en-US"/>
         </w:rPr>
         <w:t>bulls</w:t>
       </w:r>
       <w:r>
+        <w:rPr>
+          <w:rFonts w:cs="Times New Roman"/>
+          <w:szCs w:val="24"/>
+        </w:rPr>
         <w:t xml:space="preserve">, </w:t>
       </w:r>
       <w:r>
         <w:rPr>
+          <w:rFonts w:cs="Times New Roman"/>
+          <w:szCs w:val="24"/>
           <w:lang w:val="en-US"/>
         </w:rPr>
         <w:t>cows</w:t>
       </w:r>
       <w:r>
+        <w:rPr>
+          <w:rFonts w:cs="Times New Roman"/>
+          <w:szCs w:val="24"/>
+        </w:rPr>
         <w:t xml:space="preserve">, </w:t>
       </w:r>
       <w:r>
         <w:rPr>
+          <w:rFonts w:cs="Times New Roman"/>
           <w:color w:val="000000"/>
+          <w:szCs w:val="24"/>
           <w:highlight w:val="white"/>
         </w:rPr>
         <w:t>attempts</w:t>
       </w:r>
       <w:r>
+        <w:rPr>
+          <w:rFonts w:cs="Times New Roman"/>
+          <w:szCs w:val="24"/>
+        </w:rPr>
         <w:t xml:space="preserve"> (счетчик попыток)</w:t>
       </w:r>
       <w:r>
+        <w:rPr>
+          <w:rFonts w:cs="Times New Roman"/>
+          <w:szCs w:val="24"/>
+        </w:rPr>
         <w:t>.</w:t>
       </w:r>
     </w:p>
     <w:p>
       <w:pPr>
         <w:rPr>
+          <w:rFonts w:cs="Times New Roman"/>
           <w:b/>
           <w:bCs/>
-        </w:rPr>
-      </w:pPr>
-      <w:r>
+          <w:szCs w:val="24"/>
+        </w:rPr>
+      </w:pPr>
+      <w:r>
+        <w:rPr>
+          <w:rFonts w:cs="Times New Roman"/>
+          <w:szCs w:val="24"/>
+        </w:rPr>
         <w:t>Начинается второй</w:t>
       </w:r>
       <w:r>
+        <w:rPr>
+          <w:rFonts w:cs="Times New Roman"/>
+          <w:szCs w:val="24"/>
+        </w:rPr>
         <w:t xml:space="preserve"> </w:t>
       </w:r>
       <w:r>
+        <w:rPr>
+          <w:rFonts w:cs="Times New Roman"/>
+          <w:szCs w:val="24"/>
+        </w:rPr>
         <w:t>(вложенный</w:t>
       </w:r>
       <w:r>
+        <w:rPr>
+          <w:rFonts w:cs="Times New Roman"/>
+          <w:szCs w:val="24"/>
+        </w:rPr>
         <w:t xml:space="preserve"> в первый) </w:t>
       </w:r>
       <w:r>
+        <w:rPr>
+          <w:rFonts w:cs="Times New Roman"/>
+          <w:szCs w:val="24"/>
+        </w:rPr>
         <w:t xml:space="preserve">основной </w:t>
       </w:r>
       <w:r>
+        <w:rPr>
+          <w:rFonts w:cs="Times New Roman"/>
+          <w:szCs w:val="24"/>
+        </w:rPr>
         <w:t>цикл</w:t>
       </w:r>
       <w:r>
+        <w:rPr>
+          <w:rFonts w:cs="Times New Roman"/>
+          <w:szCs w:val="24"/>
+        </w:rPr>
         <w:t>, который отвечает за отгадывание числа</w:t>
       </w:r>
       <w:r>
-        <w:t>. Длиться до тех пор пока либо число не будет отгадано    (</w:t>
-      </w:r>
-      <w:r>
-        <w:rPr>
+        <w:rPr>
+          <w:rFonts w:cs="Times New Roman"/>
+          <w:szCs w:val="24"/>
+        </w:rPr>
+        <w:t>. Длиться до тех пор пока либо число не будет отгадано (</w:t>
+      </w:r>
+      <w:r>
+        <w:rPr>
+          <w:rFonts w:cs="Times New Roman"/>
+          <w:szCs w:val="24"/>
           <w:lang w:val="en-US"/>
         </w:rPr>
         <w:t>bulls</w:t>
       </w:r>
       <w:r>
+        <w:rPr>
+          <w:rFonts w:cs="Times New Roman"/>
+          <w:szCs w:val="24"/>
+        </w:rPr>
         <w:t xml:space="preserve"> !=4), л</w:t>
       </w:r>
       <w:r>
+        <w:rPr>
+          <w:rFonts w:cs="Times New Roman"/>
+          <w:szCs w:val="24"/>
+        </w:rPr>
         <w:t xml:space="preserve">ибо пока </w:t>
       </w:r>
       <w:r>
         <w:rPr>
+          <w:rFonts w:cs="Times New Roman"/>
+          <w:szCs w:val="24"/>
           <w:lang w:val="en-US"/>
         </w:rPr>
         <w:t>game</w:t>
       </w:r>
       <w:r>
+        <w:rPr>
+          <w:rFonts w:cs="Times New Roman"/>
+          <w:szCs w:val="24"/>
+        </w:rPr>
         <w:t>_</w:t>
       </w:r>
       <w:r>
         <w:rPr>
+          <w:rFonts w:cs="Times New Roman"/>
+          <w:szCs w:val="24"/>
           <w:lang w:val="en-US"/>
         </w:rPr>
         <w:t>state</w:t>
       </w:r>
       <w:r>
+        <w:rPr>
+          <w:rFonts w:cs="Times New Roman"/>
+          <w:szCs w:val="24"/>
+        </w:rPr>
         <w:t xml:space="preserve"> остается в состоянии </w:t>
       </w:r>
       <w:r>
         <w:rPr>
+          <w:rFonts w:cs="Times New Roman"/>
+          <w:szCs w:val="24"/>
           <w:lang w:val="en-US"/>
         </w:rPr>
         <w:t>continue</w:t>
       </w:r>
       <w:r>
+        <w:rPr>
+          <w:rFonts w:cs="Times New Roman"/>
+          <w:szCs w:val="24"/>
+        </w:rPr>
         <w:t>_</w:t>
       </w:r>
       <w:r>
         <w:rPr>
+          <w:rFonts w:cs="Times New Roman"/>
+          <w:szCs w:val="24"/>
           <w:lang w:val="en-US"/>
         </w:rPr>
         <w:t>game</w:t>
       </w:r>
       <w:r>
+        <w:rPr>
+          <w:rFonts w:cs="Times New Roman"/>
+          <w:szCs w:val="24"/>
+        </w:rPr>
         <w:t>.</w:t>
       </w:r>
       <w:r>
+        <w:rPr>
+          <w:rFonts w:cs="Times New Roman"/>
+          <w:szCs w:val="24"/>
+        </w:rPr>
         <w:t xml:space="preserve"> В начале цикла вводится предположение и проверяется на правильность с помощью функции </w:t>
       </w:r>
       <w:r>
         <w:rPr>
+          <w:rFonts w:cs="Times New Roman"/>
+          <w:szCs w:val="24"/>
           <w:lang w:val="en-US"/>
         </w:rPr>
         <w:t>check</w:t>
       </w:r>
       <w:r>
+        <w:rPr>
+          <w:rFonts w:cs="Times New Roman"/>
+          <w:szCs w:val="24"/>
+        </w:rPr>
         <w:t>_</w:t>
       </w:r>
       <w:r>
         <w:rPr>
+          <w:rFonts w:cs="Times New Roman"/>
+          <w:szCs w:val="24"/>
           <w:lang w:val="en-US"/>
         </w:rPr>
         <w:t>input</w:t>
       </w:r>
       <w:r>
+        <w:rPr>
+          <w:rFonts w:cs="Times New Roman"/>
+          <w:szCs w:val="24"/>
+        </w:rPr>
         <w:t xml:space="preserve"> и </w:t>
       </w:r>
       <w:r>
         <w:rPr>
+          <w:rFonts w:cs="Times New Roman"/>
+          <w:szCs w:val="24"/>
           <w:lang w:val="en-US"/>
         </w:rPr>
         <w:t>while</w:t>
       </w:r>
       <w:r>
+        <w:rPr>
+          <w:rFonts w:cs="Times New Roman"/>
+          <w:szCs w:val="24"/>
+        </w:rPr>
         <w:t xml:space="preserve"> (пока ввод не будет правильным – продолжать вводить)</w:t>
       </w:r>
       <w:r>
+        <w:rPr>
+          <w:rFonts w:cs="Times New Roman"/>
+          <w:szCs w:val="24"/>
+        </w:rPr>
         <w:t>. Даже если игрок произвел некорректный ввод, то попытка засчитывается</w:t>
       </w:r>
       <w:r>
+        <w:rPr>
+          <w:rFonts w:cs="Times New Roman"/>
+          <w:szCs w:val="24"/>
+        </w:rPr>
         <w:t xml:space="preserve">. </w:t>
       </w:r>
       <w:r>
-        <w:t xml:space="preserve">Затем с в функции countBullsAndCows </w:t>
-      </w:r>
-      <w:r>
-        <w:rPr>
+        <w:rPr>
+          <w:rFonts w:cs="Times New Roman"/>
+          <w:szCs w:val="24"/>
+        </w:rPr>
+        <w:t xml:space="preserve">Затем в функции countBullsAndCows </w:t>
+      </w:r>
+      <w:r>
+        <w:rPr>
+          <w:rFonts w:cs="Times New Roman"/>
+          <w:szCs w:val="24"/>
           <w:lang w:val="en-US"/>
         </w:rPr>
         <w:t>c</w:t>
       </w:r>
       <w:r>
+        <w:rPr>
+          <w:rFonts w:cs="Times New Roman"/>
+          <w:szCs w:val="24"/>
+        </w:rPr>
         <w:t xml:space="preserve">читаются быки и коровы. </w:t>
       </w:r>
       <w:r>
+        <w:rPr>
+          <w:rFonts w:cs="Times New Roman"/>
+          <w:szCs w:val="24"/>
+        </w:rPr>
         <w:t>Быки и коровы обязательно выводятся на экран.</w:t>
       </w:r>
     </w:p>
     <w:p>
       <w:pPr>
         <w:rPr>
+          <w:rFonts w:cs="Times New Roman"/>
           <w:b/>
           <w:bCs/>
-        </w:rPr>
-      </w:pPr>
-      <w:r>
+          <w:szCs w:val="24"/>
+        </w:rPr>
+      </w:pPr>
+      <w:r>
+        <w:rPr>
+          <w:rFonts w:cs="Times New Roman"/>
+          <w:szCs w:val="24"/>
+        </w:rPr>
         <w:t>Также добавлена возможность сдаться каждые 7</w:t>
       </w:r>
       <w:r>
+        <w:rPr>
+          <w:rFonts w:cs="Times New Roman"/>
+          <w:szCs w:val="24"/>
+        </w:rPr>
         <w:t xml:space="preserve"> </w:t>
       </w:r>
       <w:r>
+        <w:rPr>
+          <w:rFonts w:cs="Times New Roman"/>
+          <w:szCs w:val="24"/>
+        </w:rPr>
         <w:t>попыток</w:t>
       </w:r>
       <w:r>
+        <w:rPr>
+          <w:rFonts w:cs="Times New Roman"/>
+          <w:szCs w:val="24"/>
+        </w:rPr>
         <w:t>.</w:t>
       </w:r>
       <w:r>
+        <w:rPr>
+          <w:rFonts w:cs="Times New Roman"/>
+          <w:szCs w:val="24"/>
+        </w:rPr>
         <w:t xml:space="preserve"> Если кол-во попыток кратно 7 – то выполняем следующий алгоритм.</w:t>
       </w:r>
     </w:p>
     <w:p>
-      <w:r>
-        <w:t>Выводится само предложение сдаться,</w:t>
-      </w:r>
-      <w:r>
-        <w:t xml:space="preserve"> игрок вводит свой выбор – сдаться, продолжить, или посмотреть </w:t>
-      </w:r>
-      <w:r>
+      <w:pPr>
+        <w:rPr>
+          <w:rFonts w:cs="Times New Roman"/>
+          <w:szCs w:val="24"/>
+        </w:rPr>
+      </w:pPr>
+      <w:r>
+        <w:rPr>
+          <w:rFonts w:cs="Times New Roman"/>
+          <w:szCs w:val="24"/>
+        </w:rPr>
+        <w:t xml:space="preserve">Выводится само предложение сдаться, игрок вводит свой выбор – сдаться, продолжить, или посмотреть </w:t>
+      </w:r>
+      <w:r>
+        <w:rPr>
+          <w:rFonts w:cs="Times New Roman"/>
+          <w:szCs w:val="24"/>
+        </w:rPr>
         <w:t>правила. Ввод проверяется на правильность</w:t>
       </w:r>
       <w:r>
+        <w:rPr>
+          <w:rFonts w:cs="Times New Roman"/>
+          <w:szCs w:val="24"/>
+        </w:rPr>
         <w:t xml:space="preserve">. </w:t>
       </w:r>
       <w:r>
+        <w:rPr>
+          <w:rFonts w:cs="Times New Roman"/>
+          <w:szCs w:val="24"/>
+        </w:rPr>
         <w:t xml:space="preserve">С помощью </w:t>
       </w:r>
       <w:r>
         <w:rPr>
+          <w:rFonts w:cs="Times New Roman"/>
+          <w:szCs w:val="24"/>
           <w:lang w:val="en-US"/>
         </w:rPr>
         <w:t>switch</w:t>
       </w:r>
       <w:r>
-        <w:t xml:space="preserve"> </w:t>
-      </w:r>
-      <w:r>
-        <w:t xml:space="preserve">распределяем случаи в зависимости от </w:t>
-      </w:r>
-      <w:r>
-        <w:rPr>
+        <w:rPr>
+          <w:rFonts w:cs="Times New Roman"/>
+          <w:szCs w:val="24"/>
+        </w:rPr>
+        <w:t xml:space="preserve"> распределяем случаи в зависимости от </w:t>
+      </w:r>
+      <w:r>
+        <w:rPr>
+          <w:rFonts w:cs="Times New Roman"/>
+          <w:szCs w:val="24"/>
           <w:lang w:val="en-US"/>
         </w:rPr>
         <w:t>choice</w:t>
       </w:r>
       <w:r>
+        <w:rPr>
+          <w:rFonts w:cs="Times New Roman"/>
+          <w:szCs w:val="24"/>
+        </w:rPr>
         <w:t xml:space="preserve">. </w:t>
       </w:r>
     </w:p>
     <w:p>
-      <w:r>
-        <w:tab/>
-      </w:r>
-      <w:r>
-        <w:tab/>
-      </w:r>
-      <w:r>
-        <w:tab/>
-      </w:r>
-      <w:r>
-        <w:t>Сдаться (1)</w:t>
-      </w:r>
-      <w:r>
-        <w:t>:</w:t>
-      </w:r>
-      <w:r>
-        <w:t xml:space="preserve"> выводит правильный ответ и запускает функцию </w:t>
-      </w:r>
-      <w:r>
-        <w:t>play_again</w:t>
-      </w:r>
-      <w:r>
-        <w:t xml:space="preserve">, которая предлагает сыграть в игру еще раз. В ходе выполнения </w:t>
-      </w:r>
-      <w:r>
-        <w:t>play_again</w:t>
-      </w:r>
-      <w:r>
-        <w:t xml:space="preserve"> назначается </w:t>
-      </w:r>
-      <w:r>
+      <w:pPr>
+        <w:pStyle w:val="a9"/>
+        <w:numPr>
+          <w:ilvl w:val="0"/>
+          <w:numId w:val="26"/>
+        </w:numPr>
+        <w:ind w:left="567" w:firstLine="567"/>
+        <w:rPr>
+          <w:rFonts w:cs="Times New Roman"/>
+          <w:szCs w:val="24"/>
+        </w:rPr>
+      </w:pPr>
+      <w:r>
+        <w:rPr>
+          <w:rFonts w:cs="Times New Roman"/>
+          <w:szCs w:val="24"/>
+        </w:rPr>
+        <w:t xml:space="preserve">Сдаться (1): выводит правильный ответ и запускает функцию play_again, которая предлагает сыграть в игру еще раз. В ходе выполнения play_again назначается </w:t>
+      </w:r>
+      <w:r>
+        <w:rPr>
+          <w:rFonts w:cs="Times New Roman"/>
+          <w:szCs w:val="24"/>
+        </w:rPr>
         <w:t xml:space="preserve">дальнейшее </w:t>
       </w:r>
       <w:r>
+        <w:rPr>
+          <w:rFonts w:cs="Times New Roman"/>
+          <w:szCs w:val="24"/>
+        </w:rPr>
         <w:t>состояние игры</w:t>
       </w:r>
       <w:r>
+        <w:rPr>
+          <w:rFonts w:cs="Times New Roman"/>
+          <w:szCs w:val="24"/>
+        </w:rPr>
         <w:t>.</w:t>
       </w:r>
     </w:p>
     <w:p>
-      <w:r>
-        <w:tab/>
-      </w:r>
-      <w:r>
-        <w:tab/>
-      </w:r>
-      <w:r>
-        <w:tab/>
-        <w:t>Продолжить игру</w:t>
-      </w:r>
-      <w:r>
-        <w:t xml:space="preserve"> (2): </w:t>
-      </w:r>
-      <w:r>
-        <w:t>продолжает игру</w:t>
+      <w:pPr>
+        <w:pStyle w:val="a9"/>
+        <w:numPr>
+          <w:ilvl w:val="0"/>
+          <w:numId w:val="26"/>
+        </w:numPr>
+        <w:ind w:left="567" w:firstLine="567"/>
+        <w:rPr>
+          <w:rFonts w:cs="Times New Roman"/>
+          <w:szCs w:val="24"/>
+        </w:rPr>
+      </w:pPr>
+      <w:r>
+        <w:rPr>
+          <w:rFonts w:cs="Times New Roman"/>
+          <w:szCs w:val="24"/>
+        </w:rPr>
+        <w:t>Продолжить игру (2): продолжает игру</w:t>
       </w:r>
     </w:p>
     <w:p>
-      <w:r>
-        <w:tab/>
-      </w:r>
-      <w:r>
-        <w:tab/>
-      </w:r>
-      <w:r>
-        <w:tab/>
-        <w:t>Показать правила</w:t>
-      </w:r>
-      <w:r>
-        <w:t xml:space="preserve"> (3)</w:t>
-      </w:r>
-      <w:r>
-        <w:t xml:space="preserve">: </w:t>
-      </w:r>
-      <w:r>
-        <w:t>выводит</w:t>
-      </w:r>
-      <w:r>
+      <w:pPr>
+        <w:pStyle w:val="a9"/>
+        <w:numPr>
+          <w:ilvl w:val="0"/>
+          <w:numId w:val="26"/>
+        </w:numPr>
+        <w:ind w:left="567" w:firstLine="567"/>
+        <w:rPr>
+          <w:rFonts w:cs="Times New Roman"/>
+          <w:szCs w:val="24"/>
+        </w:rPr>
+      </w:pPr>
+      <w:r>
+        <w:rPr>
+          <w:rFonts w:cs="Times New Roman"/>
+          <w:szCs w:val="24"/>
+        </w:rPr>
+        <w:t>Показать правила (3)</w:t>
+      </w:r>
+      <w:r>
+        <w:rPr>
+          <w:rFonts w:cs="Times New Roman"/>
+          <w:szCs w:val="24"/>
+        </w:rPr>
+        <w:t>: выводит</w:t>
+      </w:r>
+      <w:r>
+        <w:rPr>
+          <w:rFonts w:cs="Times New Roman"/>
+          <w:szCs w:val="24"/>
+        </w:rPr>
         <w:t xml:space="preserve"> правила, предлагает сдаться или продолжить.</w:t>
-      </w:r>
-    </w:p>
-    <w:p/>
-    <w:p>
-      <w:r>
-        <w:t>После окончания части алгоритма со сдачей, идет проверка на выигрыш игрока, если кол-во быков равняется 4 (все цифры стоят на своих местах), то выводится изначальное загаданное число</w:t>
-      </w:r>
-      <w:r>
-        <w:t xml:space="preserve">, кол-во попыток и запускается функция </w:t>
-      </w:r>
-      <w:r>
-        <w:rPr>
-          <w:lang w:val="en-US"/>
-        </w:rPr>
-        <w:t>play</w:t>
-      </w:r>
-      <w:r>
-        <w:t>_</w:t>
-      </w:r>
-      <w:r>
-        <w:rPr>
-          <w:lang w:val="en-US"/>
-        </w:rPr>
-        <w:t>again</w:t>
-      </w:r>
-      <w:r>
-        <w:t>.</w:t>
       </w:r>
     </w:p>
     <w:p>
-      <w:r>
-        <w:t xml:space="preserve">Смотрятся условия двух основных циклов, и в зависимости от значения в переменной </w:t>
-      </w:r>
-      <w:r>
-        <w:rPr>
+      <w:pPr>
+        <w:rPr>
+          <w:rFonts w:cs="Times New Roman"/>
+          <w:szCs w:val="24"/>
+        </w:rPr>
+      </w:pPr>
+      <w:r>
+        <w:rPr>
+          <w:rFonts w:cs="Times New Roman"/>
+          <w:szCs w:val="24"/>
+        </w:rPr>
+        <w:t>После окончания части алгоритма со сдачей, идет проверка на выигрыш игрока, если кол-во быков равняется 4 (все цифры стоят на своих местах), то выводится изначальное загаданное число</w:t>
+      </w:r>
+      <w:r>
+        <w:rPr>
+          <w:rFonts w:cs="Times New Roman"/>
+          <w:szCs w:val="24"/>
+        </w:rPr>
+        <w:t xml:space="preserve">, кол-во попыток и запускается функция </w:t>
+      </w:r>
+      <w:r>
+        <w:rPr>
+          <w:rFonts w:cs="Times New Roman"/>
+          <w:szCs w:val="24"/>
           <w:lang w:val="en-US"/>
         </w:rPr>
-        <w:t>game</w:t>
-      </w:r>
-      <w:r>
-        <w:t xml:space="preserve"> (</w:t>
-      </w:r>
-      <w:r>
-        <w:t>состояние игры</w:t>
-      </w:r>
-      <w:r>
-        <w:t>)</w:t>
-      </w:r>
-      <w:r>
-        <w:t>. Игра либо повторяется от момента выбора игрока, либо выходит</w:t>
-      </w:r>
-      <w:r>
+        <w:t>play</w:t>
+      </w:r>
+      <w:r>
+        <w:rPr>
+          <w:rFonts w:cs="Times New Roman"/>
+          <w:szCs w:val="24"/>
+        </w:rPr>
+        <w:t>_</w:t>
+      </w:r>
+      <w:r>
+        <w:rPr>
+          <w:rFonts w:cs="Times New Roman"/>
+          <w:szCs w:val="24"/>
+          <w:lang w:val="en-US"/>
+        </w:rPr>
+        <w:t>again</w:t>
+      </w:r>
+      <w:r>
+        <w:rPr>
+          <w:rFonts w:cs="Times New Roman"/>
+          <w:szCs w:val="24"/>
+        </w:rPr>
         <w:t>.</w:t>
       </w:r>
     </w:p>
     <w:p>
       <w:pPr>
         <w:rPr>
-          <w:rFonts w:eastAsiaTheme="majorEastAsia"/>
-          <w:b/>
-          <w:szCs w:val="32"/>
-        </w:rPr>
-      </w:pPr>
-      <w:r>
-        <w:br w:type="page"/>
+          <w:rFonts w:cs="Times New Roman"/>
+          <w:szCs w:val="24"/>
+        </w:rPr>
+      </w:pPr>
+      <w:r>
+        <w:rPr>
+          <w:rFonts w:cs="Times New Roman"/>
+          <w:szCs w:val="24"/>
+        </w:rPr>
+        <w:t xml:space="preserve">Смотрятся условия двух основных циклов, и в зависимости от значения в переменной </w:t>
+      </w:r>
+      <w:r>
+        <w:rPr>
+          <w:rFonts w:cs="Times New Roman"/>
+          <w:szCs w:val="24"/>
+          <w:lang w:val="en-US"/>
+        </w:rPr>
+        <w:t>game</w:t>
+      </w:r>
+      <w:r>
+        <w:rPr>
+          <w:rFonts w:cs="Times New Roman"/>
+          <w:szCs w:val="24"/>
+        </w:rPr>
+        <w:t xml:space="preserve"> (состояние игры)</w:t>
+      </w:r>
+      <w:r>
+        <w:rPr>
+          <w:rFonts w:cs="Times New Roman"/>
+          <w:szCs w:val="24"/>
+        </w:rPr>
+        <w:t xml:space="preserve"> и количества быков</w:t>
+      </w:r>
+      <w:r>
+        <w:rPr>
+          <w:rFonts w:cs="Times New Roman"/>
+          <w:szCs w:val="24"/>
+        </w:rPr>
+        <w:t xml:space="preserve">. Игра либо повторяется </w:t>
+      </w:r>
+      <w:r>
+        <w:rPr>
+          <w:rFonts w:cs="Times New Roman"/>
+          <w:szCs w:val="24"/>
+        </w:rPr>
+        <w:t>с</w:t>
+      </w:r>
+      <w:r>
+        <w:rPr>
+          <w:rFonts w:cs="Times New Roman"/>
+          <w:szCs w:val="24"/>
+        </w:rPr>
+        <w:t xml:space="preserve"> момента выбора игрока, либо выходит</w:t>
+      </w:r>
+      <w:r>
+        <w:rPr>
+          <w:rFonts w:cs="Times New Roman"/>
+          <w:szCs w:val="24"/>
+        </w:rPr>
+        <w:t>.</w:t>
       </w:r>
     </w:p>
     <w:p>
       <w:pPr>
+        <w:rPr>
+          <w:rFonts w:eastAsiaTheme="majorEastAsia" w:cs="Times New Roman"/>
+          <w:b/>
+          <w:szCs w:val="24"/>
+        </w:rPr>
+      </w:pPr>
+      <w:r>
+        <w:rPr>
+          <w:rFonts w:cs="Times New Roman"/>
+          <w:szCs w:val="24"/>
+        </w:rPr>
+        <w:br w:type="page"/>
+      </w:r>
+    </w:p>
+    <w:p>
+      <w:pPr>
         <w:pStyle w:val="11"/>
-      </w:pPr>
-      <w:bookmarkStart w:id="3" w:name="_Toc187882177"/>
-      <w:r>
+        <w:rPr>
+          <w:rFonts w:cs="Times New Roman"/>
+          <w:szCs w:val="24"/>
+        </w:rPr>
+      </w:pPr>
+      <w:bookmarkStart w:id="5" w:name="_Toc187955201"/>
+      <w:r>
+        <w:rPr>
+          <w:rFonts w:cs="Times New Roman"/>
+          <w:szCs w:val="24"/>
+        </w:rPr>
         <w:lastRenderedPageBreak/>
         <w:t>Тестирование</w:t>
       </w:r>
-      <w:bookmarkEnd w:id="3"/>
+      <w:bookmarkEnd w:id="5"/>
     </w:p>
     <w:p>
       <w:pPr>
@@ -2953,119 +4648,418 @@
           <w:numId w:val="20"/>
         </w:numPr>
         <w:ind w:left="-284"/>
-      </w:pPr>
-      <w:r>
-        <w:t>Выбор противника</w:t>
-      </w:r>
-      <w:r>
-        <w:t>:</w:t>
-      </w:r>
-      <w:r>
+        <w:rPr>
+          <w:rFonts w:cs="Times New Roman"/>
+          <w:szCs w:val="24"/>
+        </w:rPr>
+      </w:pPr>
+      <w:r>
+        <w:rPr>
+          <w:rFonts w:cs="Times New Roman"/>
+          <w:szCs w:val="24"/>
+        </w:rPr>
+        <w:t>Выбор противника:</w:t>
+      </w:r>
+      <w:r>
+        <w:rPr>
+          <w:rFonts w:cs="Times New Roman"/>
+          <w:szCs w:val="24"/>
+        </w:rPr>
         <w:t xml:space="preserve"> надо выбрать либо 1 либо 2</w:t>
       </w:r>
     </w:p>
     <w:p>
       <w:pPr>
         <w:ind w:left="-284"/>
-      </w:pPr>
-      <w:r>
-        <w:t>123</w:t>
-      </w:r>
-      <w:r>
-        <w:t xml:space="preserve"> </w:t>
-      </w:r>
-      <w:r>
-        <w:t>-</w:t>
-      </w:r>
-      <w:r>
+        <w:rPr>
+          <w:rFonts w:cs="Times New Roman"/>
+          <w:szCs w:val="24"/>
+        </w:rPr>
+      </w:pPr>
+      <w:r>
+        <w:rPr>
+          <w:rFonts w:cs="Times New Roman"/>
+          <w:szCs w:val="24"/>
+        </w:rPr>
+        <w:t>123 -</w:t>
+      </w:r>
+      <w:r>
+        <w:rPr>
+          <w:rFonts w:cs="Times New Roman"/>
+          <w:szCs w:val="24"/>
+        </w:rPr>
         <w:t xml:space="preserve"> числа</w:t>
       </w:r>
       <w:r>
+        <w:rPr>
+          <w:rFonts w:cs="Times New Roman"/>
+          <w:szCs w:val="24"/>
+        </w:rPr>
         <w:t xml:space="preserve"> (не равняющиеся 1 и 2)</w:t>
       </w:r>
     </w:p>
     <w:p>
       <w:pPr>
         <w:ind w:left="-284"/>
-      </w:pPr>
-      <w:r>
-        <w:t>-123</w:t>
-      </w:r>
-      <w:r>
-        <w:t xml:space="preserve"> - </w:t>
-      </w:r>
-      <w:r>
-        <w:t>числа</w:t>
-      </w:r>
-      <w:r>
-        <w:t xml:space="preserve"> (</w:t>
-      </w:r>
-      <w:r>
-        <w:t>не равняющиеся 1 и 2)</w:t>
+        <w:rPr>
+          <w:rFonts w:cs="Times New Roman"/>
+          <w:szCs w:val="24"/>
+        </w:rPr>
+      </w:pPr>
+      <w:r>
+        <w:rPr>
+          <w:rFonts w:cs="Times New Roman"/>
+          <w:szCs w:val="24"/>
+        </w:rPr>
+        <w:t xml:space="preserve"> </w:t>
+      </w:r>
+      <w:r>
+        <w:rPr>
+          <w:rFonts w:cs="Times New Roman"/>
+          <w:noProof/>
+        </w:rPr>
+        <w:drawing>
+          <wp:inline distT="0" distB="0" distL="0" distR="0" wp14:anchorId="7530C042" wp14:editId="73936A34">
+            <wp:extent cx="3378809" cy="842838"/>
+            <wp:effectExtent l="0" t="0" r="0" b="0"/>
+            <wp:docPr id="1" name="Рисунок 1"/>
+            <wp:cNvGraphicFramePr>
+              <a:graphicFrameLocks xmlns:a="http://schemas.openxmlformats.org/drawingml/2006/main" noChangeAspect="1"/>
+            </wp:cNvGraphicFramePr>
+            <a:graphic xmlns:a="http://schemas.openxmlformats.org/drawingml/2006/main">
+              <a:graphicData uri="http://schemas.openxmlformats.org/drawingml/2006/picture">
+                <pic:pic xmlns:pic="http://schemas.openxmlformats.org/drawingml/2006/picture">
+                  <pic:nvPicPr>
+                    <pic:cNvPr id="1" name=""/>
+                    <pic:cNvPicPr/>
+                  </pic:nvPicPr>
+                  <pic:blipFill>
+                    <a:blip r:embed="rId10"/>
+                    <a:stretch>
+                      <a:fillRect/>
+                    </a:stretch>
+                  </pic:blipFill>
+                  <pic:spPr>
+                    <a:xfrm>
+                      <a:off x="0" y="0"/>
+                      <a:ext cx="3408429" cy="850227"/>
+                    </a:xfrm>
+                    <a:prstGeom prst="rect">
+                      <a:avLst/>
+                    </a:prstGeom>
+                  </pic:spPr>
+                </pic:pic>
+              </a:graphicData>
+            </a:graphic>
+          </wp:inline>
+        </w:drawing>
       </w:r>
     </w:p>
     <w:p>
       <w:pPr>
         <w:ind w:left="-284"/>
-      </w:pPr>
-      <w:r>
-        <w:rPr>
+        <w:rPr>
+          <w:rFonts w:cs="Times New Roman"/>
+          <w:szCs w:val="24"/>
+        </w:rPr>
+      </w:pPr>
+      <w:r>
+        <w:rPr>
+          <w:rFonts w:cs="Times New Roman"/>
+          <w:szCs w:val="24"/>
           <w:lang w:val="en-US"/>
         </w:rPr>
         <w:t>abc</w:t>
       </w:r>
       <w:r>
-        <w:t xml:space="preserve"> - буквы</w:t>
+        <w:rPr>
+          <w:rFonts w:cs="Times New Roman"/>
+          <w:szCs w:val="24"/>
+        </w:rPr>
+        <w:t xml:space="preserve"> </w:t>
+      </w:r>
+      <w:r>
+        <w:rPr>
+          <w:rFonts w:cs="Times New Roman"/>
+          <w:szCs w:val="24"/>
+        </w:rPr>
+        <w:t>–</w:t>
+      </w:r>
+      <w:r>
+        <w:rPr>
+          <w:rFonts w:cs="Times New Roman"/>
+          <w:szCs w:val="24"/>
+        </w:rPr>
+        <w:t xml:space="preserve"> буквы</w:t>
       </w:r>
     </w:p>
     <w:p>
       <w:pPr>
         <w:ind w:left="-284"/>
-      </w:pPr>
-      <w:r>
-        <w:t>!@#$%</w:t>
-      </w:r>
-      <w:r>
-        <w:t xml:space="preserve"> </w:t>
-      </w:r>
-      <w:r>
-        <w:t>-спец. символы</w:t>
+        <w:rPr>
+          <w:rFonts w:cs="Times New Roman"/>
+          <w:szCs w:val="24"/>
+          <w:lang w:val="en-US"/>
+        </w:rPr>
+      </w:pPr>
+      <w:r>
+        <w:rPr>
+          <w:rFonts w:cs="Times New Roman"/>
+          <w:noProof/>
+        </w:rPr>
+        <w:drawing>
+          <wp:inline distT="0" distB="0" distL="0" distR="0" wp14:anchorId="7173ABB8" wp14:editId="1011C3A4">
+            <wp:extent cx="3417956" cy="933573"/>
+            <wp:effectExtent l="0" t="0" r="0" b="0"/>
+            <wp:docPr id="2" name="Рисунок 2"/>
+            <wp:cNvGraphicFramePr>
+              <a:graphicFrameLocks xmlns:a="http://schemas.openxmlformats.org/drawingml/2006/main" noChangeAspect="1"/>
+            </wp:cNvGraphicFramePr>
+            <a:graphic xmlns:a="http://schemas.openxmlformats.org/drawingml/2006/main">
+              <a:graphicData uri="http://schemas.openxmlformats.org/drawingml/2006/picture">
+                <pic:pic xmlns:pic="http://schemas.openxmlformats.org/drawingml/2006/picture">
+                  <pic:nvPicPr>
+                    <pic:cNvPr id="1" name=""/>
+                    <pic:cNvPicPr/>
+                  </pic:nvPicPr>
+                  <pic:blipFill>
+                    <a:blip r:embed="rId11"/>
+                    <a:stretch>
+                      <a:fillRect/>
+                    </a:stretch>
+                  </pic:blipFill>
+                  <pic:spPr>
+                    <a:xfrm>
+                      <a:off x="0" y="0"/>
+                      <a:ext cx="3438919" cy="939299"/>
+                    </a:xfrm>
+                    <a:prstGeom prst="rect">
+                      <a:avLst/>
+                    </a:prstGeom>
+                  </pic:spPr>
+                </pic:pic>
+              </a:graphicData>
+            </a:graphic>
+          </wp:inline>
+        </w:drawing>
       </w:r>
     </w:p>
     <w:p>
       <w:pPr>
         <w:ind w:left="-284"/>
-      </w:pPr>
-      <w:r>
-        <w:t>123</w:t>
-      </w:r>
-      <w:r>
-        <w:rPr>
-          <w:lang w:val="en-US"/>
-        </w:rPr>
-        <w:t>abc</w:t>
-      </w:r>
-      <w:r>
+        <w:rPr>
+          <w:rFonts w:cs="Times New Roman"/>
+          <w:szCs w:val="24"/>
+        </w:rPr>
+      </w:pPr>
+      <w:r>
+        <w:rPr>
+          <w:rFonts w:cs="Times New Roman"/>
+          <w:szCs w:val="24"/>
+        </w:rPr>
         <w:t>!@#$%</w:t>
       </w:r>
       <w:r>
-        <w:t xml:space="preserve"> - все вместе</w:t>
+        <w:rPr>
+          <w:rFonts w:cs="Times New Roman"/>
+          <w:szCs w:val="24"/>
+        </w:rPr>
+        <w:t xml:space="preserve"> </w:t>
+      </w:r>
+      <w:r>
+        <w:rPr>
+          <w:rFonts w:cs="Times New Roman"/>
+          <w:szCs w:val="24"/>
+        </w:rPr>
+        <w:t xml:space="preserve">-спец. </w:t>
+      </w:r>
+      <w:r>
+        <w:rPr>
+          <w:rFonts w:cs="Times New Roman"/>
+          <w:szCs w:val="24"/>
+        </w:rPr>
+        <w:t>С</w:t>
+      </w:r>
+      <w:r>
+        <w:rPr>
+          <w:rFonts w:cs="Times New Roman"/>
+          <w:szCs w:val="24"/>
+        </w:rPr>
+        <w:t>имволы</w:t>
       </w:r>
     </w:p>
     <w:p>
       <w:pPr>
         <w:ind w:left="-284"/>
-      </w:pPr>
-      <w:r>
+        <w:rPr>
+          <w:rFonts w:cs="Times New Roman"/>
+          <w:szCs w:val="24"/>
+        </w:rPr>
+      </w:pPr>
+      <w:r>
+        <w:rPr>
+          <w:rFonts w:cs="Times New Roman"/>
+          <w:noProof/>
+        </w:rPr>
+        <w:drawing>
+          <wp:inline distT="0" distB="0" distL="0" distR="0" wp14:anchorId="31061BB0" wp14:editId="6F1DB033">
+            <wp:extent cx="3442915" cy="912487"/>
+            <wp:effectExtent l="0" t="0" r="5715" b="2540"/>
+            <wp:docPr id="3" name="Рисунок 3"/>
+            <wp:cNvGraphicFramePr>
+              <a:graphicFrameLocks xmlns:a="http://schemas.openxmlformats.org/drawingml/2006/main" noChangeAspect="1"/>
+            </wp:cNvGraphicFramePr>
+            <a:graphic xmlns:a="http://schemas.openxmlformats.org/drawingml/2006/main">
+              <a:graphicData uri="http://schemas.openxmlformats.org/drawingml/2006/picture">
+                <pic:pic xmlns:pic="http://schemas.openxmlformats.org/drawingml/2006/picture">
+                  <pic:nvPicPr>
+                    <pic:cNvPr id="1" name=""/>
+                    <pic:cNvPicPr/>
+                  </pic:nvPicPr>
+                  <pic:blipFill>
+                    <a:blip r:embed="rId12"/>
+                    <a:stretch>
+                      <a:fillRect/>
+                    </a:stretch>
+                  </pic:blipFill>
+                  <pic:spPr>
+                    <a:xfrm>
+                      <a:off x="0" y="0"/>
+                      <a:ext cx="3469953" cy="919653"/>
+                    </a:xfrm>
+                    <a:prstGeom prst="rect">
+                      <a:avLst/>
+                    </a:prstGeom>
+                  </pic:spPr>
+                </pic:pic>
+              </a:graphicData>
+            </a:graphic>
+          </wp:inline>
+        </w:drawing>
+      </w:r>
+    </w:p>
+    <w:p>
+      <w:pPr>
+        <w:ind w:left="-284"/>
+        <w:rPr>
+          <w:rFonts w:cs="Times New Roman"/>
+          <w:szCs w:val="24"/>
+        </w:rPr>
+      </w:pPr>
+      <w:r>
+        <w:rPr>
+          <w:rFonts w:cs="Times New Roman"/>
+          <w:szCs w:val="24"/>
+        </w:rPr>
+        <w:t>123</w:t>
+      </w:r>
+      <w:r>
+        <w:rPr>
+          <w:rFonts w:cs="Times New Roman"/>
+          <w:szCs w:val="24"/>
+          <w:lang w:val="en-US"/>
+        </w:rPr>
+        <w:t>abc</w:t>
+      </w:r>
+      <w:r>
+        <w:rPr>
+          <w:rFonts w:cs="Times New Roman"/>
+          <w:szCs w:val="24"/>
+        </w:rPr>
+        <w:t>!@#$%</w:t>
+      </w:r>
+      <w:r>
+        <w:rPr>
+          <w:rFonts w:cs="Times New Roman"/>
+          <w:szCs w:val="24"/>
+        </w:rPr>
+        <w:t xml:space="preserve"> - все вместе</w:t>
+      </w:r>
+    </w:p>
+    <w:p>
+      <w:pPr>
+        <w:ind w:left="-284"/>
+        <w:rPr>
+          <w:rFonts w:cs="Times New Roman"/>
+          <w:szCs w:val="24"/>
+        </w:rPr>
+      </w:pPr>
+      <w:r>
+        <w:rPr>
+          <w:rFonts w:cs="Times New Roman"/>
+          <w:noProof/>
+        </w:rPr>
+        <w:drawing>
+          <wp:inline distT="0" distB="0" distL="0" distR="0" wp14:anchorId="1B69B98B" wp14:editId="1458E156">
+            <wp:extent cx="3442335" cy="1029406"/>
+            <wp:effectExtent l="0" t="0" r="5715" b="0"/>
+            <wp:docPr id="4" name="Рисунок 4"/>
+            <wp:cNvGraphicFramePr>
+              <a:graphicFrameLocks xmlns:a="http://schemas.openxmlformats.org/drawingml/2006/main" noChangeAspect="1"/>
+            </wp:cNvGraphicFramePr>
+            <a:graphic xmlns:a="http://schemas.openxmlformats.org/drawingml/2006/main">
+              <a:graphicData uri="http://schemas.openxmlformats.org/drawingml/2006/picture">
+                <pic:pic xmlns:pic="http://schemas.openxmlformats.org/drawingml/2006/picture">
+                  <pic:nvPicPr>
+                    <pic:cNvPr id="1" name=""/>
+                    <pic:cNvPicPr/>
+                  </pic:nvPicPr>
+                  <pic:blipFill>
+                    <a:blip r:embed="rId13"/>
+                    <a:stretch>
+                      <a:fillRect/>
+                    </a:stretch>
+                  </pic:blipFill>
+                  <pic:spPr>
+                    <a:xfrm>
+                      <a:off x="0" y="0"/>
+                      <a:ext cx="3463561" cy="1035753"/>
+                    </a:xfrm>
+                    <a:prstGeom prst="rect">
+                      <a:avLst/>
+                    </a:prstGeom>
+                  </pic:spPr>
+                </pic:pic>
+              </a:graphicData>
+            </a:graphic>
+          </wp:inline>
+        </w:drawing>
+      </w:r>
+    </w:p>
+    <w:p>
+      <w:pPr>
+        <w:ind w:left="-284"/>
+        <w:rPr>
+          <w:rFonts w:cs="Times New Roman"/>
+          <w:szCs w:val="24"/>
+        </w:rPr>
+      </w:pPr>
+      <w:r>
+        <w:rPr>
+          <w:rFonts w:cs="Times New Roman"/>
+          <w:szCs w:val="24"/>
+        </w:rPr>
         <w:t xml:space="preserve">– Выводит </w:t>
       </w:r>
       <w:r>
+        <w:rPr>
+          <w:rFonts w:cs="Times New Roman"/>
+          <w:szCs w:val="24"/>
+        </w:rPr>
         <w:t>“</w:t>
       </w:r>
       <w:r>
+        <w:rPr>
+          <w:rFonts w:cs="Times New Roman"/>
+          <w:szCs w:val="24"/>
+        </w:rPr>
         <w:t>Неверно выбран противник, попробуйте еще раз:</w:t>
       </w:r>
       <w:r>
+        <w:rPr>
+          <w:rFonts w:cs="Times New Roman"/>
+          <w:szCs w:val="24"/>
+        </w:rPr>
         <w:t xml:space="preserve"> “</w:t>
       </w:r>
     </w:p>
@@ -3077,111 +5071,768 @@
           <w:numId w:val="19"/>
         </w:numPr>
         <w:ind w:left="-284"/>
-      </w:pPr>
-      <w:r>
+        <w:rPr>
+          <w:rFonts w:cs="Times New Roman"/>
+          <w:szCs w:val="24"/>
+        </w:rPr>
+      </w:pPr>
+      <w:r>
+        <w:rPr>
+          <w:rFonts w:cs="Times New Roman"/>
+          <w:szCs w:val="24"/>
+        </w:rPr>
         <w:t>Предположение числа</w:t>
       </w:r>
       <w:r>
-        <w:t xml:space="preserve"> </w:t>
-      </w:r>
-      <w:r>
-        <w:t>и его загадывание вторым игроком</w:t>
-      </w:r>
-      <w:r>
-        <w:t xml:space="preserve">: </w:t>
-      </w:r>
-      <w:r>
-        <w:t>надо ввести четырехзначное число</w:t>
-      </w:r>
-      <w:r>
+        <w:rPr>
+          <w:rFonts w:cs="Times New Roman"/>
+          <w:szCs w:val="24"/>
+        </w:rPr>
+        <w:t xml:space="preserve"> и его загадывание вторым игроком</w:t>
+      </w:r>
+      <w:r>
+        <w:rPr>
+          <w:rFonts w:cs="Times New Roman"/>
+          <w:szCs w:val="24"/>
+        </w:rPr>
+        <w:t>: надо ввести четырехзначное число</w:t>
+      </w:r>
+      <w:r>
+        <w:rPr>
+          <w:rFonts w:cs="Times New Roman"/>
+          <w:szCs w:val="24"/>
+        </w:rPr>
         <w:t xml:space="preserve">, с уникальными </w:t>
       </w:r>
       <w:r>
+        <w:rPr>
+          <w:rFonts w:cs="Times New Roman"/>
+          <w:szCs w:val="24"/>
+        </w:rPr>
         <w:t>цифрами и без ведущих нулей</w:t>
       </w:r>
       <w:r>
+        <w:rPr>
+          <w:rFonts w:cs="Times New Roman"/>
+          <w:szCs w:val="24"/>
+        </w:rPr>
         <w:t>:</w:t>
       </w:r>
     </w:p>
     <w:p>
       <w:pPr>
         <w:ind w:left="-284"/>
-      </w:pPr>
-      <w:r>
+        <w:rPr>
+          <w:rFonts w:cs="Times New Roman"/>
+          <w:szCs w:val="24"/>
+        </w:rPr>
+      </w:pPr>
+      <w:r>
+        <w:rPr>
+          <w:rFonts w:cs="Times New Roman"/>
+          <w:szCs w:val="24"/>
+        </w:rPr>
         <w:t>123</w:t>
       </w:r>
       <w:r>
+        <w:rPr>
+          <w:rFonts w:cs="Times New Roman"/>
+          <w:szCs w:val="24"/>
+        </w:rPr>
         <w:t xml:space="preserve"> или 12345</w:t>
       </w:r>
       <w:r>
+        <w:rPr>
+          <w:rFonts w:cs="Times New Roman"/>
+          <w:szCs w:val="24"/>
+        </w:rPr>
         <w:t xml:space="preserve"> – “Число должно быть 4-х значным, то есть состоять из 4 цифр!”</w:t>
       </w:r>
     </w:p>
     <w:p>
       <w:pPr>
         <w:ind w:left="-284"/>
-      </w:pPr>
-      <w:r>
-        <w:rPr>
-          <w:lang w:val="en-US"/>
-        </w:rPr>
-        <w:t>abc</w:t>
-      </w:r>
-      <w:r>
-        <w:t xml:space="preserve"> - “</w:t>
-      </w:r>
-      <w:r>
-        <w:t>Вводимое значение должно содержать только цифры от 0 до 9</w:t>
-      </w:r>
-      <w:r>
-        <w:t>”</w:t>
+        <w:rPr>
+          <w:rFonts w:cs="Times New Roman"/>
+          <w:szCs w:val="24"/>
+        </w:rPr>
+      </w:pPr>
+      <w:r>
+        <w:rPr>
+          <w:rFonts w:cs="Times New Roman"/>
+          <w:noProof/>
+        </w:rPr>
+        <w:drawing>
+          <wp:inline distT="0" distB="0" distL="0" distR="0" wp14:anchorId="6EE3DE9F" wp14:editId="36E06848">
+            <wp:extent cx="3771900" cy="295275"/>
+            <wp:effectExtent l="0" t="0" r="0" b="9525"/>
+            <wp:docPr id="5" name="Рисунок 5"/>
+            <wp:cNvGraphicFramePr>
+              <a:graphicFrameLocks xmlns:a="http://schemas.openxmlformats.org/drawingml/2006/main" noChangeAspect="1"/>
+            </wp:cNvGraphicFramePr>
+            <a:graphic xmlns:a="http://schemas.openxmlformats.org/drawingml/2006/main">
+              <a:graphicData uri="http://schemas.openxmlformats.org/drawingml/2006/picture">
+                <pic:pic xmlns:pic="http://schemas.openxmlformats.org/drawingml/2006/picture">
+                  <pic:nvPicPr>
+                    <pic:cNvPr id="1" name=""/>
+                    <pic:cNvPicPr/>
+                  </pic:nvPicPr>
+                  <pic:blipFill>
+                    <a:blip r:embed="rId14"/>
+                    <a:stretch>
+                      <a:fillRect/>
+                    </a:stretch>
+                  </pic:blipFill>
+                  <pic:spPr>
+                    <a:xfrm>
+                      <a:off x="0" y="0"/>
+                      <a:ext cx="3771900" cy="295275"/>
+                    </a:xfrm>
+                    <a:prstGeom prst="rect">
+                      <a:avLst/>
+                    </a:prstGeom>
+                  </pic:spPr>
+                </pic:pic>
+              </a:graphicData>
+            </a:graphic>
+          </wp:inline>
+        </w:drawing>
       </w:r>
     </w:p>
     <w:p>
       <w:pPr>
         <w:ind w:left="-284"/>
-      </w:pPr>
-      <w:r>
-        <w:t>!@#$%</w:t>
-      </w:r>
-      <w:r>
-        <w:t xml:space="preserve"> - “Вводимое значение должно содержать только цифры от 0 до 9”</w:t>
+        <w:rPr>
+          <w:rFonts w:cs="Times New Roman"/>
+          <w:szCs w:val="24"/>
+        </w:rPr>
+      </w:pPr>
+      <w:r>
+        <w:rPr>
+          <w:rFonts w:cs="Times New Roman"/>
+          <w:noProof/>
+        </w:rPr>
+        <w:drawing>
+          <wp:inline distT="0" distB="0" distL="0" distR="0" wp14:anchorId="7287370B" wp14:editId="48578AB8">
+            <wp:extent cx="3886200" cy="295275"/>
+            <wp:effectExtent l="0" t="0" r="0" b="9525"/>
+            <wp:docPr id="6" name="Рисунок 6"/>
+            <wp:cNvGraphicFramePr>
+              <a:graphicFrameLocks xmlns:a="http://schemas.openxmlformats.org/drawingml/2006/main" noChangeAspect="1"/>
+            </wp:cNvGraphicFramePr>
+            <a:graphic xmlns:a="http://schemas.openxmlformats.org/drawingml/2006/main">
+              <a:graphicData uri="http://schemas.openxmlformats.org/drawingml/2006/picture">
+                <pic:pic xmlns:pic="http://schemas.openxmlformats.org/drawingml/2006/picture">
+                  <pic:nvPicPr>
+                    <pic:cNvPr id="1" name=""/>
+                    <pic:cNvPicPr/>
+                  </pic:nvPicPr>
+                  <pic:blipFill>
+                    <a:blip r:embed="rId15"/>
+                    <a:stretch>
+                      <a:fillRect/>
+                    </a:stretch>
+                  </pic:blipFill>
+                  <pic:spPr>
+                    <a:xfrm>
+                      <a:off x="0" y="0"/>
+                      <a:ext cx="3886200" cy="295275"/>
+                    </a:xfrm>
+                    <a:prstGeom prst="rect">
+                      <a:avLst/>
+                    </a:prstGeom>
+                  </pic:spPr>
+                </pic:pic>
+              </a:graphicData>
+            </a:graphic>
+          </wp:inline>
+        </w:drawing>
       </w:r>
     </w:p>
     <w:p>
       <w:pPr>
         <w:ind w:left="-284"/>
-      </w:pPr>
-      <w:r>
-        <w:t>123</w:t>
-      </w:r>
-      <w:r>
-        <w:rPr>
+        <w:rPr>
+          <w:rFonts w:cs="Times New Roman"/>
+          <w:szCs w:val="24"/>
           <w:lang w:val="en-US"/>
         </w:rPr>
-        <w:t>abc</w:t>
-      </w:r>
-      <w:r>
-        <w:t>!@#$% -  “Вводимое значение должно содержать только цифры от 0 до 9”</w:t>
+      </w:pPr>
+      <w:r>
+        <w:rPr>
+          <w:rFonts w:cs="Times New Roman"/>
+          <w:noProof/>
+        </w:rPr>
+        <w:drawing>
+          <wp:inline distT="0" distB="0" distL="0" distR="0" wp14:anchorId="14CAD168" wp14:editId="43D04BFC">
+            <wp:extent cx="5095875" cy="409575"/>
+            <wp:effectExtent l="0" t="0" r="9525" b="9525"/>
+            <wp:docPr id="7" name="Рисунок 7"/>
+            <wp:cNvGraphicFramePr>
+              <a:graphicFrameLocks xmlns:a="http://schemas.openxmlformats.org/drawingml/2006/main" noChangeAspect="1"/>
+            </wp:cNvGraphicFramePr>
+            <a:graphic xmlns:a="http://schemas.openxmlformats.org/drawingml/2006/main">
+              <a:graphicData uri="http://schemas.openxmlformats.org/drawingml/2006/picture">
+                <pic:pic xmlns:pic="http://schemas.openxmlformats.org/drawingml/2006/picture">
+                  <pic:nvPicPr>
+                    <pic:cNvPr id="1" name=""/>
+                    <pic:cNvPicPr/>
+                  </pic:nvPicPr>
+                  <pic:blipFill>
+                    <a:blip r:embed="rId16"/>
+                    <a:stretch>
+                      <a:fillRect/>
+                    </a:stretch>
+                  </pic:blipFill>
+                  <pic:spPr>
+                    <a:xfrm>
+                      <a:off x="0" y="0"/>
+                      <a:ext cx="5095875" cy="409575"/>
+                    </a:xfrm>
+                    <a:prstGeom prst="rect">
+                      <a:avLst/>
+                    </a:prstGeom>
+                  </pic:spPr>
+                </pic:pic>
+              </a:graphicData>
+            </a:graphic>
+          </wp:inline>
+        </w:drawing>
       </w:r>
     </w:p>
     <w:p>
       <w:pPr>
-        <w:ind w:left="-284"/>
-      </w:pPr>
-      <w:r>
-        <w:t>0123 – “Первой цифрой не может быть 0!”</w:t>
+        <w:spacing w:after="160" w:line="259" w:lineRule="auto"/>
+        <w:ind w:firstLine="0"/>
+        <w:jc w:val="left"/>
+        <w:rPr>
+          <w:rFonts w:cs="Times New Roman"/>
+          <w:szCs w:val="24"/>
+          <w:lang w:val="en-US"/>
+        </w:rPr>
+      </w:pPr>
+      <w:r>
+        <w:rPr>
+          <w:rFonts w:cs="Times New Roman"/>
+          <w:szCs w:val="24"/>
+          <w:lang w:val="en-US"/>
+        </w:rPr>
+        <w:br w:type="page"/>
       </w:r>
     </w:p>
     <w:p>
       <w:pPr>
         <w:ind w:left="-284"/>
-      </w:pPr>
-      <w:r>
+        <w:rPr>
+          <w:rFonts w:cs="Times New Roman"/>
+          <w:szCs w:val="24"/>
+        </w:rPr>
+      </w:pPr>
+      <w:r>
+        <w:rPr>
+          <w:rFonts w:cs="Times New Roman"/>
+          <w:szCs w:val="24"/>
+        </w:rPr>
+        <w:lastRenderedPageBreak/>
+        <w:t>(</w:t>
+      </w:r>
+      <w:r>
+        <w:rPr>
+          <w:rFonts w:cs="Times New Roman"/>
+          <w:szCs w:val="24"/>
+          <w:lang w:val="en-US"/>
+        </w:rPr>
+        <w:t>a</w:t>
+      </w:r>
+      <w:r>
+        <w:rPr>
+          <w:rFonts w:cs="Times New Roman"/>
+          <w:szCs w:val="24"/>
+          <w:lang w:val="en-US"/>
+        </w:rPr>
+        <w:t>bc</w:t>
+      </w:r>
+      <w:r>
+        <w:rPr>
+          <w:rFonts w:cs="Times New Roman"/>
+          <w:szCs w:val="24"/>
+        </w:rPr>
+        <w:t>) , (!@#$%) , (123</w:t>
+      </w:r>
+      <w:r>
+        <w:rPr>
+          <w:rFonts w:cs="Times New Roman"/>
+          <w:szCs w:val="24"/>
+          <w:lang w:val="en-US"/>
+        </w:rPr>
+        <w:t>abc</w:t>
+      </w:r>
+      <w:r>
+        <w:rPr>
+          <w:rFonts w:cs="Times New Roman"/>
+          <w:szCs w:val="24"/>
+        </w:rPr>
+        <w:t xml:space="preserve">!@#$%)  </w:t>
+      </w:r>
+      <w:r>
+        <w:rPr>
+          <w:rFonts w:cs="Times New Roman"/>
+          <w:szCs w:val="24"/>
+        </w:rPr>
+        <w:t>- “</w:t>
+      </w:r>
+      <w:r>
+        <w:rPr>
+          <w:rFonts w:cs="Times New Roman"/>
+          <w:szCs w:val="24"/>
+        </w:rPr>
+        <w:t>Вводимое значение должно содержать только цифры от 0 до 9</w:t>
+      </w:r>
+      <w:r>
+        <w:rPr>
+          <w:rFonts w:cs="Times New Roman"/>
+          <w:szCs w:val="24"/>
+        </w:rPr>
+        <w:t>”</w:t>
+      </w:r>
+    </w:p>
+    <w:p>
+      <w:pPr>
+        <w:ind w:left="-284"/>
+        <w:rPr>
+          <w:rFonts w:cs="Times New Roman"/>
+          <w:szCs w:val="24"/>
+        </w:rPr>
+      </w:pPr>
+      <w:r>
+        <w:rPr>
+          <w:rFonts w:cs="Times New Roman"/>
+          <w:noProof/>
+        </w:rPr>
+        <w:drawing>
+          <wp:inline distT="0" distB="0" distL="0" distR="0" wp14:anchorId="3263DED9" wp14:editId="3C69068B">
+            <wp:extent cx="3714750" cy="314325"/>
+            <wp:effectExtent l="0" t="0" r="0" b="9525"/>
+            <wp:docPr id="8" name="Рисунок 8"/>
+            <wp:cNvGraphicFramePr>
+              <a:graphicFrameLocks xmlns:a="http://schemas.openxmlformats.org/drawingml/2006/main" noChangeAspect="1"/>
+            </wp:cNvGraphicFramePr>
+            <a:graphic xmlns:a="http://schemas.openxmlformats.org/drawingml/2006/main">
+              <a:graphicData uri="http://schemas.openxmlformats.org/drawingml/2006/picture">
+                <pic:pic xmlns:pic="http://schemas.openxmlformats.org/drawingml/2006/picture">
+                  <pic:nvPicPr>
+                    <pic:cNvPr id="1" name=""/>
+                    <pic:cNvPicPr/>
+                  </pic:nvPicPr>
+                  <pic:blipFill>
+                    <a:blip r:embed="rId17"/>
+                    <a:stretch>
+                      <a:fillRect/>
+                    </a:stretch>
+                  </pic:blipFill>
+                  <pic:spPr>
+                    <a:xfrm>
+                      <a:off x="0" y="0"/>
+                      <a:ext cx="3714750" cy="314325"/>
+                    </a:xfrm>
+                    <a:prstGeom prst="rect">
+                      <a:avLst/>
+                    </a:prstGeom>
+                  </pic:spPr>
+                </pic:pic>
+              </a:graphicData>
+            </a:graphic>
+          </wp:inline>
+        </w:drawing>
+      </w:r>
+    </w:p>
+    <w:p>
+      <w:pPr>
+        <w:ind w:left="-284"/>
+        <w:rPr>
+          <w:rFonts w:cs="Times New Roman"/>
+          <w:szCs w:val="24"/>
+        </w:rPr>
+      </w:pPr>
+      <w:r>
+        <w:rPr>
+          <w:rFonts w:cs="Times New Roman"/>
+          <w:noProof/>
+        </w:rPr>
+        <w:drawing>
+          <wp:inline distT="0" distB="0" distL="0" distR="0" wp14:anchorId="61AFDC2B" wp14:editId="329E4C71">
+            <wp:extent cx="3848100" cy="381000"/>
+            <wp:effectExtent l="0" t="0" r="0" b="0"/>
+            <wp:docPr id="11" name="Рисунок 11"/>
+            <wp:cNvGraphicFramePr>
+              <a:graphicFrameLocks xmlns:a="http://schemas.openxmlformats.org/drawingml/2006/main" noChangeAspect="1"/>
+            </wp:cNvGraphicFramePr>
+            <a:graphic xmlns:a="http://schemas.openxmlformats.org/drawingml/2006/main">
+              <a:graphicData uri="http://schemas.openxmlformats.org/drawingml/2006/picture">
+                <pic:pic xmlns:pic="http://schemas.openxmlformats.org/drawingml/2006/picture">
+                  <pic:nvPicPr>
+                    <pic:cNvPr id="1" name=""/>
+                    <pic:cNvPicPr/>
+                  </pic:nvPicPr>
+                  <pic:blipFill>
+                    <a:blip r:embed="rId18"/>
+                    <a:stretch>
+                      <a:fillRect/>
+                    </a:stretch>
+                  </pic:blipFill>
+                  <pic:spPr>
+                    <a:xfrm>
+                      <a:off x="0" y="0"/>
+                      <a:ext cx="3848100" cy="381000"/>
+                    </a:xfrm>
+                    <a:prstGeom prst="rect">
+                      <a:avLst/>
+                    </a:prstGeom>
+                  </pic:spPr>
+                </pic:pic>
+              </a:graphicData>
+            </a:graphic>
+          </wp:inline>
+        </w:drawing>
+      </w:r>
+    </w:p>
+    <w:p>
+      <w:pPr>
+        <w:ind w:left="-284"/>
+        <w:rPr>
+          <w:rFonts w:cs="Times New Roman"/>
+          <w:szCs w:val="24"/>
+        </w:rPr>
+      </w:pPr>
+      <w:r>
+        <w:rPr>
+          <w:rFonts w:cs="Times New Roman"/>
+          <w:noProof/>
+        </w:rPr>
+        <w:drawing>
+          <wp:inline distT="0" distB="0" distL="0" distR="0" wp14:anchorId="609CED6D" wp14:editId="7F4D61E9">
+            <wp:extent cx="4371975" cy="266700"/>
+            <wp:effectExtent l="0" t="0" r="9525" b="0"/>
+            <wp:docPr id="12" name="Рисунок 12"/>
+            <wp:cNvGraphicFramePr>
+              <a:graphicFrameLocks xmlns:a="http://schemas.openxmlformats.org/drawingml/2006/main" noChangeAspect="1"/>
+            </wp:cNvGraphicFramePr>
+            <a:graphic xmlns:a="http://schemas.openxmlformats.org/drawingml/2006/main">
+              <a:graphicData uri="http://schemas.openxmlformats.org/drawingml/2006/picture">
+                <pic:pic xmlns:pic="http://schemas.openxmlformats.org/drawingml/2006/picture">
+                  <pic:nvPicPr>
+                    <pic:cNvPr id="1" name=""/>
+                    <pic:cNvPicPr/>
+                  </pic:nvPicPr>
+                  <pic:blipFill>
+                    <a:blip r:embed="rId19"/>
+                    <a:stretch>
+                      <a:fillRect/>
+                    </a:stretch>
+                  </pic:blipFill>
+                  <pic:spPr>
+                    <a:xfrm>
+                      <a:off x="0" y="0"/>
+                      <a:ext cx="4371975" cy="266700"/>
+                    </a:xfrm>
+                    <a:prstGeom prst="rect">
+                      <a:avLst/>
+                    </a:prstGeom>
+                  </pic:spPr>
+                </pic:pic>
+              </a:graphicData>
+            </a:graphic>
+          </wp:inline>
+        </w:drawing>
+      </w:r>
+    </w:p>
+    <w:p>
+      <w:pPr>
+        <w:ind w:left="-284"/>
+        <w:rPr>
+          <w:rFonts w:cs="Times New Roman"/>
+          <w:szCs w:val="24"/>
+        </w:rPr>
+      </w:pPr>
+      <w:r>
+        <w:rPr>
+          <w:rFonts w:cs="Times New Roman"/>
+          <w:noProof/>
+        </w:rPr>
+        <w:drawing>
+          <wp:inline distT="0" distB="0" distL="0" distR="0" wp14:anchorId="075E66A0" wp14:editId="4B93CD35">
+            <wp:extent cx="5048250" cy="381000"/>
+            <wp:effectExtent l="0" t="0" r="0" b="0"/>
+            <wp:docPr id="9" name="Рисунок 9"/>
+            <wp:cNvGraphicFramePr>
+              <a:graphicFrameLocks xmlns:a="http://schemas.openxmlformats.org/drawingml/2006/main" noChangeAspect="1"/>
+            </wp:cNvGraphicFramePr>
+            <a:graphic xmlns:a="http://schemas.openxmlformats.org/drawingml/2006/main">
+              <a:graphicData uri="http://schemas.openxmlformats.org/drawingml/2006/picture">
+                <pic:pic xmlns:pic="http://schemas.openxmlformats.org/drawingml/2006/picture">
+                  <pic:nvPicPr>
+                    <pic:cNvPr id="1" name=""/>
+                    <pic:cNvPicPr/>
+                  </pic:nvPicPr>
+                  <pic:blipFill>
+                    <a:blip r:embed="rId20"/>
+                    <a:stretch>
+                      <a:fillRect/>
+                    </a:stretch>
+                  </pic:blipFill>
+                  <pic:spPr>
+                    <a:xfrm>
+                      <a:off x="0" y="0"/>
+                      <a:ext cx="5048250" cy="381000"/>
+                    </a:xfrm>
+                    <a:prstGeom prst="rect">
+                      <a:avLst/>
+                    </a:prstGeom>
+                  </pic:spPr>
+                </pic:pic>
+              </a:graphicData>
+            </a:graphic>
+          </wp:inline>
+        </w:drawing>
+      </w:r>
+    </w:p>
+    <w:p>
+      <w:pPr>
+        <w:ind w:left="-284"/>
+        <w:rPr>
+          <w:rFonts w:cs="Times New Roman"/>
+          <w:szCs w:val="24"/>
+        </w:rPr>
+      </w:pPr>
+      <w:r>
+        <w:rPr>
+          <w:rFonts w:cs="Times New Roman"/>
+          <w:szCs w:val="24"/>
+        </w:rPr>
+        <w:t>0123 – “Первой цифрой не может быть 0!”</w:t>
+      </w:r>
+    </w:p>
+    <w:p>
+      <w:pPr>
+        <w:ind w:left="-284"/>
+        <w:rPr>
+          <w:rFonts w:cs="Times New Roman"/>
+          <w:szCs w:val="24"/>
+        </w:rPr>
+      </w:pPr>
+      <w:r>
+        <w:rPr>
+          <w:rFonts w:cs="Times New Roman"/>
+          <w:noProof/>
+        </w:rPr>
+        <w:drawing>
+          <wp:inline distT="0" distB="0" distL="0" distR="0" wp14:anchorId="01069846" wp14:editId="750C5F03">
+            <wp:extent cx="3752850" cy="352425"/>
+            <wp:effectExtent l="0" t="0" r="0" b="9525"/>
+            <wp:docPr id="13" name="Рисунок 13"/>
+            <wp:cNvGraphicFramePr>
+              <a:graphicFrameLocks xmlns:a="http://schemas.openxmlformats.org/drawingml/2006/main" noChangeAspect="1"/>
+            </wp:cNvGraphicFramePr>
+            <a:graphic xmlns:a="http://schemas.openxmlformats.org/drawingml/2006/main">
+              <a:graphicData uri="http://schemas.openxmlformats.org/drawingml/2006/picture">
+                <pic:pic xmlns:pic="http://schemas.openxmlformats.org/drawingml/2006/picture">
+                  <pic:nvPicPr>
+                    <pic:cNvPr id="1" name=""/>
+                    <pic:cNvPicPr/>
+                  </pic:nvPicPr>
+                  <pic:blipFill>
+                    <a:blip r:embed="rId21"/>
+                    <a:stretch>
+                      <a:fillRect/>
+                    </a:stretch>
+                  </pic:blipFill>
+                  <pic:spPr>
+                    <a:xfrm>
+                      <a:off x="0" y="0"/>
+                      <a:ext cx="3752850" cy="352425"/>
+                    </a:xfrm>
+                    <a:prstGeom prst="rect">
+                      <a:avLst/>
+                    </a:prstGeom>
+                  </pic:spPr>
+                </pic:pic>
+              </a:graphicData>
+            </a:graphic>
+          </wp:inline>
+        </w:drawing>
+      </w:r>
+    </w:p>
+    <w:p>
+      <w:pPr>
+        <w:ind w:left="-284"/>
+        <w:rPr>
+          <w:rFonts w:cs="Times New Roman"/>
+          <w:szCs w:val="24"/>
+        </w:rPr>
+      </w:pPr>
+      <w:r>
+        <w:rPr>
+          <w:rFonts w:cs="Times New Roman"/>
+          <w:noProof/>
+        </w:rPr>
+        <w:drawing>
+          <wp:inline distT="0" distB="0" distL="0" distR="0" wp14:anchorId="304C28D4" wp14:editId="74C71BC3">
+            <wp:extent cx="3457575" cy="457200"/>
+            <wp:effectExtent l="0" t="0" r="9525" b="0"/>
+            <wp:docPr id="14" name="Рисунок 14"/>
+            <wp:cNvGraphicFramePr>
+              <a:graphicFrameLocks xmlns:a="http://schemas.openxmlformats.org/drawingml/2006/main" noChangeAspect="1"/>
+            </wp:cNvGraphicFramePr>
+            <a:graphic xmlns:a="http://schemas.openxmlformats.org/drawingml/2006/main">
+              <a:graphicData uri="http://schemas.openxmlformats.org/drawingml/2006/picture">
+                <pic:pic xmlns:pic="http://schemas.openxmlformats.org/drawingml/2006/picture">
+                  <pic:nvPicPr>
+                    <pic:cNvPr id="1" name=""/>
+                    <pic:cNvPicPr/>
+                  </pic:nvPicPr>
+                  <pic:blipFill>
+                    <a:blip r:embed="rId22"/>
+                    <a:stretch>
+                      <a:fillRect/>
+                    </a:stretch>
+                  </pic:blipFill>
+                  <pic:spPr>
+                    <a:xfrm>
+                      <a:off x="0" y="0"/>
+                      <a:ext cx="3457575" cy="457200"/>
+                    </a:xfrm>
+                    <a:prstGeom prst="rect">
+                      <a:avLst/>
+                    </a:prstGeom>
+                  </pic:spPr>
+                </pic:pic>
+              </a:graphicData>
+            </a:graphic>
+          </wp:inline>
+        </w:drawing>
+      </w:r>
+    </w:p>
+    <w:p>
+      <w:pPr>
+        <w:ind w:left="-284"/>
+        <w:rPr>
+          <w:rFonts w:cs="Times New Roman"/>
+          <w:szCs w:val="24"/>
+        </w:rPr>
+      </w:pPr>
+      <w:r>
+        <w:rPr>
+          <w:rFonts w:cs="Times New Roman"/>
+          <w:szCs w:val="24"/>
+        </w:rPr>
         <w:t>1232</w:t>
       </w:r>
       <w:r>
+        <w:rPr>
+          <w:rFonts w:cs="Times New Roman"/>
+          <w:szCs w:val="24"/>
+        </w:rPr>
         <w:t xml:space="preserve"> – “Все цифры в числе должны быть уникальны!”</w:t>
+      </w:r>
+    </w:p>
+    <w:p>
+      <w:pPr>
+        <w:ind w:left="-284"/>
+        <w:rPr>
+          <w:rFonts w:cs="Times New Roman"/>
+          <w:szCs w:val="24"/>
+        </w:rPr>
+      </w:pPr>
+      <w:r>
+        <w:rPr>
+          <w:rFonts w:cs="Times New Roman"/>
+          <w:noProof/>
+        </w:rPr>
+        <w:drawing>
+          <wp:inline distT="0" distB="0" distL="0" distR="0" wp14:anchorId="1DB320A1" wp14:editId="7BF77682">
+            <wp:extent cx="3800475" cy="390525"/>
+            <wp:effectExtent l="0" t="0" r="9525" b="9525"/>
+            <wp:docPr id="15" name="Рисунок 15"/>
+            <wp:cNvGraphicFramePr>
+              <a:graphicFrameLocks xmlns:a="http://schemas.openxmlformats.org/drawingml/2006/main" noChangeAspect="1"/>
+            </wp:cNvGraphicFramePr>
+            <a:graphic xmlns:a="http://schemas.openxmlformats.org/drawingml/2006/main">
+              <a:graphicData uri="http://schemas.openxmlformats.org/drawingml/2006/picture">
+                <pic:pic xmlns:pic="http://schemas.openxmlformats.org/drawingml/2006/picture">
+                  <pic:nvPicPr>
+                    <pic:cNvPr id="1" name=""/>
+                    <pic:cNvPicPr/>
+                  </pic:nvPicPr>
+                  <pic:blipFill>
+                    <a:blip r:embed="rId23"/>
+                    <a:stretch>
+                      <a:fillRect/>
+                    </a:stretch>
+                  </pic:blipFill>
+                  <pic:spPr>
+                    <a:xfrm>
+                      <a:off x="0" y="0"/>
+                      <a:ext cx="3800475" cy="390525"/>
+                    </a:xfrm>
+                    <a:prstGeom prst="rect">
+                      <a:avLst/>
+                    </a:prstGeom>
+                  </pic:spPr>
+                </pic:pic>
+              </a:graphicData>
+            </a:graphic>
+          </wp:inline>
+        </w:drawing>
+      </w:r>
+    </w:p>
+    <w:p>
+      <w:pPr>
+        <w:ind w:left="-284"/>
+        <w:rPr>
+          <w:rFonts w:cs="Times New Roman"/>
+          <w:szCs w:val="24"/>
+        </w:rPr>
+      </w:pPr>
+      <w:r>
+        <w:rPr>
+          <w:rFonts w:cs="Times New Roman"/>
+          <w:noProof/>
+        </w:rPr>
+        <w:drawing>
+          <wp:inline distT="0" distB="0" distL="0" distR="0" wp14:anchorId="7D40EE1E" wp14:editId="3EFBFCF9">
+            <wp:extent cx="3543300" cy="428625"/>
+            <wp:effectExtent l="0" t="0" r="0" b="9525"/>
+            <wp:docPr id="16" name="Рисунок 16"/>
+            <wp:cNvGraphicFramePr>
+              <a:graphicFrameLocks xmlns:a="http://schemas.openxmlformats.org/drawingml/2006/main" noChangeAspect="1"/>
+            </wp:cNvGraphicFramePr>
+            <a:graphic xmlns:a="http://schemas.openxmlformats.org/drawingml/2006/main">
+              <a:graphicData uri="http://schemas.openxmlformats.org/drawingml/2006/picture">
+                <pic:pic xmlns:pic="http://schemas.openxmlformats.org/drawingml/2006/picture">
+                  <pic:nvPicPr>
+                    <pic:cNvPr id="1" name=""/>
+                    <pic:cNvPicPr/>
+                  </pic:nvPicPr>
+                  <pic:blipFill>
+                    <a:blip r:embed="rId24"/>
+                    <a:stretch>
+                      <a:fillRect/>
+                    </a:stretch>
+                  </pic:blipFill>
+                  <pic:spPr>
+                    <a:xfrm>
+                      <a:off x="0" y="0"/>
+                      <a:ext cx="3543300" cy="428625"/>
+                    </a:xfrm>
+                    <a:prstGeom prst="rect">
+                      <a:avLst/>
+                    </a:prstGeom>
+                  </pic:spPr>
+                </pic:pic>
+              </a:graphicData>
+            </a:graphic>
+          </wp:inline>
+        </w:drawing>
       </w:r>
     </w:p>
     <w:p>
@@ -3192,12 +5843,22 @@
           <w:numId w:val="19"/>
         </w:numPr>
         <w:ind w:left="-284"/>
-      </w:pPr>
-      <w:r>
+        <w:rPr>
+          <w:rFonts w:cs="Times New Roman"/>
+          <w:szCs w:val="24"/>
+        </w:rPr>
+      </w:pPr>
+      <w:r>
+        <w:rPr>
+          <w:rFonts w:cs="Times New Roman"/>
+          <w:szCs w:val="24"/>
+        </w:rPr>
         <w:t>Предложение сдаться</w:t>
       </w:r>
       <w:r>
         <w:rPr>
+          <w:rFonts w:cs="Times New Roman"/>
+          <w:szCs w:val="24"/>
           <w:lang w:val="en-US"/>
         </w:rPr>
         <w:t>:</w:t>
@@ -3206,53 +5867,306 @@
     <w:p>
       <w:pPr>
         <w:ind w:left="-284"/>
-      </w:pPr>
-      <w:r>
+        <w:rPr>
+          <w:rFonts w:cs="Times New Roman"/>
+          <w:szCs w:val="24"/>
+        </w:rPr>
+      </w:pPr>
+      <w:r>
+        <w:rPr>
+          <w:rFonts w:cs="Times New Roman"/>
+          <w:szCs w:val="24"/>
+        </w:rPr>
         <w:t xml:space="preserve">Такой же набор входных </w:t>
       </w:r>
       <w:r>
+        <w:rPr>
+          <w:rFonts w:cs="Times New Roman"/>
+          <w:szCs w:val="24"/>
+        </w:rPr>
         <w:t>данных,</w:t>
       </w:r>
       <w:r>
+        <w:rPr>
+          <w:rFonts w:cs="Times New Roman"/>
+          <w:szCs w:val="24"/>
+        </w:rPr>
         <w:t xml:space="preserve"> как и при тесте проверке выбора противника (числа, не </w:t>
       </w:r>
       <w:r>
+        <w:rPr>
+          <w:rFonts w:cs="Times New Roman"/>
+          <w:szCs w:val="24"/>
+        </w:rPr>
         <w:t>равняющиеся 1</w:t>
       </w:r>
       <w:r>
+        <w:rPr>
+          <w:rFonts w:cs="Times New Roman"/>
+          <w:szCs w:val="24"/>
+        </w:rPr>
         <w:t>,2,</w:t>
       </w:r>
       <w:r>
+        <w:rPr>
+          <w:rFonts w:cs="Times New Roman"/>
+          <w:szCs w:val="24"/>
+        </w:rPr>
         <w:t>3,</w:t>
       </w:r>
       <w:r>
-        <w:t xml:space="preserve"> </w:t>
-      </w:r>
-      <w:r>
-        <w:t>буквы, спец. символы</w:t>
-      </w:r>
-      <w:r>
+        <w:rPr>
+          <w:rFonts w:cs="Times New Roman"/>
+          <w:szCs w:val="24"/>
+        </w:rPr>
+        <w:t xml:space="preserve"> буквы, спец. символы</w:t>
+      </w:r>
+      <w:r>
+        <w:rPr>
+          <w:rFonts w:cs="Times New Roman"/>
+          <w:szCs w:val="24"/>
+        </w:rPr>
         <w:t>)</w:t>
       </w:r>
     </w:p>
     <w:p>
       <w:pPr>
         <w:ind w:left="-284"/>
-      </w:pPr>
-      <w:r>
-        <w:t>-</w:t>
-      </w:r>
-      <w:r>
-        <w:t xml:space="preserve"> Выводит </w:t>
-      </w:r>
-      <w:r>
-        <w:t>“Вы можете выбрать только 1, 2 или 3 Хотите сдат</w:t>
-      </w:r>
-      <w:r>
+        <w:rPr>
+          <w:rFonts w:cs="Times New Roman"/>
+          <w:szCs w:val="24"/>
+          <w:lang w:val="en-US"/>
+        </w:rPr>
+      </w:pPr>
+      <w:r>
+        <w:rPr>
+          <w:rFonts w:cs="Times New Roman"/>
+          <w:noProof/>
+        </w:rPr>
+        <w:drawing>
+          <wp:inline distT="0" distB="0" distL="0" distR="0" wp14:anchorId="060B03EC" wp14:editId="60D1F080">
+            <wp:extent cx="2455894" cy="961693"/>
+            <wp:effectExtent l="0" t="0" r="1905" b="0"/>
+            <wp:docPr id="17" name="Рисунок 17"/>
+            <wp:cNvGraphicFramePr>
+              <a:graphicFrameLocks xmlns:a="http://schemas.openxmlformats.org/drawingml/2006/main" noChangeAspect="1"/>
+            </wp:cNvGraphicFramePr>
+            <a:graphic xmlns:a="http://schemas.openxmlformats.org/drawingml/2006/main">
+              <a:graphicData uri="http://schemas.openxmlformats.org/drawingml/2006/picture">
+                <pic:pic xmlns:pic="http://schemas.openxmlformats.org/drawingml/2006/picture">
+                  <pic:nvPicPr>
+                    <pic:cNvPr id="1" name=""/>
+                    <pic:cNvPicPr/>
+                  </pic:nvPicPr>
+                  <pic:blipFill>
+                    <a:blip r:embed="rId25"/>
+                    <a:stretch>
+                      <a:fillRect/>
+                    </a:stretch>
+                  </pic:blipFill>
+                  <pic:spPr>
+                    <a:xfrm>
+                      <a:off x="0" y="0"/>
+                      <a:ext cx="2489087" cy="974691"/>
+                    </a:xfrm>
+                    <a:prstGeom prst="rect">
+                      <a:avLst/>
+                    </a:prstGeom>
+                  </pic:spPr>
+                </pic:pic>
+              </a:graphicData>
+            </a:graphic>
+          </wp:inline>
+        </w:drawing>
+      </w:r>
+      <w:r>
+        <w:rPr>
+          <w:rFonts w:cs="Times New Roman"/>
+          <w:szCs w:val="24"/>
+          <w:lang w:val="en-US"/>
+        </w:rPr>
+        <w:t xml:space="preserve"> </w:t>
+      </w:r>
+      <w:r>
+        <w:rPr>
+          <w:rFonts w:cs="Times New Roman"/>
+          <w:noProof/>
+        </w:rPr>
+        <w:drawing>
+          <wp:inline distT="0" distB="0" distL="0" distR="0" wp14:anchorId="66298E79" wp14:editId="146F40B8">
+            <wp:extent cx="2480807" cy="989080"/>
+            <wp:effectExtent l="0" t="0" r="0" b="1905"/>
+            <wp:docPr id="18" name="Рисунок 18"/>
+            <wp:cNvGraphicFramePr>
+              <a:graphicFrameLocks xmlns:a="http://schemas.openxmlformats.org/drawingml/2006/main" noChangeAspect="1"/>
+            </wp:cNvGraphicFramePr>
+            <a:graphic xmlns:a="http://schemas.openxmlformats.org/drawingml/2006/main">
+              <a:graphicData uri="http://schemas.openxmlformats.org/drawingml/2006/picture">
+                <pic:pic xmlns:pic="http://schemas.openxmlformats.org/drawingml/2006/picture">
+                  <pic:nvPicPr>
+                    <pic:cNvPr id="1" name=""/>
+                    <pic:cNvPicPr/>
+                  </pic:nvPicPr>
+                  <pic:blipFill>
+                    <a:blip r:embed="rId26"/>
+                    <a:stretch>
+                      <a:fillRect/>
+                    </a:stretch>
+                  </pic:blipFill>
+                  <pic:spPr>
+                    <a:xfrm>
+                      <a:off x="0" y="0"/>
+                      <a:ext cx="2485519" cy="990959"/>
+                    </a:xfrm>
+                    <a:prstGeom prst="rect">
+                      <a:avLst/>
+                    </a:prstGeom>
+                  </pic:spPr>
+                </pic:pic>
+              </a:graphicData>
+            </a:graphic>
+          </wp:inline>
+        </w:drawing>
+      </w:r>
+    </w:p>
+    <w:p>
+      <w:pPr>
+        <w:ind w:left="-284" w:right="-144"/>
+        <w:rPr>
+          <w:rFonts w:cs="Times New Roman"/>
+          <w:szCs w:val="24"/>
+          <w:lang w:val="en-US"/>
+        </w:rPr>
+      </w:pPr>
+      <w:r>
+        <w:rPr>
+          <w:rFonts w:cs="Times New Roman"/>
+          <w:noProof/>
+        </w:rPr>
+        <w:drawing>
+          <wp:inline distT="0" distB="0" distL="0" distR="0" wp14:anchorId="016BEF44" wp14:editId="0A839455">
+            <wp:extent cx="2454856" cy="1042698"/>
+            <wp:effectExtent l="0" t="0" r="3175" b="5080"/>
+            <wp:docPr id="19" name="Рисунок 19"/>
+            <wp:cNvGraphicFramePr>
+              <a:graphicFrameLocks xmlns:a="http://schemas.openxmlformats.org/drawingml/2006/main" noChangeAspect="1"/>
+            </wp:cNvGraphicFramePr>
+            <a:graphic xmlns:a="http://schemas.openxmlformats.org/drawingml/2006/main">
+              <a:graphicData uri="http://schemas.openxmlformats.org/drawingml/2006/picture">
+                <pic:pic xmlns:pic="http://schemas.openxmlformats.org/drawingml/2006/picture">
+                  <pic:nvPicPr>
+                    <pic:cNvPr id="1" name=""/>
+                    <pic:cNvPicPr/>
+                  </pic:nvPicPr>
+                  <pic:blipFill>
+                    <a:blip r:embed="rId27"/>
+                    <a:stretch>
+                      <a:fillRect/>
+                    </a:stretch>
+                  </pic:blipFill>
+                  <pic:spPr>
+                    <a:xfrm>
+                      <a:off x="0" y="0"/>
+                      <a:ext cx="2495181" cy="1059826"/>
+                    </a:xfrm>
+                    <a:prstGeom prst="rect">
+                      <a:avLst/>
+                    </a:prstGeom>
+                  </pic:spPr>
+                </pic:pic>
+              </a:graphicData>
+            </a:graphic>
+          </wp:inline>
+        </w:drawing>
+      </w:r>
+      <w:r>
+        <w:rPr>
+          <w:rFonts w:cs="Times New Roman"/>
+          <w:noProof/>
+        </w:rPr>
+        <w:drawing>
+          <wp:inline distT="0" distB="0" distL="0" distR="0" wp14:anchorId="3CB8716F" wp14:editId="407A6BD8">
+            <wp:extent cx="3292157" cy="989551"/>
+            <wp:effectExtent l="0" t="0" r="3810" b="1270"/>
+            <wp:docPr id="20" name="Рисунок 20"/>
+            <wp:cNvGraphicFramePr>
+              <a:graphicFrameLocks xmlns:a="http://schemas.openxmlformats.org/drawingml/2006/main" noChangeAspect="1"/>
+            </wp:cNvGraphicFramePr>
+            <a:graphic xmlns:a="http://schemas.openxmlformats.org/drawingml/2006/main">
+              <a:graphicData uri="http://schemas.openxmlformats.org/drawingml/2006/picture">
+                <pic:pic xmlns:pic="http://schemas.openxmlformats.org/drawingml/2006/picture">
+                  <pic:nvPicPr>
+                    <pic:cNvPr id="1" name=""/>
+                    <pic:cNvPicPr/>
+                  </pic:nvPicPr>
+                  <pic:blipFill>
+                    <a:blip r:embed="rId28"/>
+                    <a:stretch>
+                      <a:fillRect/>
+                    </a:stretch>
+                  </pic:blipFill>
+                  <pic:spPr>
+                    <a:xfrm>
+                      <a:off x="0" y="0"/>
+                      <a:ext cx="3351729" cy="1007457"/>
+                    </a:xfrm>
+                    <a:prstGeom prst="rect">
+                      <a:avLst/>
+                    </a:prstGeom>
+                  </pic:spPr>
+                </pic:pic>
+              </a:graphicData>
+            </a:graphic>
+          </wp:inline>
+        </w:drawing>
+      </w:r>
+    </w:p>
+    <w:p>
+      <w:pPr>
+        <w:ind w:left="-284"/>
+        <w:rPr>
+          <w:rFonts w:cs="Times New Roman"/>
+          <w:szCs w:val="24"/>
+        </w:rPr>
+      </w:pPr>
+      <w:r>
+        <w:rPr>
+          <w:rFonts w:cs="Times New Roman"/>
+          <w:szCs w:val="24"/>
+        </w:rPr>
+        <w:t>- Выводит “Вы можете выбрать только 1, 2 или 3 Хотите сдат</w:t>
+      </w:r>
+      <w:r>
+        <w:rPr>
+          <w:rFonts w:cs="Times New Roman"/>
+          <w:szCs w:val="24"/>
+        </w:rPr>
         <w:t>ьс</w:t>
       </w:r>
       <w:r>
+        <w:rPr>
+          <w:rFonts w:cs="Times New Roman"/>
+          <w:szCs w:val="24"/>
+        </w:rPr>
         <w:t>я и узнать ответ?)”</w:t>
+      </w:r>
+    </w:p>
+    <w:p>
+      <w:pPr>
+        <w:spacing w:after="160" w:line="259" w:lineRule="auto"/>
+        <w:ind w:firstLine="0"/>
+        <w:jc w:val="left"/>
+        <w:rPr>
+          <w:rFonts w:cs="Times New Roman"/>
+          <w:szCs w:val="24"/>
+        </w:rPr>
+      </w:pPr>
+      <w:r>
+        <w:rPr>
+          <w:rFonts w:cs="Times New Roman"/>
+          <w:szCs w:val="24"/>
+        </w:rPr>
+        <w:br w:type="page"/>
       </w:r>
     </w:p>
     <w:p>
@@ -3263,138 +6177,347 @@
           <w:numId w:val="19"/>
         </w:numPr>
         <w:ind w:left="-284"/>
-      </w:pPr>
-      <w:r>
-        <w:t>Предложение выйти из игры</w:t>
-      </w:r>
-      <w:r>
-        <w:rPr>
-          <w:lang w:val="en-US"/>
-        </w:rPr>
-        <w:t>:</w:t>
+        <w:rPr>
+          <w:rFonts w:cs="Times New Roman"/>
+          <w:szCs w:val="24"/>
+        </w:rPr>
+      </w:pPr>
+      <w:r>
+        <w:rPr>
+          <w:rFonts w:cs="Times New Roman"/>
+          <w:szCs w:val="24"/>
+        </w:rPr>
+        <w:lastRenderedPageBreak/>
+        <w:t xml:space="preserve">Предложение </w:t>
+      </w:r>
+      <w:r>
+        <w:rPr>
+          <w:rFonts w:cs="Times New Roman"/>
+          <w:szCs w:val="24"/>
+        </w:rPr>
+        <w:t xml:space="preserve">повторить игру или </w:t>
+      </w:r>
+      <w:r>
+        <w:rPr>
+          <w:rFonts w:cs="Times New Roman"/>
+          <w:szCs w:val="24"/>
+        </w:rPr>
+        <w:t>выйти из игры:</w:t>
       </w:r>
     </w:p>
     <w:p>
       <w:pPr>
         <w:ind w:left="-284"/>
-      </w:pPr>
-      <w:r>
+        <w:rPr>
+          <w:rFonts w:cs="Times New Roman"/>
+          <w:szCs w:val="24"/>
+        </w:rPr>
+      </w:pPr>
+      <w:r>
+        <w:rPr>
+          <w:rFonts w:cs="Times New Roman"/>
+          <w:szCs w:val="24"/>
+        </w:rPr>
         <w:t xml:space="preserve">Такой же набор входных </w:t>
       </w:r>
       <w:r>
+        <w:rPr>
+          <w:rFonts w:cs="Times New Roman"/>
+          <w:szCs w:val="24"/>
+        </w:rPr>
         <w:t>данных,</w:t>
       </w:r>
       <w:r>
+        <w:rPr>
+          <w:rFonts w:cs="Times New Roman"/>
+          <w:szCs w:val="24"/>
+        </w:rPr>
         <w:t xml:space="preserve"> как и при тесте проверке выбора противника (числа, не </w:t>
       </w:r>
       <w:r>
+        <w:rPr>
+          <w:rFonts w:cs="Times New Roman"/>
+          <w:szCs w:val="24"/>
+        </w:rPr>
         <w:t>равняющиеся 1</w:t>
       </w:r>
       <w:r>
+        <w:rPr>
+          <w:rFonts w:cs="Times New Roman"/>
+          <w:szCs w:val="24"/>
+        </w:rPr>
         <w:t>,2,</w:t>
       </w:r>
       <w:r>
+        <w:rPr>
+          <w:rFonts w:cs="Times New Roman"/>
+          <w:szCs w:val="24"/>
+        </w:rPr>
         <w:t xml:space="preserve"> буквы, спец. символы</w:t>
       </w:r>
       <w:r>
+        <w:rPr>
+          <w:rFonts w:cs="Times New Roman"/>
+          <w:szCs w:val="24"/>
+        </w:rPr>
         <w:t>)</w:t>
       </w:r>
     </w:p>
     <w:p>
       <w:pPr>
         <w:ind w:left="-284"/>
-      </w:pPr>
-      <w:r>
-        <w:t xml:space="preserve">-Выводит </w:t>
-      </w:r>
-      <w:r>
-        <w:t xml:space="preserve">“Вы можете выбрать только 1 или 2” </w:t>
-      </w:r>
-      <w:r>
-        <w:t>и опять предлагает тот же выбор</w:t>
-      </w:r>
-      <w:r>
-        <w:t>.</w:t>
+        <w:rPr>
+          <w:rFonts w:cs="Times New Roman"/>
+          <w:szCs w:val="24"/>
+          <w:lang w:val="en-US"/>
+        </w:rPr>
+      </w:pPr>
+      <w:r>
+        <w:rPr>
+          <w:rFonts w:cs="Times New Roman"/>
+          <w:noProof/>
+        </w:rPr>
+        <w:drawing>
+          <wp:inline distT="0" distB="0" distL="0" distR="0" wp14:anchorId="19F91A3F" wp14:editId="164800D0">
+            <wp:extent cx="2647784" cy="685510"/>
+            <wp:effectExtent l="0" t="0" r="635" b="635"/>
+            <wp:docPr id="21" name="Рисунок 21"/>
+            <wp:cNvGraphicFramePr>
+              <a:graphicFrameLocks xmlns:a="http://schemas.openxmlformats.org/drawingml/2006/main" noChangeAspect="1"/>
+            </wp:cNvGraphicFramePr>
+            <a:graphic xmlns:a="http://schemas.openxmlformats.org/drawingml/2006/main">
+              <a:graphicData uri="http://schemas.openxmlformats.org/drawingml/2006/picture">
+                <pic:pic xmlns:pic="http://schemas.openxmlformats.org/drawingml/2006/picture">
+                  <pic:nvPicPr>
+                    <pic:cNvPr id="1" name=""/>
+                    <pic:cNvPicPr/>
+                  </pic:nvPicPr>
+                  <pic:blipFill>
+                    <a:blip r:embed="rId29"/>
+                    <a:stretch>
+                      <a:fillRect/>
+                    </a:stretch>
+                  </pic:blipFill>
+                  <pic:spPr>
+                    <a:xfrm>
+                      <a:off x="0" y="0"/>
+                      <a:ext cx="2656900" cy="687870"/>
+                    </a:xfrm>
+                    <a:prstGeom prst="rect">
+                      <a:avLst/>
+                    </a:prstGeom>
+                  </pic:spPr>
+                </pic:pic>
+              </a:graphicData>
+            </a:graphic>
+          </wp:inline>
+        </w:drawing>
+      </w:r>
+      <w:r>
+        <w:rPr>
+          <w:rFonts w:cs="Times New Roman"/>
+          <w:noProof/>
+          <w:lang w:val="en-US"/>
+        </w:rPr>
+        <w:t xml:space="preserve"> </w:t>
+      </w:r>
+      <w:r>
+        <w:rPr>
+          <w:rFonts w:cs="Times New Roman"/>
+          <w:noProof/>
+        </w:rPr>
+        <w:drawing>
+          <wp:inline distT="0" distB="0" distL="0" distR="0" wp14:anchorId="4932F7CA" wp14:editId="1BF6F0C1">
+            <wp:extent cx="2496710" cy="693531"/>
+            <wp:effectExtent l="0" t="0" r="0" b="0"/>
+            <wp:docPr id="22" name="Рисунок 22"/>
+            <wp:cNvGraphicFramePr>
+              <a:graphicFrameLocks xmlns:a="http://schemas.openxmlformats.org/drawingml/2006/main" noChangeAspect="1"/>
+            </wp:cNvGraphicFramePr>
+            <a:graphic xmlns:a="http://schemas.openxmlformats.org/drawingml/2006/main">
+              <a:graphicData uri="http://schemas.openxmlformats.org/drawingml/2006/picture">
+                <pic:pic xmlns:pic="http://schemas.openxmlformats.org/drawingml/2006/picture">
+                  <pic:nvPicPr>
+                    <pic:cNvPr id="1" name=""/>
+                    <pic:cNvPicPr/>
+                  </pic:nvPicPr>
+                  <pic:blipFill>
+                    <a:blip r:embed="rId30"/>
+                    <a:stretch>
+                      <a:fillRect/>
+                    </a:stretch>
+                  </pic:blipFill>
+                  <pic:spPr>
+                    <a:xfrm>
+                      <a:off x="0" y="0"/>
+                      <a:ext cx="2507338" cy="696483"/>
+                    </a:xfrm>
+                    <a:prstGeom prst="rect">
+                      <a:avLst/>
+                    </a:prstGeom>
+                  </pic:spPr>
+                </pic:pic>
+              </a:graphicData>
+            </a:graphic>
+          </wp:inline>
+        </w:drawing>
       </w:r>
     </w:p>
     <w:p>
       <w:pPr>
-        <w:pStyle w:val="a9"/>
-        <w:ind w:left="-284" w:firstLine="0"/>
-        <w:rPr>
-          <w:rFonts w:cs="Times New Roman"/>
-        </w:rPr>
-      </w:pPr>
+        <w:ind w:left="426" w:hanging="1"/>
+        <w:rPr>
+          <w:rFonts w:cs="Times New Roman"/>
+          <w:szCs w:val="24"/>
+          <w:lang w:val="en-US"/>
+        </w:rPr>
+      </w:pPr>
+      <w:r>
+        <w:rPr>
+          <w:rFonts w:cs="Times New Roman"/>
+          <w:noProof/>
+        </w:rPr>
+        <w:drawing>
+          <wp:inline distT="0" distB="0" distL="0" distR="0" wp14:anchorId="5A7CBF7E" wp14:editId="7ECB3B75">
+            <wp:extent cx="2933700" cy="800100"/>
+            <wp:effectExtent l="0" t="0" r="0" b="0"/>
+            <wp:docPr id="23" name="Рисунок 23"/>
+            <wp:cNvGraphicFramePr>
+              <a:graphicFrameLocks xmlns:a="http://schemas.openxmlformats.org/drawingml/2006/main" noChangeAspect="1"/>
+            </wp:cNvGraphicFramePr>
+            <a:graphic xmlns:a="http://schemas.openxmlformats.org/drawingml/2006/main">
+              <a:graphicData uri="http://schemas.openxmlformats.org/drawingml/2006/picture">
+                <pic:pic xmlns:pic="http://schemas.openxmlformats.org/drawingml/2006/picture">
+                  <pic:nvPicPr>
+                    <pic:cNvPr id="1" name=""/>
+                    <pic:cNvPicPr/>
+                  </pic:nvPicPr>
+                  <pic:blipFill>
+                    <a:blip r:embed="rId31"/>
+                    <a:stretch>
+                      <a:fillRect/>
+                    </a:stretch>
+                  </pic:blipFill>
+                  <pic:spPr>
+                    <a:xfrm>
+                      <a:off x="0" y="0"/>
+                      <a:ext cx="2933700" cy="800100"/>
+                    </a:xfrm>
+                    <a:prstGeom prst="rect">
+                      <a:avLst/>
+                    </a:prstGeom>
+                  </pic:spPr>
+                </pic:pic>
+              </a:graphicData>
+            </a:graphic>
+          </wp:inline>
+        </w:drawing>
+      </w:r>
+      <w:r>
+        <w:rPr>
+          <w:rFonts w:cs="Times New Roman"/>
+          <w:noProof/>
+        </w:rPr>
+        <w:drawing>
+          <wp:inline distT="0" distB="0" distL="0" distR="0" wp14:anchorId="5F104609" wp14:editId="0E5B9DBD">
+            <wp:extent cx="3028950" cy="790575"/>
+            <wp:effectExtent l="0" t="0" r="0" b="9525"/>
+            <wp:docPr id="24" name="Рисунок 24"/>
+            <wp:cNvGraphicFramePr>
+              <a:graphicFrameLocks xmlns:a="http://schemas.openxmlformats.org/drawingml/2006/main" noChangeAspect="1"/>
+            </wp:cNvGraphicFramePr>
+            <a:graphic xmlns:a="http://schemas.openxmlformats.org/drawingml/2006/main">
+              <a:graphicData uri="http://schemas.openxmlformats.org/drawingml/2006/picture">
+                <pic:pic xmlns:pic="http://schemas.openxmlformats.org/drawingml/2006/picture">
+                  <pic:nvPicPr>
+                    <pic:cNvPr id="1" name=""/>
+                    <pic:cNvPicPr/>
+                  </pic:nvPicPr>
+                  <pic:blipFill>
+                    <a:blip r:embed="rId32"/>
+                    <a:stretch>
+                      <a:fillRect/>
+                    </a:stretch>
+                  </pic:blipFill>
+                  <pic:spPr>
+                    <a:xfrm>
+                      <a:off x="0" y="0"/>
+                      <a:ext cx="3028950" cy="790575"/>
+                    </a:xfrm>
+                    <a:prstGeom prst="rect">
+                      <a:avLst/>
+                    </a:prstGeom>
+                  </pic:spPr>
+                </pic:pic>
+              </a:graphicData>
+            </a:graphic>
+          </wp:inline>
+        </w:drawing>
+      </w:r>
     </w:p>
     <w:p>
       <w:pPr>
-        <w:pStyle w:val="a9"/>
-        <w:ind w:left="1429" w:firstLine="0"/>
-        <w:rPr>
-          <w:rFonts w:cs="Times New Roman"/>
-        </w:rPr>
-      </w:pPr>
+        <w:ind w:left="-284"/>
+        <w:rPr>
+          <w:rFonts w:cs="Times New Roman"/>
+          <w:szCs w:val="24"/>
+        </w:rPr>
+      </w:pPr>
+      <w:r>
+        <w:rPr>
+          <w:rFonts w:cs="Times New Roman"/>
+          <w:szCs w:val="24"/>
+        </w:rPr>
+        <w:t>-Выводит “Вы можете выбрать только 1 или 2” и опять предлагает тот же выбор</w:t>
+      </w:r>
+      <w:r>
+        <w:rPr>
+          <w:rFonts w:cs="Times New Roman"/>
+          <w:szCs w:val="24"/>
+        </w:rPr>
+        <w:t>.</w:t>
+      </w:r>
     </w:p>
     <w:p>
       <w:pPr>
-        <w:pStyle w:val="a9"/>
-        <w:ind w:left="1429" w:firstLine="0"/>
-        <w:rPr>
-          <w:rFonts w:cs="Times New Roman"/>
-        </w:rPr>
-      </w:pPr>
+        <w:pStyle w:val="11"/>
+        <w:rPr>
+          <w:rFonts w:cs="Times New Roman"/>
+          <w:szCs w:val="24"/>
+        </w:rPr>
+      </w:pPr>
+      <w:bookmarkStart w:id="6" w:name="_Toc187955202"/>
+      <w:r>
+        <w:rPr>
+          <w:rFonts w:cs="Times New Roman"/>
+          <w:szCs w:val="24"/>
+        </w:rPr>
+        <w:t>Код программы</w:t>
+      </w:r>
+      <w:bookmarkEnd w:id="6"/>
     </w:p>
     <w:p>
       <w:pPr>
-        <w:pStyle w:val="11"/>
-        <w:rPr>
-          <w:rFonts w:cs="Times New Roman"/>
-        </w:rPr>
-      </w:pPr>
-      <w:bookmarkStart w:id="4" w:name="_Toc187882178"/>
-      <w:r>
-        <w:rPr>
-          <w:rFonts w:cs="Times New Roman"/>
-        </w:rPr>
-        <w:t>Код программы</w:t>
-      </w:r>
-      <w:bookmarkEnd w:id="4"/>
-    </w:p>
-    <w:p>
-      <w:pPr>
         <w:pStyle w:val="1f8"/>
         <w:rPr>
           <w:rFonts w:ascii="Times New Roman" w:hAnsi="Times New Roman" w:cs="Times New Roman"/>
-        </w:rPr>
-      </w:pPr>
-      <w:r>
-        <w:rPr>
-          <w:rFonts w:ascii="Times New Roman" w:hAnsi="Times New Roman" w:cs="Times New Roman"/>
-        </w:rPr>
-        <w:t>https://github.com/MineMoon/BullsAndCows</w:t>
-      </w:r>
-    </w:p>
-    <w:p>
-      <w:pPr>
-        <w:pStyle w:val="1f8"/>
-        <w:rPr>
-          <w:rFonts w:ascii="Times New Roman" w:hAnsi="Times New Roman" w:cs="Times New Roman"/>
-        </w:rPr>
-      </w:pPr>
-    </w:p>
-    <w:p>
-      <w:pPr>
-        <w:spacing w:after="160" w:line="259" w:lineRule="auto"/>
-        <w:ind w:firstLine="0"/>
-        <w:jc w:val="left"/>
-        <w:rPr>
-          <w:rFonts w:cs="Times New Roman"/>
-        </w:rPr>
-      </w:pPr>
+          <w:szCs w:val="24"/>
+        </w:rPr>
+      </w:pPr>
+      <w:hyperlink r:id="rId33" w:history="1">
+        <w:r>
+          <w:rPr>
+            <w:rStyle w:val="a4"/>
+            <w:rFonts w:ascii="Times New Roman" w:hAnsi="Times New Roman" w:cs="Times New Roman"/>
+            <w:szCs w:val="24"/>
+          </w:rPr>
+          <w:t>https://github.com/MineMoon/BullsAndCows</w:t>
+        </w:r>
+      </w:hyperlink>
     </w:p>
     <w:sectPr>
-      <w:headerReference w:type="default" r:id="rId10"/>
-      <w:footerReference w:type="default" r:id="rId11"/>
+      <w:headerReference w:type="default" r:id="rId34"/>
+      <w:footerReference w:type="default" r:id="rId35"/>
       <w:pgSz w:w="11906" w:h="16838"/>
       <w:pgMar w:top="1418" w:right="851" w:bottom="1134" w:left="1701" w:header="850" w:footer="709" w:gutter="0"/>
       <w:cols w:space="708"/>
@@ -3561,6 +6684,92 @@
 <file path=word/numbering.xml><?xml version="1.0" encoding="utf-8"?>
 <w:numbering xmlns:wpc="http://schemas.microsoft.com/office/word/2010/wordprocessingCanvas" xmlns:cx="http://schemas.microsoft.com/office/drawing/2014/chartex" xmlns:cx1="http://schemas.microsoft.com/office/drawing/2015/9/8/chartex" xmlns:cx2="http://schemas.microsoft.com/office/drawing/2015/10/21/chartex" xmlns:cx3="http://schemas.microsoft.com/office/drawing/2016/5/9/chartex" xmlns:cx4="http://schemas.microsoft.com/office/drawing/2016/5/10/chartex" xmlns:cx5="http://schemas.microsoft.com/office/drawing/2016/5/11/chartex" xmlns:cx6="http://schemas.microsoft.com/office/drawing/2016/5/12/chartex" xmlns:cx7="http://schemas.microsoft.com/office/drawing/2016/5/13/chartex" xmlns:cx8="http://schemas.microsoft.com/office/drawing/2016/5/14/chartex" xmlns:mc="http://schemas.openxmlformats.org/markup-compatibility/2006" xmlns:aink="http://schemas.microsoft.com/office/drawing/2016/ink" xmlns:am3d="http://schemas.microsoft.com/office/drawing/2017/model3d" xmlns:o="urn:schemas-microsoft-com:office:office" xmlns:r="http://schemas.openxmlformats.org/officeDocument/2006/relationships" xmlns:m="http://schemas.openxmlformats.org/officeDocument/2006/math" xmlns:v="urn:schemas-microsoft-com:vml" xmlns:wp14="http://schemas.microsoft.com/office/word/2010/wordprocessingDrawing" xmlns:wp="http://schemas.openxmlformats.org/drawingml/2006/wordprocessingDrawing" xmlns:w10="urn:schemas-microsoft-com:office:word" xmlns:w="http://schemas.openxmlformats.org/wordprocessingml/2006/main" xmlns:w14="http://schemas.microsoft.com/office/word/2010/wordml" xmlns:w15="http://schemas.microsoft.com/office/word/2012/wordml" xmlns:w16cex="http://schemas.microsoft.com/office/word/2018/wordml/cex" xmlns:w16cid="http://schemas.microsoft.com/office/word/2016/wordml/cid" xmlns:w16="http://schemas.microsoft.com/office/word/2018/wordml" xmlns:w16sdtdh="http://schemas.microsoft.com/office/word/2020/wordml/sdtdatahash" xmlns:w16se="http://schemas.microsoft.com/office/word/2015/wordml/symex" xmlns:wpg="http://schemas.microsoft.com/office/word/2010/wordprocessingGroup" xmlns:wpi="http://schemas.microsoft.com/office/word/2010/wordprocessingInk" xmlns:wne="http://schemas.microsoft.com/office/word/2006/wordml" xmlns:wps="http://schemas.microsoft.com/office/word/2010/wordprocessingShape" mc:Ignorable="w14 w15 w16se w16cid w16 w16cex w16sdtdh wp14">
   <w:abstractNum w:abstractNumId="0" w15:restartNumberingAfterBreak="0">
+    <w:nsid w:val="04EE441E"/>
+    <w:multiLevelType w:val="hybridMultilevel"/>
+    <w:tmpl w:val="011A9F96"/>
+    <w:lvl w:ilvl="0" w:tplc="0419000F">
+      <w:start w:val="1"/>
+      <w:numFmt w:val="decimal"/>
+      <w:lvlText w:val="%1."/>
+      <w:lvlJc w:val="left"/>
+      <w:pPr>
+        <w:ind w:left="1996" w:hanging="360"/>
+      </w:pPr>
+    </w:lvl>
+    <w:lvl w:ilvl="1" w:tplc="04190019" w:tentative="1">
+      <w:start w:val="1"/>
+      <w:numFmt w:val="lowerLetter"/>
+      <w:lvlText w:val="%2."/>
+      <w:lvlJc w:val="left"/>
+      <w:pPr>
+        <w:ind w:left="2716" w:hanging="360"/>
+      </w:pPr>
+    </w:lvl>
+    <w:lvl w:ilvl="2" w:tplc="0419001B" w:tentative="1">
+      <w:start w:val="1"/>
+      <w:numFmt w:val="lowerRoman"/>
+      <w:lvlText w:val="%3."/>
+      <w:lvlJc w:val="right"/>
+      <w:pPr>
+        <w:ind w:left="3436" w:hanging="180"/>
+      </w:pPr>
+    </w:lvl>
+    <w:lvl w:ilvl="3" w:tplc="0419000F" w:tentative="1">
+      <w:start w:val="1"/>
+      <w:numFmt w:val="decimal"/>
+      <w:lvlText w:val="%4."/>
+      <w:lvlJc w:val="left"/>
+      <w:pPr>
+        <w:ind w:left="4156" w:hanging="360"/>
+      </w:pPr>
+    </w:lvl>
+    <w:lvl w:ilvl="4" w:tplc="04190019" w:tentative="1">
+      <w:start w:val="1"/>
+      <w:numFmt w:val="lowerLetter"/>
+      <w:lvlText w:val="%5."/>
+      <w:lvlJc w:val="left"/>
+      <w:pPr>
+        <w:ind w:left="4876" w:hanging="360"/>
+      </w:pPr>
+    </w:lvl>
+    <w:lvl w:ilvl="5" w:tplc="0419001B" w:tentative="1">
+      <w:start w:val="1"/>
+      <w:numFmt w:val="lowerRoman"/>
+      <w:lvlText w:val="%6."/>
+      <w:lvlJc w:val="right"/>
+      <w:pPr>
+        <w:ind w:left="5596" w:hanging="180"/>
+      </w:pPr>
+    </w:lvl>
+    <w:lvl w:ilvl="6" w:tplc="0419000F" w:tentative="1">
+      <w:start w:val="1"/>
+      <w:numFmt w:val="decimal"/>
+      <w:lvlText w:val="%7."/>
+      <w:lvlJc w:val="left"/>
+      <w:pPr>
+        <w:ind w:left="6316" w:hanging="360"/>
+      </w:pPr>
+    </w:lvl>
+    <w:lvl w:ilvl="7" w:tplc="04190019" w:tentative="1">
+      <w:start w:val="1"/>
+      <w:numFmt w:val="lowerLetter"/>
+      <w:lvlText w:val="%8."/>
+      <w:lvlJc w:val="left"/>
+      <w:pPr>
+        <w:ind w:left="7036" w:hanging="360"/>
+      </w:pPr>
+    </w:lvl>
+    <w:lvl w:ilvl="8" w:tplc="0419001B" w:tentative="1">
+      <w:start w:val="1"/>
+      <w:numFmt w:val="lowerRoman"/>
+      <w:lvlText w:val="%9."/>
+      <w:lvlJc w:val="right"/>
+      <w:pPr>
+        <w:ind w:left="7756" w:hanging="180"/>
+      </w:pPr>
+    </w:lvl>
+  </w:abstractNum>
+  <w:abstractNum w:abstractNumId="1" w15:restartNumberingAfterBreak="0">
     <w:nsid w:val="05BC250E"/>
     <w:multiLevelType w:val="hybridMultilevel"/>
     <w:tmpl w:val="3F088C52"/>
@@ -3673,7 +6882,7 @@
       </w:rPr>
     </w:lvl>
   </w:abstractNum>
-  <w:abstractNum w:abstractNumId="1" w15:restartNumberingAfterBreak="0">
+  <w:abstractNum w:abstractNumId="2" w15:restartNumberingAfterBreak="0">
     <w:nsid w:val="0B933309"/>
     <w:multiLevelType w:val="hybridMultilevel"/>
     <w:tmpl w:val="52A260EC"/>
@@ -3786,7 +6995,7 @@
       </w:rPr>
     </w:lvl>
   </w:abstractNum>
-  <w:abstractNum w:abstractNumId="2" w15:restartNumberingAfterBreak="0">
+  <w:abstractNum w:abstractNumId="3" w15:restartNumberingAfterBreak="0">
     <w:nsid w:val="0EA61E2D"/>
     <w:multiLevelType w:val="hybridMultilevel"/>
     <w:tmpl w:val="D3A885D0"/>
@@ -3899,7 +7108,7 @@
       </w:rPr>
     </w:lvl>
   </w:abstractNum>
-  <w:abstractNum w:abstractNumId="3" w15:restartNumberingAfterBreak="0">
+  <w:abstractNum w:abstractNumId="4" w15:restartNumberingAfterBreak="0">
     <w:nsid w:val="16BE1FE7"/>
     <w:multiLevelType w:val="hybridMultilevel"/>
     <w:tmpl w:val="5A8E80D4"/>
@@ -4012,7 +7221,7 @@
       </w:rPr>
     </w:lvl>
   </w:abstractNum>
-  <w:abstractNum w:abstractNumId="4" w15:restartNumberingAfterBreak="0">
+  <w:abstractNum w:abstractNumId="5" w15:restartNumberingAfterBreak="0">
     <w:nsid w:val="1EE743F4"/>
     <w:multiLevelType w:val="hybridMultilevel"/>
     <w:tmpl w:val="D7988558"/>
@@ -4103,7 +7312,7 @@
       </w:pPr>
     </w:lvl>
   </w:abstractNum>
-  <w:abstractNum w:abstractNumId="5" w15:restartNumberingAfterBreak="0">
+  <w:abstractNum w:abstractNumId="6" w15:restartNumberingAfterBreak="0">
     <w:nsid w:val="21672776"/>
     <w:multiLevelType w:val="hybridMultilevel"/>
     <w:tmpl w:val="3FC0F436"/>
@@ -4216,7 +7425,7 @@
       </w:rPr>
     </w:lvl>
   </w:abstractNum>
-  <w:abstractNum w:abstractNumId="6" w15:restartNumberingAfterBreak="0">
+  <w:abstractNum w:abstractNumId="7" w15:restartNumberingAfterBreak="0">
     <w:nsid w:val="23873089"/>
     <w:multiLevelType w:val="hybridMultilevel"/>
     <w:tmpl w:val="5AB670C0"/>
@@ -4307,7 +7516,7 @@
       </w:pPr>
     </w:lvl>
   </w:abstractNum>
-  <w:abstractNum w:abstractNumId="7" w15:restartNumberingAfterBreak="0">
+  <w:abstractNum w:abstractNumId="8" w15:restartNumberingAfterBreak="0">
     <w:nsid w:val="450E5A8D"/>
     <w:multiLevelType w:val="hybridMultilevel"/>
     <w:tmpl w:val="1576B040"/>
@@ -4420,7 +7629,7 @@
       </w:rPr>
     </w:lvl>
   </w:abstractNum>
-  <w:abstractNum w:abstractNumId="8" w15:restartNumberingAfterBreak="0">
+  <w:abstractNum w:abstractNumId="9" w15:restartNumberingAfterBreak="0">
     <w:nsid w:val="45312E34"/>
     <w:multiLevelType w:val="hybridMultilevel"/>
     <w:tmpl w:val="69F8DB1A"/>
@@ -4533,7 +7742,7 @@
       </w:rPr>
     </w:lvl>
   </w:abstractNum>
-  <w:abstractNum w:abstractNumId="9" w15:restartNumberingAfterBreak="0">
+  <w:abstractNum w:abstractNumId="10" w15:restartNumberingAfterBreak="0">
     <w:nsid w:val="4799692A"/>
     <w:multiLevelType w:val="hybridMultilevel"/>
     <w:tmpl w:val="80C235C0"/>
@@ -4625,7 +7834,7 @@
       </w:pPr>
     </w:lvl>
   </w:abstractNum>
-  <w:abstractNum w:abstractNumId="10" w15:restartNumberingAfterBreak="0">
+  <w:abstractNum w:abstractNumId="11" w15:restartNumberingAfterBreak="0">
     <w:nsid w:val="48DD06B3"/>
     <w:multiLevelType w:val="hybridMultilevel"/>
     <w:tmpl w:val="410E00B4"/>
@@ -4738,7 +7947,7 @@
       </w:rPr>
     </w:lvl>
   </w:abstractNum>
-  <w:abstractNum w:abstractNumId="11" w15:restartNumberingAfterBreak="0">
+  <w:abstractNum w:abstractNumId="12" w15:restartNumberingAfterBreak="0">
     <w:nsid w:val="49E47C30"/>
     <w:multiLevelType w:val="hybridMultilevel"/>
     <w:tmpl w:val="359852B4"/>
@@ -4851,7 +8060,7 @@
       </w:rPr>
     </w:lvl>
   </w:abstractNum>
-  <w:abstractNum w:abstractNumId="12" w15:restartNumberingAfterBreak="0">
+  <w:abstractNum w:abstractNumId="13" w15:restartNumberingAfterBreak="0">
     <w:nsid w:val="51003428"/>
     <w:multiLevelType w:val="multilevel"/>
     <w:tmpl w:val="2FA42F38"/>
@@ -4971,7 +8180,7 @@
       </w:rPr>
     </w:lvl>
   </w:abstractNum>
-  <w:abstractNum w:abstractNumId="13" w15:restartNumberingAfterBreak="0">
+  <w:abstractNum w:abstractNumId="14" w15:restartNumberingAfterBreak="0">
     <w:nsid w:val="52AB335A"/>
     <w:multiLevelType w:val="hybridMultilevel"/>
     <w:tmpl w:val="A0C65B3C"/>
@@ -5084,7 +8293,7 @@
       </w:rPr>
     </w:lvl>
   </w:abstractNum>
-  <w:abstractNum w:abstractNumId="14" w15:restartNumberingAfterBreak="0">
+  <w:abstractNum w:abstractNumId="15" w15:restartNumberingAfterBreak="0">
     <w:nsid w:val="52D754B0"/>
     <w:multiLevelType w:val="hybridMultilevel"/>
     <w:tmpl w:val="32FEC812"/>
@@ -5198,7 +8407,7 @@
       </w:rPr>
     </w:lvl>
   </w:abstractNum>
-  <w:abstractNum w:abstractNumId="15" w15:restartNumberingAfterBreak="0">
+  <w:abstractNum w:abstractNumId="16" w15:restartNumberingAfterBreak="0">
     <w:nsid w:val="541154A1"/>
     <w:multiLevelType w:val="hybridMultilevel"/>
     <w:tmpl w:val="093A4180"/>
@@ -5311,7 +8520,7 @@
       </w:rPr>
     </w:lvl>
   </w:abstractNum>
-  <w:abstractNum w:abstractNumId="16" w15:restartNumberingAfterBreak="0">
+  <w:abstractNum w:abstractNumId="17" w15:restartNumberingAfterBreak="0">
     <w:nsid w:val="57801A7A"/>
     <w:multiLevelType w:val="hybridMultilevel"/>
     <w:tmpl w:val="E36EAD2E"/>
@@ -5424,7 +8633,7 @@
       </w:rPr>
     </w:lvl>
   </w:abstractNum>
-  <w:abstractNum w:abstractNumId="17" w15:restartNumberingAfterBreak="0">
+  <w:abstractNum w:abstractNumId="18" w15:restartNumberingAfterBreak="0">
     <w:nsid w:val="605C685E"/>
     <w:multiLevelType w:val="hybridMultilevel"/>
     <w:tmpl w:val="646E4950"/>
@@ -5537,7 +8746,7 @@
       </w:rPr>
     </w:lvl>
   </w:abstractNum>
-  <w:abstractNum w:abstractNumId="18" w15:restartNumberingAfterBreak="0">
+  <w:abstractNum w:abstractNumId="19" w15:restartNumberingAfterBreak="0">
     <w:nsid w:val="64597D04"/>
     <w:multiLevelType w:val="hybridMultilevel"/>
     <w:tmpl w:val="BF603644"/>
@@ -5650,7 +8859,7 @@
       </w:rPr>
     </w:lvl>
   </w:abstractNum>
-  <w:abstractNum w:abstractNumId="19" w15:restartNumberingAfterBreak="0">
+  <w:abstractNum w:abstractNumId="20" w15:restartNumberingAfterBreak="0">
     <w:nsid w:val="70913A9A"/>
     <w:multiLevelType w:val="hybridMultilevel"/>
     <w:tmpl w:val="E60615B2"/>
@@ -5763,7 +8972,7 @@
       </w:rPr>
     </w:lvl>
   </w:abstractNum>
-  <w:abstractNum w:abstractNumId="20" w15:restartNumberingAfterBreak="0">
+  <w:abstractNum w:abstractNumId="21" w15:restartNumberingAfterBreak="0">
     <w:nsid w:val="7A1841D3"/>
     <w:multiLevelType w:val="hybridMultilevel"/>
     <w:tmpl w:val="E4F4FD6A"/>
@@ -5876,10 +9085,10 @@
       </w:rPr>
     </w:lvl>
   </w:abstractNum>
-  <w:abstractNum w:abstractNumId="21" w15:restartNumberingAfterBreak="0">
+  <w:abstractNum w:abstractNumId="22" w15:restartNumberingAfterBreak="0">
     <w:nsid w:val="7BDE4A0E"/>
     <w:multiLevelType w:val="hybridMultilevel"/>
-    <w:tmpl w:val="7DA82E9A"/>
+    <w:tmpl w:val="A35A3AEA"/>
     <w:lvl w:ilvl="0" w:tplc="04190001">
       <w:start w:val="1"/>
       <w:numFmt w:val="bullet"/>
@@ -5989,7 +9198,7 @@
       </w:rPr>
     </w:lvl>
   </w:abstractNum>
-  <w:abstractNum w:abstractNumId="22" w15:restartNumberingAfterBreak="0">
+  <w:abstractNum w:abstractNumId="23" w15:restartNumberingAfterBreak="0">
     <w:nsid w:val="7C2B5F3C"/>
     <w:multiLevelType w:val="hybridMultilevel"/>
     <w:tmpl w:val="94E82E2A"/>
@@ -6078,7 +9287,7 @@
       </w:pPr>
     </w:lvl>
   </w:abstractNum>
-  <w:abstractNum w:abstractNumId="23" w15:restartNumberingAfterBreak="0">
+  <w:abstractNum w:abstractNumId="24" w15:restartNumberingAfterBreak="0">
     <w:nsid w:val="7F634535"/>
     <w:multiLevelType w:val="hybridMultilevel"/>
     <w:tmpl w:val="79DA2196"/>
@@ -6191,7 +9400,7 @@
       </w:rPr>
     </w:lvl>
   </w:abstractNum>
-  <w:abstractNum w:abstractNumId="24" w15:restartNumberingAfterBreak="0">
+  <w:abstractNum w:abstractNumId="25" w15:restartNumberingAfterBreak="0">
     <w:nsid w:val="7FEF4D85"/>
     <w:multiLevelType w:val="hybridMultilevel"/>
     <w:tmpl w:val="63E6EBDA"/>
@@ -6283,79 +9492,82 @@
     </w:lvl>
   </w:abstractNum>
   <w:num w:numId="1">
+    <w:abstractNumId w:val="10"/>
+  </w:num>
+  <w:num w:numId="2">
+    <w:abstractNumId w:val="7"/>
+  </w:num>
+  <w:num w:numId="3">
+    <w:abstractNumId w:val="15"/>
+  </w:num>
+  <w:num w:numId="4">
+    <w:abstractNumId w:val="13"/>
+  </w:num>
+  <w:num w:numId="5">
+    <w:abstractNumId w:val="11"/>
+  </w:num>
+  <w:num w:numId="6">
     <w:abstractNumId w:val="9"/>
   </w:num>
-  <w:num w:numId="2">
+  <w:num w:numId="7">
+    <w:abstractNumId w:val="21"/>
+  </w:num>
+  <w:num w:numId="8">
+    <w:abstractNumId w:val="17"/>
+  </w:num>
+  <w:num w:numId="9">
+    <w:abstractNumId w:val="18"/>
+  </w:num>
+  <w:num w:numId="10">
+    <w:abstractNumId w:val="16"/>
+  </w:num>
+  <w:num w:numId="11">
+    <w:abstractNumId w:val="2"/>
+  </w:num>
+  <w:num w:numId="12">
+    <w:abstractNumId w:val="8"/>
+  </w:num>
+  <w:num w:numId="13">
+    <w:abstractNumId w:val="5"/>
+  </w:num>
+  <w:num w:numId="14">
+    <w:abstractNumId w:val="25"/>
+  </w:num>
+  <w:num w:numId="15">
+    <w:abstractNumId w:val="20"/>
+  </w:num>
+  <w:num w:numId="16">
+    <w:abstractNumId w:val="14"/>
+  </w:num>
+  <w:num w:numId="17">
+    <w:abstractNumId w:val="1"/>
+  </w:num>
+  <w:num w:numId="18">
+    <w:abstractNumId w:val="23"/>
+  </w:num>
+  <w:num w:numId="19">
+    <w:abstractNumId w:val="4"/>
+  </w:num>
+  <w:num w:numId="20">
+    <w:abstractNumId w:val="3"/>
+  </w:num>
+  <w:num w:numId="21">
+    <w:abstractNumId w:val="22"/>
+  </w:num>
+  <w:num w:numId="22">
+    <w:abstractNumId w:val="12"/>
+  </w:num>
+  <w:num w:numId="23">
+    <w:abstractNumId w:val="24"/>
+  </w:num>
+  <w:num w:numId="24">
+    <w:abstractNumId w:val="19"/>
+  </w:num>
+  <w:num w:numId="25">
     <w:abstractNumId w:val="6"/>
   </w:num>
-  <w:num w:numId="3">
-    <w:abstractNumId w:val="14"/>
-  </w:num>
-  <w:num w:numId="4">
-    <w:abstractNumId w:val="12"/>
-  </w:num>
-  <w:num w:numId="5">
-    <w:abstractNumId w:val="10"/>
-  </w:num>
-  <w:num w:numId="6">
-    <w:abstractNumId w:val="8"/>
-  </w:num>
-  <w:num w:numId="7">
-    <w:abstractNumId w:val="20"/>
-  </w:num>
-  <w:num w:numId="8">
-    <w:abstractNumId w:val="16"/>
-  </w:num>
-  <w:num w:numId="9">
-    <w:abstractNumId w:val="17"/>
-  </w:num>
-  <w:num w:numId="10">
-    <w:abstractNumId w:val="15"/>
-  </w:num>
-  <w:num w:numId="11">
-    <w:abstractNumId w:val="1"/>
-  </w:num>
-  <w:num w:numId="12">
-    <w:abstractNumId w:val="7"/>
-  </w:num>
-  <w:num w:numId="13">
-    <w:abstractNumId w:val="4"/>
-  </w:num>
-  <w:num w:numId="14">
-    <w:abstractNumId w:val="24"/>
-  </w:num>
-  <w:num w:numId="15">
-    <w:abstractNumId w:val="19"/>
-  </w:num>
-  <w:num w:numId="16">
-    <w:abstractNumId w:val="13"/>
-  </w:num>
-  <w:num w:numId="17">
+  <w:num w:numId="26">
     <w:abstractNumId w:val="0"/>
-  </w:num>
-  <w:num w:numId="18">
-    <w:abstractNumId w:val="22"/>
-  </w:num>
-  <w:num w:numId="19">
-    <w:abstractNumId w:val="3"/>
-  </w:num>
-  <w:num w:numId="20">
-    <w:abstractNumId w:val="2"/>
-  </w:num>
-  <w:num w:numId="21">
-    <w:abstractNumId w:val="21"/>
-  </w:num>
-  <w:num w:numId="22">
-    <w:abstractNumId w:val="11"/>
-  </w:num>
-  <w:num w:numId="23">
-    <w:abstractNumId w:val="23"/>
-  </w:num>
-  <w:num w:numId="24">
-    <w:abstractNumId w:val="18"/>
-  </w:num>
-  <w:num w:numId="25">
-    <w:abstractNumId w:val="5"/>
   </w:num>
   <w:numIdMacAtCleanup w:val="14"/>
 </w:numbering>
@@ -7885,6 +11097,40 @@
       <w:shd w:val="clear" w:color="auto" w:fill="E1DFDD"/>
     </w:rPr>
   </w:style>
+  <w:style w:type="paragraph" w:styleId="afa">
+    <w:name w:val="Subtitle"/>
+    <w:basedOn w:val="a"/>
+    <w:next w:val="a"/>
+    <w:link w:val="afb"/>
+    <w:uiPriority w:val="11"/>
+    <w:qFormat/>
+    <w:rsid w:val="006A559C"/>
+    <w:pPr>
+      <w:numPr>
+        <w:ilvl w:val="1"/>
+      </w:numPr>
+      <w:spacing w:after="160"/>
+      <w:ind w:firstLine="709"/>
+    </w:pPr>
+    <w:rPr>
+      <w:rFonts w:asciiTheme="minorHAnsi" w:eastAsiaTheme="minorEastAsia" w:hAnsiTheme="minorHAnsi"/>
+      <w:color w:val="5A5A5A" w:themeColor="text1" w:themeTint="A5"/>
+      <w:spacing w:val="15"/>
+      <w:sz w:val="22"/>
+    </w:rPr>
+  </w:style>
+  <w:style w:type="character" w:customStyle="1" w:styleId="afb">
+    <w:name w:val="Подзаголовок Знак"/>
+    <w:basedOn w:val="a0"/>
+    <w:link w:val="afa"/>
+    <w:uiPriority w:val="11"/>
+    <w:rsid w:val="006A559C"/>
+    <w:rPr>
+      <w:rFonts w:eastAsiaTheme="minorEastAsia"/>
+      <w:color w:val="5A5A5A" w:themeColor="text1" w:themeTint="A5"/>
+      <w:spacing w:val="15"/>
+    </w:rPr>
+  </w:style>
 </w:styles>
 </file>
 
